--- a/templates/0324/don_dang_ky_04adk.docx
+++ b/templates/0324/don_dang_ky_04adk.docx
@@ -612,15 +612,33 @@
                 <w:sz w:val="24"/>
                 <w:szCs w:val="26"/>
               </w:rPr>
-              <w:t xml:space="preserve">: UBND </w:t>
-            </w:r>
-            <w:proofErr w:type="spellStart"/>
-            <w:r>
-              <w:rPr>
-                <w:rFonts w:ascii="Times New Roman" w:hAnsi="Times New Roman" w:cs="Times New Roman"/>
-                <w:bCs/>
-                <w:sz w:val="24"/>
-                <w:szCs w:val="26"/>
+              <w:t>:</w:t>
+            </w:r>
+            <w:r>
+              <w:rPr>
+                <w:rFonts w:ascii="Times New Roman" w:hAnsi="Times New Roman" w:cs="Times New Roman"/>
+                <w:bCs/>
+                <w:sz w:val="24"/>
+                <w:szCs w:val="26"/>
+              </w:rPr>
+              <w:t xml:space="preserve"> </w:t>
+            </w:r>
+            <w:r>
+              <w:rPr>
+                <w:rFonts w:ascii="Times New Roman" w:hAnsi="Times New Roman" w:cs="Times New Roman"/>
+                <w:bCs/>
+                <w:sz w:val="24"/>
+                <w:szCs w:val="24"/>
+              </w:rPr>
+              <w:t xml:space="preserve">UBND </w:t>
+            </w:r>
+            <w:proofErr w:type="spellStart"/>
+            <w:r>
+              <w:rPr>
+                <w:rFonts w:ascii="Times New Roman" w:hAnsi="Times New Roman" w:cs="Times New Roman"/>
+                <w:bCs/>
+                <w:sz w:val="24"/>
+                <w:szCs w:val="24"/>
               </w:rPr>
               <w:t>huyện</w:t>
             </w:r>
@@ -630,17 +648,17 @@
                 <w:rFonts w:ascii="Times New Roman" w:hAnsi="Times New Roman" w:cs="Times New Roman"/>
                 <w:bCs/>
                 <w:sz w:val="24"/>
-                <w:szCs w:val="26"/>
-              </w:rPr>
-              <w:t xml:space="preserve"> </w:t>
-            </w:r>
-            <w:proofErr w:type="spellStart"/>
-            <w:r>
-              <w:rPr>
-                <w:rFonts w:ascii="Times New Roman" w:hAnsi="Times New Roman" w:cs="Times New Roman"/>
-                <w:bCs/>
-                <w:sz w:val="24"/>
-                <w:szCs w:val="26"/>
+                <w:szCs w:val="24"/>
+              </w:rPr>
+              <w:t xml:space="preserve"> </w:t>
+            </w:r>
+            <w:proofErr w:type="spellStart"/>
+            <w:r>
+              <w:rPr>
+                <w:rFonts w:ascii="Times New Roman" w:hAnsi="Times New Roman" w:cs="Times New Roman"/>
+                <w:bCs/>
+                <w:sz w:val="24"/>
+                <w:szCs w:val="24"/>
               </w:rPr>
               <w:t>Lệ</w:t>
             </w:r>
@@ -650,17 +668,17 @@
                 <w:rFonts w:ascii="Times New Roman" w:hAnsi="Times New Roman" w:cs="Times New Roman"/>
                 <w:bCs/>
                 <w:sz w:val="24"/>
-                <w:szCs w:val="26"/>
-              </w:rPr>
-              <w:t xml:space="preserve"> </w:t>
-            </w:r>
-            <w:proofErr w:type="spellStart"/>
-            <w:r>
-              <w:rPr>
-                <w:rFonts w:ascii="Times New Roman" w:hAnsi="Times New Roman" w:cs="Times New Roman"/>
-                <w:bCs/>
-                <w:sz w:val="24"/>
-                <w:szCs w:val="26"/>
+                <w:szCs w:val="24"/>
+              </w:rPr>
+              <w:t xml:space="preserve"> </w:t>
+            </w:r>
+            <w:proofErr w:type="spellStart"/>
+            <w:r>
+              <w:rPr>
+                <w:rFonts w:ascii="Times New Roman" w:hAnsi="Times New Roman" w:cs="Times New Roman"/>
+                <w:bCs/>
+                <w:sz w:val="24"/>
+                <w:szCs w:val="24"/>
               </w:rPr>
               <w:t>Thủy</w:t>
             </w:r>
@@ -1567,11 +1585,14 @@
           </w:p>
           <w:p>
             <w:pPr>
-              <w:jc w:val="both"/>
-              <w:rPr>
-                <w:rFonts w:ascii="Times New Roman" w:hAnsi="Times New Roman" w:cs="Times New Roman"/>
-                <w:sz w:val="24"/>
-                <w:szCs w:val="26"/>
+              <w:tabs>
+                <w:tab w:val="left" w:leader="dot" w:pos="9864"/>
+              </w:tabs>
+              <w:rPr>
+                <w:rFonts w:ascii="Times New Roman" w:hAnsi="Times New Roman" w:cs="Times New Roman"/>
+                <w:iCs/>
+                <w:sz w:val="24"/>
+                <w:szCs w:val="24"/>
               </w:rPr>
             </w:pPr>
             <w:r>
@@ -1580,13 +1601,21 @@
                 <w:sz w:val="24"/>
                 <w:szCs w:val="26"/>
               </w:rPr>
+              <w:t xml:space="preserve"> </w:t>
+            </w:r>
+            <w:r>
+              <w:rPr>
+                <w:rFonts w:ascii="Times New Roman" w:hAnsi="Times New Roman" w:cs="Times New Roman"/>
+                <w:sz w:val="26"/>
+                <w:szCs w:val="26"/>
+              </w:rPr>
               <w:t xml:space="preserve">1.1. </w:t>
             </w:r>
             <w:proofErr w:type="spellStart"/>
             <w:r>
               <w:rPr>
                 <w:rFonts w:ascii="Times New Roman" w:hAnsi="Times New Roman" w:cs="Times New Roman"/>
-                <w:sz w:val="24"/>
+                <w:sz w:val="26"/>
                 <w:szCs w:val="26"/>
               </w:rPr>
               <w:t>Tên</w:t>
@@ -1595,7 +1624,7 @@
             <w:r>
               <w:rPr>
                 <w:rFonts w:ascii="Times New Roman" w:hAnsi="Times New Roman" w:cs="Times New Roman"/>
-                <w:sz w:val="24"/>
+                <w:sz w:val="26"/>
                 <w:szCs w:val="26"/>
               </w:rPr>
               <w:t xml:space="preserve"> </w:t>
@@ -1605,7 +1634,7 @@
                 <w:rFonts w:ascii="Times New Roman" w:hAnsi="Times New Roman" w:cs="Times New Roman"/>
                 <w:i/>
                 <w:iCs/>
-                <w:sz w:val="22"/>
+                <w:sz w:val="24"/>
                 <w:szCs w:val="24"/>
               </w:rPr>
               <w:t>(</w:t>
@@ -1616,7 +1645,7 @@
                 <w:rFonts w:ascii="Times New Roman" w:hAnsi="Times New Roman" w:cs="Times New Roman"/>
                 <w:i/>
                 <w:iCs/>
-                <w:sz w:val="22"/>
+                <w:sz w:val="24"/>
                 <w:szCs w:val="24"/>
               </w:rPr>
               <w:t>viết</w:t>
@@ -1627,7 +1656,7 @@
                 <w:rFonts w:ascii="Times New Roman" w:hAnsi="Times New Roman" w:cs="Times New Roman"/>
                 <w:i/>
                 <w:iCs/>
-                <w:sz w:val="22"/>
+                <w:sz w:val="24"/>
                 <w:szCs w:val="24"/>
               </w:rPr>
               <w:t xml:space="preserve"> </w:t>
@@ -1638,7 +1667,7 @@
                 <w:rFonts w:ascii="Times New Roman" w:hAnsi="Times New Roman" w:cs="Times New Roman"/>
                 <w:i/>
                 <w:iCs/>
-                <w:sz w:val="22"/>
+                <w:sz w:val="24"/>
                 <w:szCs w:val="24"/>
               </w:rPr>
               <w:t>chữ</w:t>
@@ -1649,7 +1678,7 @@
                 <w:rFonts w:ascii="Times New Roman" w:hAnsi="Times New Roman" w:cs="Times New Roman"/>
                 <w:i/>
                 <w:iCs/>
-                <w:sz w:val="22"/>
+                <w:sz w:val="24"/>
                 <w:szCs w:val="24"/>
               </w:rPr>
               <w:t xml:space="preserve"> in </w:t>
@@ -1660,7 +1689,7 @@
                 <w:rFonts w:ascii="Times New Roman" w:hAnsi="Times New Roman" w:cs="Times New Roman"/>
                 <w:i/>
                 <w:iCs/>
-                <w:sz w:val="22"/>
+                <w:sz w:val="24"/>
                 <w:szCs w:val="24"/>
               </w:rPr>
               <w:t>hoa</w:t>
@@ -1671,7 +1700,7 @@
                 <w:rFonts w:ascii="Times New Roman" w:hAnsi="Times New Roman" w:cs="Times New Roman"/>
                 <w:i/>
                 <w:iCs/>
-                <w:sz w:val="22"/>
+                <w:sz w:val="24"/>
                 <w:szCs w:val="24"/>
               </w:rPr>
               <w:t>)</w:t>
@@ -1680,7 +1709,7 @@
               <w:rPr>
                 <w:rFonts w:ascii="Times New Roman" w:hAnsi="Times New Roman" w:cs="Times New Roman"/>
                 <w:iCs/>
-                <w:sz w:val="22"/>
+                <w:sz w:val="24"/>
                 <w:szCs w:val="24"/>
               </w:rPr>
               <w:t>:</w:t>
@@ -1689,7 +1718,7 @@
               <w:rPr>
                 <w:rFonts w:ascii="Times New Roman" w:hAnsi="Times New Roman" w:cs="Times New Roman"/>
                 <w:iCs/>
-                <w:sz w:val="22"/>
+                <w:sz w:val="24"/>
                 <w:szCs w:val="24"/>
               </w:rPr>
               <w:t xml:space="preserve"> </w:t>
@@ -1697,31 +1726,71 @@
             <w:r>
               <w:rPr>
                 <w:rFonts w:ascii="Times New Roman" w:hAnsi="Times New Roman" w:cs="Times New Roman"/>
-                <w:sz w:val="24"/>
-                <w:szCs w:val="26"/>
-              </w:rPr>
-              <w:t>#NAME_A1#</w:t>
+                <w:iCs/>
+                <w:sz w:val="24"/>
+                <w:szCs w:val="24"/>
+              </w:rPr>
+              <w:t>#NAME_B1#</w:t>
             </w:r>
           </w:p>
           <w:p>
             <w:pPr>
               <w:tabs>
-                <w:tab w:val="left" w:leader="dot" w:pos="10131"/>
+                <w:tab w:val="left" w:leader="dot" w:pos="9864"/>
               </w:tabs>
-              <w:jc w:val="both"/>
-              <w:rPr>
-                <w:rFonts w:ascii="Times New Roman" w:hAnsi="Times New Roman" w:cs="Times New Roman"/>
-                <w:sz w:val="24"/>
-                <w:szCs w:val="26"/>
+              <w:ind w:left="2684"/>
+              <w:rPr>
+                <w:rFonts w:ascii="Times New Roman" w:hAnsi="Times New Roman" w:cs="Times New Roman"/>
+                <w:iCs/>
+                <w:sz w:val="24"/>
+                <w:szCs w:val="24"/>
               </w:rPr>
             </w:pPr>
             <w:r>
               <w:rPr>
                 <w:rFonts w:ascii="Times New Roman" w:hAnsi="Times New Roman" w:cs="Times New Roman"/>
-                <w:sz w:val="24"/>
-                <w:szCs w:val="26"/>
-              </w:rPr>
-              <w:t xml:space="preserve">1.2. </w:t>
+                <w:iCs/>
+                <w:sz w:val="24"/>
+                <w:szCs w:val="24"/>
+              </w:rPr>
+              <w:t>#NAME_B2#</w:t>
+            </w:r>
+          </w:p>
+          <w:p>
+            <w:pPr>
+              <w:tabs>
+                <w:tab w:val="left" w:leader="dot" w:pos="9864"/>
+              </w:tabs>
+              <w:rPr>
+                <w:rFonts w:ascii="Times New Roman" w:hAnsi="Times New Roman" w:cs="Times New Roman"/>
+                <w:iCs/>
+                <w:sz w:val="24"/>
+                <w:szCs w:val="24"/>
+              </w:rPr>
+            </w:pPr>
+            <w:r>
+              <w:rPr>
+                <w:rFonts w:ascii="Times New Roman" w:hAnsi="Times New Roman" w:cs="Times New Roman"/>
+                <w:sz w:val="26"/>
+                <w:szCs w:val="26"/>
+              </w:rPr>
+              <w:t xml:space="preserve"> </w:t>
+            </w:r>
+            <w:r>
+              <w:rPr>
+                <w:rFonts w:ascii="Times New Roman" w:hAnsi="Times New Roman" w:cs="Times New Roman"/>
+                <w:sz w:val="26"/>
+                <w:szCs w:val="26"/>
+              </w:rPr>
+              <w:t>1.2</w:t>
+            </w:r>
+            <w:r>
+              <w:rPr>
+                <w:rFonts w:ascii="Times New Roman" w:hAnsi="Times New Roman" w:cs="Times New Roman"/>
+                <w:sz w:val="26"/>
+                <w:szCs w:val="26"/>
+              </w:rPr>
+              <w:t xml:space="preserve">. </w:t>
             </w:r>
             <w:proofErr w:type="spellStart"/>
             <w:r>
@@ -1792,33 +1861,27 @@
                 <w:rFonts w:ascii="Times New Roman" w:hAnsi="Times New Roman" w:cs="Times New Roman"/>
                 <w:sz w:val="24"/>
                 <w:szCs w:val="26"/>
-              </w:rPr>
-              <w:t xml:space="preserve"> </w:t>
-            </w:r>
-            <w:r>
-              <w:rPr>
-                <w:rFonts w:ascii="Times New Roman" w:hAnsi="Times New Roman" w:cs="Times New Roman"/>
-                <w:sz w:val="24"/>
-                <w:szCs w:val="26"/>
                 <w:vertAlign w:val="superscript"/>
               </w:rPr>
               <w:t>(1)</w:t>
             </w:r>
-            <w:r>
-              <w:rPr>
-                <w:rFonts w:ascii="Times New Roman" w:hAnsi="Times New Roman" w:cs="Times New Roman"/>
-                <w:sz w:val="24"/>
-                <w:szCs w:val="26"/>
-              </w:rPr>
-              <w:t xml:space="preserve">: </w:t>
-            </w:r>
-            <w:r>
-              <w:rPr>
-                <w:rFonts w:ascii="Times New Roman" w:hAnsi="Times New Roman" w:cs="Times New Roman"/>
-                <w:sz w:val="24"/>
-                <w:szCs w:val="26"/>
-              </w:rPr>
-              <w:t>#DC_A1#</w:t>
+            <w:bookmarkStart w:id="0" w:name="_GoBack"/>
+            <w:bookmarkEnd w:id="0"/>
+            <w:r>
+              <w:rPr>
+                <w:rFonts w:ascii="Times New Roman" w:hAnsi="Times New Roman" w:cs="Times New Roman"/>
+                <w:sz w:val="24"/>
+                <w:szCs w:val="26"/>
+              </w:rPr>
+              <w:t xml:space="preserve"> </w:t>
+            </w:r>
+            <w:r>
+              <w:rPr>
+                <w:rFonts w:ascii="Times New Roman" w:hAnsi="Times New Roman" w:cs="Times New Roman"/>
+                <w:sz w:val="24"/>
+                <w:szCs w:val="26"/>
+              </w:rPr>
+              <w:t>#DC_B#</w:t>
             </w:r>
           </w:p>
         </w:tc>
@@ -1856,16 +1919,89 @@
               <mc:AlternateContent>
                 <mc:Choice Requires="wps">
                   <w:drawing>
-                    <wp:anchor distT="0" distB="0" distL="114300" distR="114300" simplePos="0" relativeHeight="251656192" behindDoc="0" locked="0" layoutInCell="1" allowOverlap="1">
+                    <wp:anchor distT="0" distB="0" distL="114300" distR="114300" simplePos="0" relativeHeight="251654144" behindDoc="0" locked="0" layoutInCell="1" allowOverlap="1" wp14:anchorId="497CF90A" wp14:editId="5A6AC554">
                       <wp:simplePos x="0" y="0"/>
                       <wp:positionH relativeFrom="column">
-                        <wp:posOffset>5175885</wp:posOffset>
+                        <wp:posOffset>2409190</wp:posOffset>
                       </wp:positionH>
                       <wp:positionV relativeFrom="paragraph">
-                        <wp:posOffset>69215</wp:posOffset>
+                        <wp:posOffset>27305</wp:posOffset>
                       </wp:positionV>
                       <wp:extent cx="201295" cy="161925"/>
-                      <wp:effectExtent l="10160" t="8890" r="7620" b="10160"/>
+                      <wp:effectExtent l="0" t="0" r="27305" b="28575"/>
+                      <wp:wrapNone/>
+                      <wp:docPr id="6" name="Rectangle 3"/>
+                      <wp:cNvGraphicFramePr>
+                        <a:graphicFrameLocks xmlns:a="http://schemas.openxmlformats.org/drawingml/2006/main"/>
+                      </wp:cNvGraphicFramePr>
+                      <a:graphic xmlns:a="http://schemas.openxmlformats.org/drawingml/2006/main">
+                        <a:graphicData uri="http://schemas.microsoft.com/office/word/2010/wordprocessingShape">
+                          <wps:wsp>
+                            <wps:cNvSpPr>
+                              <a:spLocks noChangeArrowheads="1"/>
+                            </wps:cNvSpPr>
+                            <wps:spPr bwMode="auto">
+                              <a:xfrm>
+                                <a:off x="0" y="0"/>
+                                <a:ext cx="201295" cy="161925"/>
+                              </a:xfrm>
+                              <a:prstGeom prst="rect">
+                                <a:avLst/>
+                              </a:prstGeom>
+                              <a:solidFill>
+                                <a:srgbClr val="FFFFFF"/>
+                              </a:solidFill>
+                              <a:ln w="9525">
+                                <a:solidFill>
+                                  <a:srgbClr val="000000"/>
+                                </a:solidFill>
+                                <a:miter lim="800000"/>
+                                <a:headEnd/>
+                                <a:tailEnd/>
+                              </a:ln>
+                            </wps:spPr>
+                            <wps:bodyPr rot="0" vert="horz" wrap="square" lIns="91440" tIns="45720" rIns="91440" bIns="45720" anchor="t" anchorCtr="0" upright="1">
+                              <a:noAutofit/>
+                            </wps:bodyPr>
+                          </wps:wsp>
+                        </a:graphicData>
+                      </a:graphic>
+                      <wp14:sizeRelH relativeFrom="page">
+                        <wp14:pctWidth>0</wp14:pctWidth>
+                      </wp14:sizeRelH>
+                      <wp14:sizeRelV relativeFrom="page">
+                        <wp14:pctHeight>0</wp14:pctHeight>
+                      </wp14:sizeRelV>
+                    </wp:anchor>
+                  </w:drawing>
+                </mc:Choice>
+                <mc:Fallback>
+                  <w:pict>
+                    <v:rect id="Rectangle 3" o:spid="_x0000_s1026" style="position:absolute;margin-left:189.7pt;margin-top:2.15pt;width:15.85pt;height:12.75pt;z-index:251654144;visibility:visible;mso-wrap-style:square;mso-width-percent:0;mso-height-percent:0;mso-wrap-distance-left:9pt;mso-wrap-distance-top:0;mso-wrap-distance-right:9pt;mso-wrap-distance-bottom:0;mso-position-horizontal:absolute;mso-position-horizontal-relative:text;mso-position-vertical:absolute;mso-position-vertical-relative:text;mso-width-percent:0;mso-height-percent:0;mso-width-relative:page;mso-height-relative:page;v-text-anchor:top" o:gfxdata="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"/>
+                  </w:pict>
+                </mc:Fallback>
+              </mc:AlternateContent>
+            </w:r>
+            <w:r>
+              <w:rPr>
+                <w:rFonts w:ascii="Times New Roman" w:hAnsi="Times New Roman" w:cs="Times New Roman"/>
+                <w:b/>
+                <w:noProof/>
+                <w:sz w:val="26"/>
+              </w:rPr>
+              <mc:AlternateContent>
+                <mc:Choice Requires="wps">
+                  <w:drawing>
+                    <wp:anchor distT="0" distB="0" distL="114300" distR="114300" simplePos="0" relativeHeight="251656192" behindDoc="0" locked="0" layoutInCell="1" allowOverlap="1" wp14:anchorId="2D5D4D59" wp14:editId="6F6D1A8F">
+                      <wp:simplePos x="0" y="0"/>
+                      <wp:positionH relativeFrom="column">
+                        <wp:posOffset>5174615</wp:posOffset>
+                      </wp:positionH>
+                      <wp:positionV relativeFrom="paragraph">
+                        <wp:posOffset>55245</wp:posOffset>
+                      </wp:positionV>
+                      <wp:extent cx="201295" cy="161925"/>
+                      <wp:effectExtent l="0" t="0" r="27305" b="28575"/>
                       <wp:wrapNone/>
                       <wp:docPr id="9" name="Rectangle 5"/>
                       <wp:cNvGraphicFramePr>
@@ -1912,9 +2048,9 @@
                     </wp:anchor>
                   </w:drawing>
                 </mc:Choice>
-                <mc:Fallback xmlns:w15="http://schemas.microsoft.com/office/word/2012/wordml">
+                <mc:Fallback>
                   <w:pict>
-                    <v:rect w14:anchorId="73EE59F5" id="Rectangle 5" o:spid="_x0000_s1026" style="position:absolute;margin-left:407.55pt;margin-top:5.45pt;width:15.85pt;height:12.75pt;z-index:251656192;visibility:visible;mso-wrap-style:square;mso-width-percent:0;mso-height-percent:0;mso-wrap-distance-left:9pt;mso-wrap-distance-top:0;mso-wrap-distance-right:9pt;mso-wrap-distance-bottom:0;mso-position-horizontal:absolute;mso-position-horizontal-relative:text;mso-position-vertical:absolute;mso-position-vertical-relative:text;mso-width-percent:0;mso-height-percent:0;mso-width-relative:page;mso-height-relative:page;v-text-anchor:top" o:gfxdata="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"/>
+                    <v:rect id="Rectangle 5" o:spid="_x0000_s1026" style="position:absolute;margin-left:407.45pt;margin-top:4.35pt;width:15.85pt;height:12.75pt;z-index:251656192;visibility:visible;mso-wrap-style:square;mso-width-percent:0;mso-height-percent:0;mso-wrap-distance-left:9pt;mso-wrap-distance-top:0;mso-wrap-distance-right:9pt;mso-wrap-distance-bottom:0;mso-position-horizontal:absolute;mso-position-horizontal-relative:text;mso-position-vertical:absolute;mso-position-vertical-relative:text;mso-width-percent:0;mso-height-percent:0;mso-width-relative:page;mso-height-relative:page;v-text-anchor:top" o:gfxdata="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"/>
                   </w:pict>
                 </mc:Fallback>
               </mc:AlternateContent>
@@ -1923,24 +2059,240 @@
               <w:rPr>
                 <w:rFonts w:ascii="Times New Roman" w:hAnsi="Times New Roman" w:cs="Times New Roman"/>
                 <w:b/>
+                <w:bCs/>
+                <w:sz w:val="24"/>
+                <w:szCs w:val="26"/>
+              </w:rPr>
+              <w:t xml:space="preserve">2. </w:t>
+            </w:r>
+            <w:proofErr w:type="spellStart"/>
+            <w:r>
+              <w:rPr>
+                <w:rFonts w:ascii="Times New Roman" w:hAnsi="Times New Roman" w:cs="Times New Roman"/>
+                <w:b/>
+                <w:bCs/>
+                <w:sz w:val="24"/>
+                <w:szCs w:val="26"/>
+              </w:rPr>
+              <w:t>Đề</w:t>
+            </w:r>
+            <w:proofErr w:type="spellEnd"/>
+            <w:r>
+              <w:rPr>
+                <w:rFonts w:ascii="Times New Roman" w:hAnsi="Times New Roman" w:cs="Times New Roman"/>
+                <w:b/>
+                <w:bCs/>
+                <w:sz w:val="24"/>
+                <w:szCs w:val="26"/>
+              </w:rPr>
+              <w:t xml:space="preserve"> </w:t>
+            </w:r>
+            <w:proofErr w:type="spellStart"/>
+            <w:r>
+              <w:rPr>
+                <w:rFonts w:ascii="Times New Roman" w:hAnsi="Times New Roman" w:cs="Times New Roman"/>
+                <w:b/>
+                <w:bCs/>
+                <w:sz w:val="24"/>
+                <w:szCs w:val="26"/>
+              </w:rPr>
+              <w:t>nghị</w:t>
+            </w:r>
+            <w:proofErr w:type="spellEnd"/>
+            <w:r>
+              <w:rPr>
+                <w:rFonts w:ascii="Times New Roman" w:hAnsi="Times New Roman" w:cs="Times New Roman"/>
+                <w:bCs/>
+                <w:sz w:val="24"/>
+                <w:szCs w:val="26"/>
+              </w:rPr>
+              <w:t xml:space="preserve">: - </w:t>
+            </w:r>
+            <w:proofErr w:type="spellStart"/>
+            <w:r>
+              <w:rPr>
+                <w:rFonts w:ascii="Times New Roman" w:hAnsi="Times New Roman" w:cs="Times New Roman"/>
+                <w:bCs/>
+                <w:sz w:val="24"/>
+                <w:szCs w:val="26"/>
+              </w:rPr>
+              <w:t>Đăng</w:t>
+            </w:r>
+            <w:proofErr w:type="spellEnd"/>
+            <w:r>
+              <w:rPr>
+                <w:rFonts w:ascii="Times New Roman" w:hAnsi="Times New Roman" w:cs="Times New Roman"/>
+                <w:bCs/>
+                <w:sz w:val="24"/>
+                <w:szCs w:val="26"/>
+              </w:rPr>
+              <w:t xml:space="preserve"> </w:t>
+            </w:r>
+            <w:proofErr w:type="spellStart"/>
+            <w:r>
+              <w:rPr>
+                <w:rFonts w:ascii="Times New Roman" w:hAnsi="Times New Roman" w:cs="Times New Roman"/>
+                <w:bCs/>
+                <w:sz w:val="24"/>
+                <w:szCs w:val="26"/>
+              </w:rPr>
+              <w:t>ký</w:t>
+            </w:r>
+            <w:proofErr w:type="spellEnd"/>
+            <w:r>
+              <w:rPr>
+                <w:rFonts w:ascii="Times New Roman" w:hAnsi="Times New Roman" w:cs="Times New Roman"/>
+                <w:bCs/>
+                <w:sz w:val="24"/>
+                <w:szCs w:val="26"/>
+              </w:rPr>
+              <w:t xml:space="preserve"> QSDĐ                       </w:t>
+            </w:r>
+            <w:proofErr w:type="spellStart"/>
+            <w:r>
+              <w:rPr>
+                <w:rFonts w:ascii="Times New Roman" w:hAnsi="Times New Roman" w:cs="Times New Roman"/>
+                <w:bCs/>
+                <w:sz w:val="24"/>
+                <w:szCs w:val="26"/>
+              </w:rPr>
+              <w:t>Đăng</w:t>
+            </w:r>
+            <w:proofErr w:type="spellEnd"/>
+            <w:r>
+              <w:rPr>
+                <w:rFonts w:ascii="Times New Roman" w:hAnsi="Times New Roman" w:cs="Times New Roman"/>
+                <w:bCs/>
+                <w:sz w:val="24"/>
+                <w:szCs w:val="26"/>
+              </w:rPr>
+              <w:t xml:space="preserve"> </w:t>
+            </w:r>
+            <w:proofErr w:type="spellStart"/>
+            <w:r>
+              <w:rPr>
+                <w:rFonts w:ascii="Times New Roman" w:hAnsi="Times New Roman" w:cs="Times New Roman"/>
+                <w:bCs/>
+                <w:sz w:val="24"/>
+                <w:szCs w:val="26"/>
+              </w:rPr>
+              <w:t>ký</w:t>
+            </w:r>
+            <w:proofErr w:type="spellEnd"/>
+            <w:r>
+              <w:rPr>
+                <w:rFonts w:ascii="Times New Roman" w:hAnsi="Times New Roman" w:cs="Times New Roman"/>
+                <w:bCs/>
+                <w:sz w:val="24"/>
+                <w:szCs w:val="26"/>
+              </w:rPr>
+              <w:t xml:space="preserve"> </w:t>
+            </w:r>
+            <w:proofErr w:type="spellStart"/>
+            <w:r>
+              <w:rPr>
+                <w:rFonts w:ascii="Times New Roman" w:hAnsi="Times New Roman" w:cs="Times New Roman"/>
+                <w:bCs/>
+                <w:sz w:val="24"/>
+                <w:szCs w:val="26"/>
+              </w:rPr>
+              <w:t>quyền</w:t>
+            </w:r>
+            <w:proofErr w:type="spellEnd"/>
+            <w:r>
+              <w:rPr>
+                <w:rFonts w:ascii="Times New Roman" w:hAnsi="Times New Roman" w:cs="Times New Roman"/>
+                <w:bCs/>
+                <w:sz w:val="24"/>
+                <w:szCs w:val="26"/>
+              </w:rPr>
+              <w:t xml:space="preserve"> </w:t>
+            </w:r>
+            <w:proofErr w:type="spellStart"/>
+            <w:r>
+              <w:rPr>
+                <w:rFonts w:ascii="Times New Roman" w:hAnsi="Times New Roman" w:cs="Times New Roman"/>
+                <w:bCs/>
+                <w:sz w:val="24"/>
+                <w:szCs w:val="26"/>
+              </w:rPr>
+              <w:t>quản</w:t>
+            </w:r>
+            <w:proofErr w:type="spellEnd"/>
+            <w:r>
+              <w:rPr>
+                <w:rFonts w:ascii="Times New Roman" w:hAnsi="Times New Roman" w:cs="Times New Roman"/>
+                <w:bCs/>
+                <w:sz w:val="24"/>
+                <w:szCs w:val="26"/>
+              </w:rPr>
+              <w:t xml:space="preserve"> </w:t>
+            </w:r>
+            <w:proofErr w:type="spellStart"/>
+            <w:r>
+              <w:rPr>
+                <w:rFonts w:ascii="Times New Roman" w:hAnsi="Times New Roman" w:cs="Times New Roman"/>
+                <w:bCs/>
+                <w:sz w:val="24"/>
+                <w:szCs w:val="26"/>
+              </w:rPr>
+              <w:t>lý</w:t>
+            </w:r>
+            <w:proofErr w:type="spellEnd"/>
+            <w:r>
+              <w:rPr>
+                <w:rFonts w:ascii="Times New Roman" w:hAnsi="Times New Roman" w:cs="Times New Roman"/>
+                <w:bCs/>
+                <w:sz w:val="24"/>
+                <w:szCs w:val="26"/>
+              </w:rPr>
+              <w:t xml:space="preserve"> </w:t>
+            </w:r>
+            <w:proofErr w:type="spellStart"/>
+            <w:r>
+              <w:rPr>
+                <w:rFonts w:ascii="Times New Roman" w:hAnsi="Times New Roman" w:cs="Times New Roman"/>
+                <w:bCs/>
+                <w:sz w:val="24"/>
+                <w:szCs w:val="26"/>
+              </w:rPr>
+              <w:t>đất</w:t>
+            </w:r>
+            <w:proofErr w:type="spellEnd"/>
+          </w:p>
+          <w:p>
+            <w:pPr>
+              <w:jc w:val="both"/>
+              <w:rPr>
+                <w:rFonts w:ascii="Times New Roman" w:hAnsi="Times New Roman" w:cs="Times New Roman"/>
+                <w:b/>
+                <w:bCs/>
+                <w:sz w:val="24"/>
+                <w:szCs w:val="26"/>
+              </w:rPr>
+            </w:pPr>
+            <w:r>
+              <w:rPr>
+                <w:rFonts w:ascii="Times New Roman" w:hAnsi="Times New Roman" w:cs="Times New Roman"/>
+                <w:b/>
                 <w:noProof/>
                 <w:sz w:val="26"/>
               </w:rPr>
               <mc:AlternateContent>
                 <mc:Choice Requires="wps">
                   <w:drawing>
-                    <wp:anchor distT="0" distB="0" distL="114300" distR="114300" simplePos="0" relativeHeight="251662336" behindDoc="0" locked="0" layoutInCell="1" allowOverlap="1">
+                    <wp:anchor distT="0" distB="0" distL="114300" distR="114300" simplePos="0" relativeHeight="251663360" behindDoc="0" locked="0" layoutInCell="1" allowOverlap="1" wp14:anchorId="53108BC2" wp14:editId="3CCE6AB7">
                       <wp:simplePos x="0" y="0"/>
                       <wp:positionH relativeFrom="column">
-                        <wp:posOffset>2419985</wp:posOffset>
+                        <wp:posOffset>2413000</wp:posOffset>
                       </wp:positionH>
                       <wp:positionV relativeFrom="paragraph">
-                        <wp:posOffset>46990</wp:posOffset>
+                        <wp:posOffset>-3175</wp:posOffset>
                       </wp:positionV>
-                      <wp:extent cx="201295" cy="161925"/>
-                      <wp:effectExtent l="6985" t="5715" r="10795" b="13335"/>
+                      <wp:extent cx="201295" cy="180975"/>
+                      <wp:effectExtent l="0" t="0" r="27305" b="28575"/>
                       <wp:wrapNone/>
-                      <wp:docPr id="8" name="Rectangle 11"/>
+                      <wp:docPr id="11" name="Rectangle 3"/>
                       <wp:cNvGraphicFramePr>
                         <a:graphicFrameLocks xmlns:a="http://schemas.openxmlformats.org/drawingml/2006/main"/>
                       </wp:cNvGraphicFramePr>
@@ -1953,7 +2305,7 @@
                             <wps:spPr bwMode="auto">
                               <a:xfrm>
                                 <a:off x="0" y="0"/>
-                                <a:ext cx="201295" cy="161925"/>
+                                <a:ext cx="201295" cy="180975"/>
                               </a:xfrm>
                               <a:prstGeom prst="rect">
                                 <a:avLst/>
@@ -1970,7 +2322,28 @@
                                 <a:tailEnd/>
                               </a:ln>
                             </wps:spPr>
-                            <wps:bodyPr rot="0" vert="horz" wrap="square" lIns="91440" tIns="45720" rIns="91440" bIns="45720" anchor="t" anchorCtr="0" upright="1">
+                            <wps:txbx>
+                              <w:txbxContent>
+                                <w:p>
+                                  <w:pPr>
+                                    <w:jc w:val="center"/>
+                                    <w:rPr>
+                                      <w:sz w:val="16"/>
+                                      <w:szCs w:val="16"/>
+                                    </w:rPr>
+                                  </w:pPr>
+                                  <w:r>
+                                    <w:rPr>
+                                      <w:rFonts w:ascii="Courier New" w:hAnsi="Courier New" w:cs="Courier New"/>
+                                      <w:sz w:val="16"/>
+                                      <w:szCs w:val="16"/>
+                                    </w:rPr>
+                                    <w:t>√</w:t>
+                                  </w:r>
+                                </w:p>
+                              </w:txbxContent>
+                            </wps:txbx>
+                            <wps:bodyPr rot="0" vert="horz" wrap="square" lIns="36000" tIns="36000" rIns="36000" bIns="36000" anchor="t" anchorCtr="0" upright="1">
                               <a:noAutofit/>
                             </wps:bodyPr>
                           </wps:wsp>
@@ -1985,9 +2358,31 @@
                     </wp:anchor>
                   </w:drawing>
                 </mc:Choice>
-                <mc:Fallback xmlns:w15="http://schemas.microsoft.com/office/word/2012/wordml">
+                <mc:Fallback>
                   <w:pict>
-                    <v:rect w14:anchorId="4104D94B" id="Rectangle 11" o:spid="_x0000_s1026" style="position:absolute;margin-left:190.55pt;margin-top:3.7pt;width:15.85pt;height:12.75pt;z-index:251662336;visibility:visible;mso-wrap-style:square;mso-width-percent:0;mso-height-percent:0;mso-wrap-distance-left:9pt;mso-wrap-distance-top:0;mso-wrap-distance-right:9pt;mso-wrap-distance-bottom:0;mso-position-horizontal:absolute;mso-position-horizontal-relative:text;mso-position-vertical:absolute;mso-position-vertical-relative:text;mso-width-percent:0;mso-height-percent:0;mso-width-relative:page;mso-height-relative:page;v-text-anchor:top" o:gfxdata="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"/>
+                    <v:rect id="Rectangle 3" o:spid="_x0000_s1026" style="position:absolute;left:0;text-align:left;margin-left:190pt;margin-top:-.25pt;width:15.85pt;height:14.25pt;z-index:251663360;visibility:visible;mso-wrap-style:square;mso-width-percent:0;mso-height-percent:0;mso-wrap-distance-left:9pt;mso-wrap-distance-top:0;mso-wrap-distance-right:9pt;mso-wrap-distance-bottom:0;mso-position-horizontal:absolute;mso-position-horizontal-relative:text;mso-position-vertical:absolute;mso-position-vertical-relative:text;mso-width-percent:0;mso-height-percent:0;mso-width-relative:page;mso-height-relative:page;v-text-anchor:top" o:gfxdata="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">
+                      <v:textbox inset="1mm,1mm,1mm,1mm">
+                        <w:txbxContent>
+                          <w:p>
+                            <w:pPr>
+                              <w:jc w:val="center"/>
+                              <w:rPr>
+                                <w:sz w:val="16"/>
+                                <w:szCs w:val="16"/>
+                              </w:rPr>
+                            </w:pPr>
+                            <w:r>
+                              <w:rPr>
+                                <w:rFonts w:ascii="Courier New" w:hAnsi="Courier New" w:cs="Courier New"/>
+                                <w:sz w:val="16"/>
+                                <w:szCs w:val="16"/>
+                              </w:rPr>
+                              <w:t>√</w:t>
+                            </w:r>
+                          </w:p>
+                        </w:txbxContent>
+                      </v:textbox>
+                    </v:rect>
                   </w:pict>
                 </mc:Fallback>
               </mc:AlternateContent>
@@ -1996,229 +2391,13 @@
               <w:rPr>
                 <w:rFonts w:ascii="Times New Roman" w:hAnsi="Times New Roman" w:cs="Times New Roman"/>
                 <w:b/>
-                <w:bCs/>
-                <w:sz w:val="24"/>
-                <w:szCs w:val="26"/>
-              </w:rPr>
-              <w:t xml:space="preserve">2. </w:t>
-            </w:r>
-            <w:proofErr w:type="spellStart"/>
-            <w:r>
-              <w:rPr>
-                <w:rFonts w:ascii="Times New Roman" w:hAnsi="Times New Roman" w:cs="Times New Roman"/>
-                <w:b/>
-                <w:bCs/>
-                <w:sz w:val="24"/>
-                <w:szCs w:val="26"/>
-              </w:rPr>
-              <w:t>Đề</w:t>
-            </w:r>
-            <w:proofErr w:type="spellEnd"/>
-            <w:r>
-              <w:rPr>
-                <w:rFonts w:ascii="Times New Roman" w:hAnsi="Times New Roman" w:cs="Times New Roman"/>
-                <w:b/>
-                <w:bCs/>
-                <w:sz w:val="24"/>
-                <w:szCs w:val="26"/>
-              </w:rPr>
-              <w:t xml:space="preserve"> </w:t>
-            </w:r>
-            <w:proofErr w:type="spellStart"/>
-            <w:r>
-              <w:rPr>
-                <w:rFonts w:ascii="Times New Roman" w:hAnsi="Times New Roman" w:cs="Times New Roman"/>
-                <w:b/>
-                <w:bCs/>
-                <w:sz w:val="24"/>
-                <w:szCs w:val="26"/>
-              </w:rPr>
-              <w:t>nghị</w:t>
-            </w:r>
-            <w:proofErr w:type="spellEnd"/>
-            <w:r>
-              <w:rPr>
-                <w:rFonts w:ascii="Times New Roman" w:hAnsi="Times New Roman" w:cs="Times New Roman"/>
-                <w:bCs/>
-                <w:sz w:val="24"/>
-                <w:szCs w:val="26"/>
-              </w:rPr>
-              <w:t xml:space="preserve">: - </w:t>
-            </w:r>
-            <w:proofErr w:type="spellStart"/>
-            <w:r>
-              <w:rPr>
-                <w:rFonts w:ascii="Times New Roman" w:hAnsi="Times New Roman" w:cs="Times New Roman"/>
-                <w:bCs/>
-                <w:sz w:val="24"/>
-                <w:szCs w:val="26"/>
-              </w:rPr>
-              <w:t>Đăng</w:t>
-            </w:r>
-            <w:proofErr w:type="spellEnd"/>
-            <w:r>
-              <w:rPr>
-                <w:rFonts w:ascii="Times New Roman" w:hAnsi="Times New Roman" w:cs="Times New Roman"/>
-                <w:bCs/>
-                <w:sz w:val="24"/>
-                <w:szCs w:val="26"/>
-              </w:rPr>
-              <w:t xml:space="preserve"> </w:t>
-            </w:r>
-            <w:proofErr w:type="spellStart"/>
-            <w:r>
-              <w:rPr>
-                <w:rFonts w:ascii="Times New Roman" w:hAnsi="Times New Roman" w:cs="Times New Roman"/>
-                <w:bCs/>
-                <w:sz w:val="24"/>
-                <w:szCs w:val="26"/>
-              </w:rPr>
-              <w:t>ký</w:t>
-            </w:r>
-            <w:proofErr w:type="spellEnd"/>
-            <w:r>
-              <w:rPr>
-                <w:rFonts w:ascii="Times New Roman" w:hAnsi="Times New Roman" w:cs="Times New Roman"/>
-                <w:bCs/>
-                <w:sz w:val="24"/>
-                <w:szCs w:val="26"/>
-              </w:rPr>
-              <w:t xml:space="preserve"> QSDĐ                       </w:t>
-            </w:r>
-            <w:proofErr w:type="spellStart"/>
-            <w:r>
-              <w:rPr>
-                <w:rFonts w:ascii="Times New Roman" w:hAnsi="Times New Roman" w:cs="Times New Roman"/>
-                <w:bCs/>
-                <w:sz w:val="24"/>
-                <w:szCs w:val="26"/>
-              </w:rPr>
-              <w:t>Đăng</w:t>
-            </w:r>
-            <w:proofErr w:type="spellEnd"/>
-            <w:r>
-              <w:rPr>
-                <w:rFonts w:ascii="Times New Roman" w:hAnsi="Times New Roman" w:cs="Times New Roman"/>
-                <w:bCs/>
-                <w:sz w:val="24"/>
-                <w:szCs w:val="26"/>
-              </w:rPr>
-              <w:t xml:space="preserve"> </w:t>
-            </w:r>
-            <w:proofErr w:type="spellStart"/>
-            <w:r>
-              <w:rPr>
-                <w:rFonts w:ascii="Times New Roman" w:hAnsi="Times New Roman" w:cs="Times New Roman"/>
-                <w:bCs/>
-                <w:sz w:val="24"/>
-                <w:szCs w:val="26"/>
-              </w:rPr>
-              <w:t>ký</w:t>
-            </w:r>
-            <w:proofErr w:type="spellEnd"/>
-            <w:r>
-              <w:rPr>
-                <w:rFonts w:ascii="Times New Roman" w:hAnsi="Times New Roman" w:cs="Times New Roman"/>
-                <w:bCs/>
-                <w:sz w:val="24"/>
-                <w:szCs w:val="26"/>
-              </w:rPr>
-              <w:t xml:space="preserve"> </w:t>
-            </w:r>
-            <w:proofErr w:type="spellStart"/>
-            <w:r>
-              <w:rPr>
-                <w:rFonts w:ascii="Times New Roman" w:hAnsi="Times New Roman" w:cs="Times New Roman"/>
-                <w:bCs/>
-                <w:sz w:val="24"/>
-                <w:szCs w:val="26"/>
-              </w:rPr>
-              <w:t>quyền</w:t>
-            </w:r>
-            <w:proofErr w:type="spellEnd"/>
-            <w:r>
-              <w:rPr>
-                <w:rFonts w:ascii="Times New Roman" w:hAnsi="Times New Roman" w:cs="Times New Roman"/>
-                <w:bCs/>
-                <w:sz w:val="24"/>
-                <w:szCs w:val="26"/>
-              </w:rPr>
-              <w:t xml:space="preserve"> </w:t>
-            </w:r>
-            <w:proofErr w:type="spellStart"/>
-            <w:r>
-              <w:rPr>
-                <w:rFonts w:ascii="Times New Roman" w:hAnsi="Times New Roman" w:cs="Times New Roman"/>
-                <w:bCs/>
-                <w:sz w:val="24"/>
-                <w:szCs w:val="26"/>
-              </w:rPr>
-              <w:t>quản</w:t>
-            </w:r>
-            <w:proofErr w:type="spellEnd"/>
-            <w:r>
-              <w:rPr>
-                <w:rFonts w:ascii="Times New Roman" w:hAnsi="Times New Roman" w:cs="Times New Roman"/>
-                <w:bCs/>
-                <w:sz w:val="24"/>
-                <w:szCs w:val="26"/>
-              </w:rPr>
-              <w:t xml:space="preserve"> </w:t>
-            </w:r>
-            <w:proofErr w:type="spellStart"/>
-            <w:r>
-              <w:rPr>
-                <w:rFonts w:ascii="Times New Roman" w:hAnsi="Times New Roman" w:cs="Times New Roman"/>
-                <w:bCs/>
-                <w:sz w:val="24"/>
-                <w:szCs w:val="26"/>
-              </w:rPr>
-              <w:t>lý</w:t>
-            </w:r>
-            <w:proofErr w:type="spellEnd"/>
-            <w:r>
-              <w:rPr>
-                <w:rFonts w:ascii="Times New Roman" w:hAnsi="Times New Roman" w:cs="Times New Roman"/>
-                <w:bCs/>
-                <w:sz w:val="24"/>
-                <w:szCs w:val="26"/>
-              </w:rPr>
-              <w:t xml:space="preserve"> </w:t>
-            </w:r>
-            <w:proofErr w:type="spellStart"/>
-            <w:r>
-              <w:rPr>
-                <w:rFonts w:ascii="Times New Roman" w:hAnsi="Times New Roman" w:cs="Times New Roman"/>
-                <w:bCs/>
-                <w:sz w:val="24"/>
-                <w:szCs w:val="26"/>
-              </w:rPr>
-              <w:t>đất</w:t>
-            </w:r>
-            <w:proofErr w:type="spellEnd"/>
-          </w:p>
-          <w:p>
-            <w:pPr>
-              <w:jc w:val="both"/>
-              <w:rPr>
-                <w:rFonts w:ascii="Times New Roman" w:hAnsi="Times New Roman" w:cs="Times New Roman"/>
-                <w:b/>
-                <w:bCs/>
-                <w:sz w:val="24"/>
-                <w:szCs w:val="26"/>
-              </w:rPr>
-            </w:pPr>
-            <w:r>
-              <w:rPr>
-                <w:rFonts w:ascii="Times New Roman" w:hAnsi="Times New Roman" w:cs="Times New Roman"/>
-                <w:b/>
                 <w:noProof/>
                 <w:sz w:val="26"/>
               </w:rPr>
               <mc:AlternateContent>
                 <mc:Choice Requires="wps">
                   <w:drawing>
-                    <wp:anchor distT="0" distB="0" distL="114300" distR="114300" simplePos="0" relativeHeight="251655168" behindDoc="0" locked="0" layoutInCell="1" allowOverlap="1">
+                    <wp:anchor distT="0" distB="0" distL="114300" distR="114300" simplePos="0" relativeHeight="251655168" behindDoc="0" locked="0" layoutInCell="1" allowOverlap="1" wp14:anchorId="14490D18" wp14:editId="5188160D">
                       <wp:simplePos x="0" y="0"/>
                       <wp:positionH relativeFrom="column">
                         <wp:posOffset>5175885</wp:posOffset>
@@ -2276,80 +2455,7 @@
                 </mc:Choice>
                 <mc:Fallback xmlns:w15="http://schemas.microsoft.com/office/word/2012/wordml">
                   <w:pict>
-                    <v:rect w14:anchorId="3BB94C70" id="Rectangle 4" o:spid="_x0000_s1026" style="position:absolute;margin-left:407.55pt;margin-top:4.85pt;width:15.85pt;height:12.75pt;z-index:251655168;visibility:visible;mso-wrap-style:square;mso-width-percent:0;mso-height-percent:0;mso-wrap-distance-left:9pt;mso-wrap-distance-top:0;mso-wrap-distance-right:9pt;mso-wrap-distance-bottom:0;mso-position-horizontal:absolute;mso-position-horizontal-relative:text;mso-position-vertical:absolute;mso-position-vertical-relative:text;mso-width-percent:0;mso-height-percent:0;mso-width-relative:page;mso-height-relative:page;v-text-anchor:top" o:gfxdata="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"/>
-                  </w:pict>
-                </mc:Fallback>
-              </mc:AlternateContent>
-            </w:r>
-            <w:r>
-              <w:rPr>
-                <w:rFonts w:ascii="Times New Roman" w:hAnsi="Times New Roman" w:cs="Times New Roman"/>
-                <w:b/>
-                <w:noProof/>
-                <w:sz w:val="26"/>
-              </w:rPr>
-              <mc:AlternateContent>
-                <mc:Choice Requires="wps">
-                  <w:drawing>
-                    <wp:anchor distT="0" distB="0" distL="114300" distR="114300" simplePos="0" relativeHeight="251654144" behindDoc="0" locked="0" layoutInCell="1" allowOverlap="1">
-                      <wp:simplePos x="0" y="0"/>
-                      <wp:positionH relativeFrom="column">
-                        <wp:posOffset>2419985</wp:posOffset>
-                      </wp:positionH>
-                      <wp:positionV relativeFrom="paragraph">
-                        <wp:posOffset>39370</wp:posOffset>
-                      </wp:positionV>
-                      <wp:extent cx="201295" cy="161925"/>
-                      <wp:effectExtent l="6985" t="11430" r="10795" b="7620"/>
-                      <wp:wrapNone/>
-                      <wp:docPr id="6" name="Rectangle 3"/>
-                      <wp:cNvGraphicFramePr>
-                        <a:graphicFrameLocks xmlns:a="http://schemas.openxmlformats.org/drawingml/2006/main"/>
-                      </wp:cNvGraphicFramePr>
-                      <a:graphic xmlns:a="http://schemas.openxmlformats.org/drawingml/2006/main">
-                        <a:graphicData uri="http://schemas.microsoft.com/office/word/2010/wordprocessingShape">
-                          <wps:wsp>
-                            <wps:cNvSpPr>
-                              <a:spLocks noChangeArrowheads="1"/>
-                            </wps:cNvSpPr>
-                            <wps:spPr bwMode="auto">
-                              <a:xfrm>
-                                <a:off x="0" y="0"/>
-                                <a:ext cx="201295" cy="161925"/>
-                              </a:xfrm>
-                              <a:prstGeom prst="rect">
-                                <a:avLst/>
-                              </a:prstGeom>
-                              <a:solidFill>
-                                <a:srgbClr val="FFFFFF"/>
-                              </a:solidFill>
-                              <a:ln w="9525">
-                                <a:solidFill>
-                                  <a:srgbClr val="000000"/>
-                                </a:solidFill>
-                                <a:miter lim="800000"/>
-                                <a:headEnd/>
-                                <a:tailEnd/>
-                              </a:ln>
-                            </wps:spPr>
-                            <wps:bodyPr rot="0" vert="horz" wrap="square" lIns="91440" tIns="45720" rIns="91440" bIns="45720" anchor="t" anchorCtr="0" upright="1">
-                              <a:noAutofit/>
-                            </wps:bodyPr>
-                          </wps:wsp>
-                        </a:graphicData>
-                      </a:graphic>
-                      <wp14:sizeRelH relativeFrom="page">
-                        <wp14:pctWidth>0</wp14:pctWidth>
-                      </wp14:sizeRelH>
-                      <wp14:sizeRelV relativeFrom="page">
-                        <wp14:pctHeight>0</wp14:pctHeight>
-                      </wp14:sizeRelV>
-                    </wp:anchor>
-                  </w:drawing>
-                </mc:Choice>
-                <mc:Fallback xmlns:w15="http://schemas.microsoft.com/office/word/2012/wordml">
-                  <w:pict>
-                    <v:rect w14:anchorId="23C3B680" id="Rectangle 3" o:spid="_x0000_s1026" style="position:absolute;margin-left:190.55pt;margin-top:3.1pt;width:15.85pt;height:12.75pt;z-index:251654144;visibility:visible;mso-wrap-style:square;mso-width-percent:0;mso-height-percent:0;mso-wrap-distance-left:9pt;mso-wrap-distance-top:0;mso-wrap-distance-right:9pt;mso-wrap-distance-bottom:0;mso-position-horizontal:absolute;mso-position-horizontal-relative:text;mso-position-vertical:absolute;mso-position-vertical-relative:text;mso-width-percent:0;mso-height-percent:0;mso-width-relative:page;mso-height-relative:page;v-text-anchor:top" o:gfxdata="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"/>
+                    <v:rect w14:anchorId="447A1241" id="Rectangle 4" o:spid="_x0000_s1026" style="position:absolute;margin-left:407.55pt;margin-top:4.85pt;width:15.85pt;height:12.75pt;z-index:251655168;visibility:visible;mso-wrap-style:square;mso-width-percent:0;mso-height-percent:0;mso-wrap-distance-left:9pt;mso-wrap-distance-top:0;mso-wrap-distance-right:9pt;mso-wrap-distance-bottom:0;mso-position-horizontal:absolute;mso-position-horizontal-relative:text;mso-position-vertical:absolute;mso-position-vertical-relative:text;mso-width-percent:0;mso-height-percent:0;mso-width-relative:page;mso-height-relative:page;v-text-anchor:top" o:gfxdata="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"/>
                   </w:pict>
                 </mc:Fallback>
               </mc:AlternateContent>
@@ -2931,6 +3037,10 @@
           </w:p>
           <w:p>
             <w:pPr>
+              <w:tabs>
+                <w:tab w:val="left" w:pos="1769"/>
+                <w:tab w:val="left" w:pos="4364"/>
+              </w:tabs>
               <w:jc w:val="both"/>
               <w:rPr>
                 <w:rFonts w:ascii="Times New Roman" w:hAnsi="Times New Roman" w:cs="Times New Roman"/>
@@ -2944,25 +3054,7 @@
                 <w:sz w:val="24"/>
                 <w:szCs w:val="26"/>
               </w:rPr>
-              <w:t xml:space="preserve">  3.1</w:t>
-            </w:r>
-            <w:proofErr w:type="gramStart"/>
-            <w:r>
-              <w:rPr>
-                <w:rFonts w:ascii="Times New Roman" w:hAnsi="Times New Roman" w:cs="Times New Roman"/>
-                <w:sz w:val="24"/>
-                <w:szCs w:val="26"/>
-              </w:rPr>
-              <w:t>.Thửa</w:t>
-            </w:r>
-            <w:proofErr w:type="gramEnd"/>
-            <w:r>
-              <w:rPr>
-                <w:rFonts w:ascii="Times New Roman" w:hAnsi="Times New Roman" w:cs="Times New Roman"/>
-                <w:sz w:val="24"/>
-                <w:szCs w:val="26"/>
-              </w:rPr>
-              <w:t xml:space="preserve"> </w:t>
+              <w:t xml:space="preserve">  3.1.Thửa </w:t>
             </w:r>
             <w:proofErr w:type="spellStart"/>
             <w:r>
@@ -3006,15 +3098,63 @@
                 <w:sz w:val="24"/>
                 <w:szCs w:val="26"/>
               </w:rPr>
-              <w:t>#THUA_SO#</w:t>
-            </w:r>
-            <w:r>
-              <w:rPr>
-                <w:rFonts w:ascii="Times New Roman" w:hAnsi="Times New Roman" w:cs="Times New Roman"/>
-                <w:sz w:val="24"/>
-                <w:szCs w:val="26"/>
-              </w:rPr>
-              <w:t xml:space="preserve"> 3.2. </w:t>
+              <w:tab/>
+            </w:r>
+            <w:r>
+              <w:rPr>
+                <w:rFonts w:ascii="Times New Roman" w:hAnsi="Times New Roman" w:cs="Times New Roman"/>
+                <w:sz w:val="24"/>
+                <w:szCs w:val="26"/>
+              </w:rPr>
+              <w:t>#</w:t>
+            </w:r>
+            <w:r>
+              <w:rPr>
+                <w:rFonts w:ascii="Times New Roman" w:hAnsi="Times New Roman" w:cs="Times New Roman"/>
+                <w:sz w:val="24"/>
+                <w:szCs w:val="26"/>
+              </w:rPr>
+              <w:t>THUA</w:t>
+            </w:r>
+            <w:r>
+              <w:rPr>
+                <w:rFonts w:ascii="Times New Roman" w:hAnsi="Times New Roman" w:cs="Times New Roman"/>
+                <w:sz w:val="24"/>
+                <w:szCs w:val="26"/>
+              </w:rPr>
+              <w:t>_DAT</w:t>
+            </w:r>
+            <w:r>
+              <w:rPr>
+                <w:rFonts w:ascii="Times New Roman" w:hAnsi="Times New Roman" w:cs="Times New Roman"/>
+                <w:sz w:val="24"/>
+                <w:szCs w:val="26"/>
+              </w:rPr>
+              <w:t>_SO</w:t>
+            </w:r>
+            <w:r>
+              <w:rPr>
+                <w:rFonts w:ascii="Times New Roman" w:hAnsi="Times New Roman" w:cs="Times New Roman"/>
+                <w:sz w:val="24"/>
+                <w:szCs w:val="26"/>
+              </w:rPr>
+              <w:t>#</w:t>
+            </w:r>
+            <w:r>
+              <w:rPr>
+                <w:rFonts w:ascii="Times New Roman" w:hAnsi="Times New Roman" w:cs="Times New Roman"/>
+                <w:sz w:val="24"/>
+                <w:szCs w:val="26"/>
+              </w:rPr>
+              <w:tab/>
+            </w:r>
+            <w:r>
+              <w:rPr>
+                <w:rFonts w:ascii="Times New Roman" w:hAnsi="Times New Roman" w:cs="Times New Roman"/>
+                <w:sz w:val="24"/>
+                <w:szCs w:val="26"/>
+              </w:rPr>
+              <w:t xml:space="preserve">; 3.2. </w:t>
             </w:r>
             <w:proofErr w:type="spellStart"/>
             <w:r>
@@ -3086,23 +3226,23 @@
                 <w:sz w:val="24"/>
                 <w:szCs w:val="26"/>
               </w:rPr>
-              <w:t xml:space="preserve">: </w:t>
-            </w:r>
-            <w:r>
-              <w:rPr>
-                <w:rFonts w:ascii="Times New Roman" w:hAnsi="Times New Roman" w:cs="Times New Roman"/>
-                <w:sz w:val="24"/>
-                <w:szCs w:val="26"/>
-              </w:rPr>
-              <w:t>#SO_TO#</w:t>
-            </w:r>
-            <w:r>
-              <w:rPr>
-                <w:rFonts w:ascii="Times New Roman" w:hAnsi="Times New Roman" w:cs="Times New Roman"/>
-                <w:sz w:val="24"/>
-                <w:szCs w:val="26"/>
-              </w:rPr>
-              <w:t xml:space="preserve"> </w:t>
+              <w:t>:</w:t>
+            </w:r>
+            <w:r>
+              <w:rPr>
+                <w:rFonts w:ascii="Times New Roman" w:hAnsi="Times New Roman" w:cs="Times New Roman"/>
+                <w:sz w:val="24"/>
+                <w:szCs w:val="26"/>
+              </w:rPr>
+              <w:t xml:space="preserve"> #BAN_DO_SO#</w:t>
+            </w:r>
+            <w:r>
+              <w:rPr>
+                <w:rFonts w:ascii="Times New Roman" w:hAnsi="Times New Roman" w:cs="Times New Roman"/>
+                <w:sz w:val="24"/>
+                <w:szCs w:val="26"/>
+              </w:rPr>
+              <w:t xml:space="preserve">; </w:t>
             </w:r>
           </w:p>
           <w:p>
@@ -3174,19 +3314,39 @@
                 <w:sz w:val="24"/>
                 <w:szCs w:val="26"/>
               </w:rPr>
-              <w:t xml:space="preserve">: </w:t>
-            </w:r>
-            <w:r>
-              <w:rPr>
-                <w:rFonts w:ascii="Times New Roman" w:hAnsi="Times New Roman" w:cs="Times New Roman"/>
-                <w:sz w:val="24"/>
-                <w:szCs w:val="26"/>
-              </w:rPr>
-              <w:t>#DIA_CHI_DAT#;</w:t>
+              <w:t>:</w:t>
+            </w:r>
+            <w:r>
+              <w:rPr>
+                <w:rFonts w:ascii="Times New Roman" w:hAnsi="Times New Roman" w:cs="Times New Roman"/>
+                <w:sz w:val="24"/>
+                <w:szCs w:val="26"/>
+              </w:rPr>
+              <w:t xml:space="preserve"> </w:t>
+            </w:r>
+            <w:r>
+              <w:rPr>
+                <w:rFonts w:ascii="Times New Roman" w:hAnsi="Times New Roman" w:cs="Times New Roman"/>
+                <w:sz w:val="24"/>
+                <w:szCs w:val="26"/>
+              </w:rPr>
+              <w:t>#DIA_CHI_DAT#</w:t>
+            </w:r>
+            <w:r>
+              <w:rPr>
+                <w:rFonts w:ascii="Times New Roman" w:hAnsi="Times New Roman" w:cs="Times New Roman"/>
+                <w:sz w:val="24"/>
+                <w:szCs w:val="26"/>
+              </w:rPr>
+              <w:t>;</w:t>
             </w:r>
           </w:p>
           <w:p>
             <w:pPr>
+              <w:tabs>
+                <w:tab w:val="left" w:pos="3614"/>
+                <w:tab w:val="left" w:pos="6899"/>
+              </w:tabs>
               <w:jc w:val="both"/>
               <w:rPr>
                 <w:rFonts w:ascii="Times New Roman" w:hAnsi="Times New Roman" w:cs="Times New Roman"/>
@@ -3241,7 +3401,7 @@
                 <w:sz w:val="24"/>
                 <w:szCs w:val="26"/>
               </w:rPr>
-              <w:t xml:space="preserve">: </w:t>
+              <w:t>:</w:t>
             </w:r>
             <w:r>
               <w:rPr>
@@ -3250,7 +3410,7 @@
                 <w:sz w:val="24"/>
                 <w:szCs w:val="26"/>
               </w:rPr>
-              <w:t>#DIEN_TICH#;</w:t>
+              <w:t xml:space="preserve"> </w:t>
             </w:r>
             <w:r>
               <w:rPr>
@@ -3259,6 +3419,15 @@
                 <w:sz w:val="24"/>
                 <w:szCs w:val="26"/>
               </w:rPr>
+              <w:t>#DIEN_TICH#</w:t>
+            </w:r>
+            <w:r>
+              <w:rPr>
+                <w:rFonts w:ascii="Times New Roman" w:hAnsi="Times New Roman" w:cs="Times New Roman"/>
+                <w:spacing w:val="-8"/>
+                <w:sz w:val="24"/>
+                <w:szCs w:val="26"/>
+              </w:rPr>
               <w:t xml:space="preserve"> m</w:t>
             </w:r>
             <w:r>
@@ -3277,6 +3446,16 @@
                 <w:spacing w:val="-8"/>
                 <w:sz w:val="24"/>
                 <w:szCs w:val="26"/>
+                <w:vertAlign w:val="superscript"/>
+              </w:rPr>
+              <w:tab/>
+            </w:r>
+            <w:r>
+              <w:rPr>
+                <w:rFonts w:ascii="Times New Roman" w:hAnsi="Times New Roman" w:cs="Times New Roman"/>
+                <w:spacing w:val="-8"/>
+                <w:sz w:val="24"/>
+                <w:szCs w:val="26"/>
               </w:rPr>
               <w:t xml:space="preserve">;  </w:t>
             </w:r>
@@ -3338,7 +3517,7 @@
                 <w:sz w:val="24"/>
                 <w:szCs w:val="26"/>
               </w:rPr>
-              <w:t xml:space="preserve">: </w:t>
+              <w:t>:</w:t>
             </w:r>
             <w:r>
               <w:rPr>
@@ -3347,7 +3526,7 @@
                 <w:sz w:val="24"/>
                 <w:szCs w:val="26"/>
               </w:rPr>
-              <w:t>#DT_CHUNG#</w:t>
+              <w:t xml:space="preserve"> #DT_SD_CHUNG#</w:t>
             </w:r>
             <w:r>
               <w:rPr>
@@ -3374,6 +3553,16 @@
                 <w:spacing w:val="-8"/>
                 <w:sz w:val="24"/>
                 <w:szCs w:val="26"/>
+                <w:vertAlign w:val="superscript"/>
+              </w:rPr>
+              <w:tab/>
+            </w:r>
+            <w:r>
+              <w:rPr>
+                <w:rFonts w:ascii="Times New Roman" w:hAnsi="Times New Roman" w:cs="Times New Roman"/>
+                <w:spacing w:val="-8"/>
+                <w:sz w:val="24"/>
+                <w:szCs w:val="26"/>
               </w:rPr>
               <w:t xml:space="preserve">;  </w:t>
             </w:r>
@@ -3435,7 +3624,7 @@
                 <w:sz w:val="24"/>
                 <w:szCs w:val="26"/>
               </w:rPr>
-              <w:t xml:space="preserve">: </w:t>
+              <w:t>:</w:t>
             </w:r>
             <w:r>
               <w:rPr>
@@ -3444,7 +3633,7 @@
                 <w:sz w:val="24"/>
                 <w:szCs w:val="26"/>
               </w:rPr>
-              <w:t>#DT_RIENG#</w:t>
+              <w:t xml:space="preserve"> #DT_SD_RIENG#</w:t>
             </w:r>
             <w:r>
               <w:rPr>
@@ -3477,6 +3666,9 @@
           </w:p>
           <w:p>
             <w:pPr>
+              <w:tabs>
+                <w:tab w:val="left" w:pos="5909"/>
+              </w:tabs>
               <w:ind w:firstLine="120"/>
               <w:jc w:val="both"/>
               <w:rPr>
@@ -3581,23 +3773,39 @@
                 <w:sz w:val="24"/>
                 <w:szCs w:val="26"/>
               </w:rPr>
-              <w:t xml:space="preserve">: </w:t>
-            </w:r>
-            <w:r>
-              <w:rPr>
-                <w:rFonts w:ascii="Times New Roman" w:hAnsi="Times New Roman" w:cs="Times New Roman"/>
-                <w:sz w:val="24"/>
-                <w:szCs w:val="26"/>
-              </w:rPr>
-              <w:t>#MUC_DICH#</w:t>
-            </w:r>
-            <w:r>
-              <w:rPr>
-                <w:rFonts w:ascii="Times New Roman" w:hAnsi="Times New Roman" w:cs="Times New Roman"/>
-                <w:sz w:val="24"/>
-                <w:szCs w:val="26"/>
-              </w:rPr>
-              <w:t xml:space="preserve"> </w:t>
+              <w:t>:</w:t>
+            </w:r>
+            <w:r>
+              <w:rPr>
+                <w:rFonts w:ascii="Times New Roman" w:hAnsi="Times New Roman" w:cs="Times New Roman"/>
+                <w:sz w:val="24"/>
+                <w:szCs w:val="26"/>
+              </w:rPr>
+              <w:t xml:space="preserve"> </w:t>
+            </w:r>
+            <w:r>
+              <w:rPr>
+                <w:rFonts w:ascii="Times New Roman" w:hAnsi="Times New Roman" w:cs="Times New Roman"/>
+                <w:sz w:val="24"/>
+                <w:szCs w:val="26"/>
+              </w:rPr>
+              <w:t>#MUC_DICH_SD#</w:t>
+            </w:r>
+            <w:r>
+              <w:rPr>
+                <w:rFonts w:ascii="Times New Roman" w:hAnsi="Times New Roman" w:cs="Times New Roman"/>
+                <w:sz w:val="24"/>
+                <w:szCs w:val="26"/>
+              </w:rPr>
+              <w:tab/>
+            </w:r>
+            <w:r>
+              <w:rPr>
+                <w:rFonts w:ascii="Times New Roman" w:hAnsi="Times New Roman" w:cs="Times New Roman"/>
+                <w:sz w:val="24"/>
+                <w:szCs w:val="26"/>
+              </w:rPr>
+              <w:t xml:space="preserve">, </w:t>
             </w:r>
             <w:proofErr w:type="spellStart"/>
             <w:r>
@@ -3666,23 +3874,15 @@
                 <w:sz w:val="24"/>
                 <w:szCs w:val="26"/>
               </w:rPr>
-              <w:t>…</w:t>
-            </w:r>
-            <w:r>
-              <w:rPr>
-                <w:rFonts w:ascii="Times New Roman" w:hAnsi="Times New Roman" w:cs="Times New Roman"/>
-                <w:sz w:val="24"/>
-                <w:szCs w:val="26"/>
-              </w:rPr>
-              <w:t>..............………</w:t>
-            </w:r>
-            <w:r>
-              <w:rPr>
-                <w:rFonts w:ascii="Times New Roman" w:hAnsi="Times New Roman" w:cs="Times New Roman"/>
-                <w:sz w:val="24"/>
-                <w:szCs w:val="26"/>
-              </w:rPr>
-              <w:t xml:space="preserve">….......; </w:t>
+              <w:t>#THOI_DIEM#</w:t>
+            </w:r>
+            <w:r>
+              <w:rPr>
+                <w:rFonts w:ascii="Times New Roman" w:hAnsi="Times New Roman" w:cs="Times New Roman"/>
+                <w:sz w:val="24"/>
+                <w:szCs w:val="26"/>
+              </w:rPr>
+              <w:t xml:space="preserve">; </w:t>
             </w:r>
           </w:p>
           <w:p>
@@ -3845,15 +4045,23 @@
                 <w:sz w:val="24"/>
                 <w:szCs w:val="26"/>
               </w:rPr>
-              <w:t xml:space="preserve">: </w:t>
-            </w:r>
-            <w:r>
-              <w:rPr>
-                <w:rFonts w:ascii="Times New Roman" w:hAnsi="Times New Roman" w:cs="Times New Roman"/>
-                <w:sz w:val="24"/>
-                <w:szCs w:val="26"/>
-              </w:rPr>
-              <w:t>#THOI_HAN#;</w:t>
+              <w:t>:</w:t>
+            </w:r>
+            <w:r>
+              <w:rPr>
+                <w:rFonts w:ascii="Times New Roman" w:hAnsi="Times New Roman" w:cs="Times New Roman"/>
+                <w:sz w:val="24"/>
+                <w:szCs w:val="26"/>
+              </w:rPr>
+              <w:t xml:space="preserve"> #THOI_HAN_SD#</w:t>
+            </w:r>
+            <w:r>
+              <w:rPr>
+                <w:rFonts w:ascii="Times New Roman" w:hAnsi="Times New Roman" w:cs="Times New Roman"/>
+                <w:sz w:val="24"/>
+                <w:szCs w:val="26"/>
+              </w:rPr>
+              <w:t>;</w:t>
             </w:r>
           </w:p>
           <w:p>
@@ -3962,7 +4170,15 @@
                 <w:sz w:val="24"/>
                 <w:lang w:val="en-US" w:eastAsia="en-US"/>
               </w:rPr>
-              <w:t>: #NGUON_GOC#</w:t>
+              <w:t>:</w:t>
+            </w:r>
+            <w:r>
+              <w:rPr>
+                <w:rFonts w:ascii="Times New Roman" w:hAnsi="Times New Roman"/>
+                <w:sz w:val="24"/>
+                <w:lang w:val="en-US" w:eastAsia="en-US"/>
+              </w:rPr>
+              <w:t xml:space="preserve"> #NGUON_GOC#</w:t>
             </w:r>
             <w:r>
               <w:rPr>
@@ -4189,15 +4405,15 @@
                 <w:sz w:val="24"/>
                 <w:lang w:val="en-US" w:eastAsia="en-US"/>
               </w:rPr>
-              <w:t xml:space="preserve"> #THUA_SO#</w:t>
-            </w:r>
-            <w:r>
-              <w:rPr>
-                <w:rFonts w:ascii="Times New Roman" w:hAnsi="Times New Roman"/>
-                <w:sz w:val="24"/>
-                <w:lang w:val="en-US" w:eastAsia="en-US"/>
-              </w:rPr>
-              <w:t xml:space="preserve"> </w:t>
+              <w:t xml:space="preserve"> #THUA_DAT_SO#</w:t>
+            </w:r>
+            <w:r>
+              <w:rPr>
+                <w:rFonts w:ascii="Times New Roman" w:hAnsi="Times New Roman"/>
+                <w:sz w:val="24"/>
+                <w:lang w:val="en-US" w:eastAsia="en-US"/>
+              </w:rPr>
+              <w:t xml:space="preserve">, </w:t>
             </w:r>
             <w:proofErr w:type="spellStart"/>
             <w:r>
@@ -4217,31 +4433,30 @@
               </w:rPr>
               <w:t xml:space="preserve"> </w:t>
             </w:r>
-            <w:bookmarkStart w:id="0" w:name="_GoBack"/>
-            <w:bookmarkEnd w:id="0"/>
-            <w:r>
-              <w:rPr>
-                <w:rFonts w:ascii="Times New Roman" w:hAnsi="Times New Roman"/>
-                <w:sz w:val="24"/>
-                <w:lang w:val="en-US" w:eastAsia="en-US"/>
-              </w:rPr>
-              <w:t>……</w:t>
-            </w:r>
-            <w:r>
-              <w:rPr>
-                <w:rFonts w:ascii="Times New Roman" w:hAnsi="Times New Roman"/>
-                <w:sz w:val="24"/>
-                <w:lang w:val="en-US" w:eastAsia="en-US"/>
-              </w:rPr>
-              <w:t>........................</w:t>
-            </w:r>
-            <w:r>
-              <w:rPr>
-                <w:rFonts w:ascii="Times New Roman" w:hAnsi="Times New Roman"/>
-                <w:sz w:val="24"/>
-                <w:lang w:val="en-US" w:eastAsia="en-US"/>
-              </w:rPr>
-              <w:t xml:space="preserve">………….., </w:t>
+            <w:r>
+              <w:rPr>
+                <w:rFonts w:ascii="Times New Roman" w:hAnsi="Times New Roman"/>
+                <w:sz w:val="24"/>
+                <w:lang w:val="en-US" w:eastAsia="en-US"/>
+              </w:rPr>
+              <w:t>#CUA#</w:t>
+            </w:r>
+            <w:proofErr w:type="gramStart"/>
+            <w:r>
+              <w:rPr>
+                <w:rFonts w:ascii="Times New Roman" w:hAnsi="Times New Roman"/>
+                <w:sz w:val="24"/>
+                <w:lang w:val="en-US" w:eastAsia="en-US"/>
+              </w:rPr>
+              <w:t xml:space="preserve">, </w:t>
+            </w:r>
+            <w:r>
+              <w:rPr>
+                <w:rFonts w:ascii="Times New Roman" w:hAnsi="Times New Roman"/>
+                <w:sz w:val="24"/>
+                <w:lang w:val="en-US" w:eastAsia="en-US"/>
+              </w:rPr>
+              <w:t xml:space="preserve"> </w:t>
             </w:r>
             <w:proofErr w:type="spellStart"/>
             <w:r>
@@ -4253,6 +4468,7 @@
               <w:t>nội</w:t>
             </w:r>
             <w:proofErr w:type="spellEnd"/>
+            <w:proofErr w:type="gramEnd"/>
             <w:r>
               <w:rPr>
                 <w:rFonts w:ascii="Times New Roman" w:hAnsi="Times New Roman"/>
@@ -5081,6 +5297,7 @@
           <w:p>
             <w:pPr>
               <w:tabs>
+                <w:tab w:val="left" w:pos="3000"/>
                 <w:tab w:val="right" w:leader="dot" w:pos="9957"/>
               </w:tabs>
               <w:jc w:val="both"/>
@@ -5186,6 +5403,21 @@
                 <w:szCs w:val="26"/>
               </w:rPr>
               <w:tab/>
+            </w:r>
+            <w:r>
+              <w:rPr>
+                <w:rFonts w:ascii="Times New Roman" w:hAnsi="Times New Roman" w:cs="Times New Roman"/>
+                <w:sz w:val="24"/>
+                <w:szCs w:val="26"/>
+              </w:rPr>
+              <w:t>#CONG_TRINH#</w:t>
+            </w:r>
+            <w:r>
+              <w:rPr>
+                <w:rFonts w:ascii="Times New Roman" w:hAnsi="Times New Roman" w:cs="Times New Roman"/>
+                <w:sz w:val="24"/>
+                <w:szCs w:val="26"/>
+              </w:rPr>
               <w:t>;</w:t>
             </w:r>
           </w:p>
@@ -5287,7 +5519,23 @@
                 <w:sz w:val="24"/>
                 <w:szCs w:val="26"/>
               </w:rPr>
-              <w:t>: ................ (m</w:t>
+              <w:t xml:space="preserve">: </w:t>
+            </w:r>
+            <w:r>
+              <w:rPr>
+                <w:rFonts w:ascii="Times New Roman" w:hAnsi="Times New Roman" w:cs="Times New Roman"/>
+                <w:sz w:val="24"/>
+                <w:szCs w:val="26"/>
+              </w:rPr>
+              <w:t>#DT_XD#</w:t>
+            </w:r>
+            <w:r>
+              <w:rPr>
+                <w:rFonts w:ascii="Times New Roman" w:hAnsi="Times New Roman" w:cs="Times New Roman"/>
+                <w:sz w:val="24"/>
+                <w:szCs w:val="26"/>
+              </w:rPr>
+              <w:t xml:space="preserve"> (m</w:t>
             </w:r>
             <w:r>
               <w:rPr>
@@ -5312,6 +5560,571 @@
                 <w:sz w:val="26"/>
               </w:rPr>
               <w:t xml:space="preserve"> </w:t>
+            </w:r>
+          </w:p>
+          <w:p>
+            <w:pPr>
+              <w:tabs>
+                <w:tab w:val="left" w:pos="6675"/>
+                <w:tab w:val="right" w:leader="dot" w:pos="9957"/>
+              </w:tabs>
+              <w:jc w:val="both"/>
+              <w:rPr>
+                <w:rFonts w:ascii="Times New Roman" w:hAnsi="Times New Roman" w:cs="Times New Roman"/>
+                <w:sz w:val="24"/>
+                <w:szCs w:val="26"/>
+              </w:rPr>
+            </w:pPr>
+            <w:r>
+              <w:rPr>
+                <w:rFonts w:ascii="Times New Roman" w:hAnsi="Times New Roman" w:cs="Times New Roman"/>
+                <w:sz w:val="24"/>
+                <w:szCs w:val="26"/>
+              </w:rPr>
+              <w:t xml:space="preserve"> c) </w:t>
+            </w:r>
+            <w:proofErr w:type="spellStart"/>
+            <w:r>
+              <w:rPr>
+                <w:rFonts w:ascii="Times New Roman" w:hAnsi="Times New Roman" w:cs="Times New Roman"/>
+                <w:sz w:val="24"/>
+                <w:szCs w:val="26"/>
+              </w:rPr>
+              <w:t>Diện</w:t>
+            </w:r>
+            <w:proofErr w:type="spellEnd"/>
+            <w:r>
+              <w:rPr>
+                <w:rFonts w:ascii="Times New Roman" w:hAnsi="Times New Roman" w:cs="Times New Roman"/>
+                <w:sz w:val="24"/>
+                <w:szCs w:val="26"/>
+              </w:rPr>
+              <w:t xml:space="preserve"> </w:t>
+            </w:r>
+            <w:proofErr w:type="spellStart"/>
+            <w:r>
+              <w:rPr>
+                <w:rFonts w:ascii="Times New Roman" w:hAnsi="Times New Roman" w:cs="Times New Roman"/>
+                <w:sz w:val="24"/>
+                <w:szCs w:val="26"/>
+              </w:rPr>
+              <w:t>tích</w:t>
+            </w:r>
+            <w:proofErr w:type="spellEnd"/>
+            <w:r>
+              <w:rPr>
+                <w:rFonts w:ascii="Times New Roman" w:hAnsi="Times New Roman" w:cs="Times New Roman"/>
+                <w:sz w:val="24"/>
+                <w:szCs w:val="26"/>
+              </w:rPr>
+              <w:t xml:space="preserve"> </w:t>
+            </w:r>
+            <w:proofErr w:type="spellStart"/>
+            <w:r>
+              <w:rPr>
+                <w:rFonts w:ascii="Times New Roman" w:hAnsi="Times New Roman" w:cs="Times New Roman"/>
+                <w:sz w:val="24"/>
+                <w:szCs w:val="26"/>
+              </w:rPr>
+              <w:t>sàn</w:t>
+            </w:r>
+            <w:proofErr w:type="spellEnd"/>
+            <w:r>
+              <w:rPr>
+                <w:rFonts w:ascii="Times New Roman" w:hAnsi="Times New Roman" w:cs="Times New Roman"/>
+                <w:sz w:val="24"/>
+                <w:szCs w:val="26"/>
+              </w:rPr>
+              <w:t xml:space="preserve"> </w:t>
+            </w:r>
+            <w:r>
+              <w:rPr>
+                <w:rFonts w:ascii="Times New Roman" w:hAnsi="Times New Roman" w:cs="Times New Roman"/>
+                <w:sz w:val="20"/>
+                <w:szCs w:val="22"/>
+              </w:rPr>
+              <w:t>(</w:t>
+            </w:r>
+            <w:proofErr w:type="spellStart"/>
+            <w:r>
+              <w:rPr>
+                <w:rFonts w:ascii="Times New Roman" w:hAnsi="Times New Roman" w:cs="Times New Roman"/>
+                <w:i/>
+                <w:sz w:val="20"/>
+                <w:szCs w:val="22"/>
+              </w:rPr>
+              <w:t>đối</w:t>
+            </w:r>
+            <w:proofErr w:type="spellEnd"/>
+            <w:r>
+              <w:rPr>
+                <w:rFonts w:ascii="Times New Roman" w:hAnsi="Times New Roman" w:cs="Times New Roman"/>
+                <w:i/>
+                <w:sz w:val="20"/>
+                <w:szCs w:val="22"/>
+              </w:rPr>
+              <w:t xml:space="preserve"> </w:t>
+            </w:r>
+            <w:proofErr w:type="spellStart"/>
+            <w:r>
+              <w:rPr>
+                <w:rFonts w:ascii="Times New Roman" w:hAnsi="Times New Roman" w:cs="Times New Roman"/>
+                <w:i/>
+                <w:sz w:val="20"/>
+                <w:szCs w:val="22"/>
+              </w:rPr>
+              <w:t>với</w:t>
+            </w:r>
+            <w:proofErr w:type="spellEnd"/>
+            <w:r>
+              <w:rPr>
+                <w:rFonts w:ascii="Times New Roman" w:hAnsi="Times New Roman" w:cs="Times New Roman"/>
+                <w:i/>
+                <w:sz w:val="20"/>
+                <w:szCs w:val="22"/>
+              </w:rPr>
+              <w:t xml:space="preserve"> </w:t>
+            </w:r>
+            <w:proofErr w:type="spellStart"/>
+            <w:r>
+              <w:rPr>
+                <w:rFonts w:ascii="Times New Roman" w:hAnsi="Times New Roman" w:cs="Times New Roman"/>
+                <w:i/>
+                <w:sz w:val="20"/>
+                <w:szCs w:val="22"/>
+              </w:rPr>
+              <w:t>nhà</w:t>
+            </w:r>
+            <w:proofErr w:type="spellEnd"/>
+            <w:r>
+              <w:rPr>
+                <w:rFonts w:ascii="Times New Roman" w:hAnsi="Times New Roman" w:cs="Times New Roman"/>
+                <w:sz w:val="20"/>
+                <w:szCs w:val="22"/>
+              </w:rPr>
+              <w:t>)</w:t>
+            </w:r>
+            <w:r>
+              <w:rPr>
+                <w:rFonts w:ascii="Times New Roman" w:hAnsi="Times New Roman" w:cs="Times New Roman"/>
+                <w:sz w:val="24"/>
+                <w:szCs w:val="26"/>
+              </w:rPr>
+              <w:t xml:space="preserve"> </w:t>
+            </w:r>
+            <w:proofErr w:type="spellStart"/>
+            <w:r>
+              <w:rPr>
+                <w:rFonts w:ascii="Times New Roman" w:hAnsi="Times New Roman" w:cs="Times New Roman"/>
+                <w:sz w:val="24"/>
+                <w:szCs w:val="26"/>
+              </w:rPr>
+              <w:t>hoặc</w:t>
+            </w:r>
+            <w:proofErr w:type="spellEnd"/>
+            <w:r>
+              <w:rPr>
+                <w:rFonts w:ascii="Times New Roman" w:hAnsi="Times New Roman" w:cs="Times New Roman"/>
+                <w:sz w:val="24"/>
+                <w:szCs w:val="26"/>
+              </w:rPr>
+              <w:t xml:space="preserve"> </w:t>
+            </w:r>
+            <w:proofErr w:type="spellStart"/>
+            <w:r>
+              <w:rPr>
+                <w:rFonts w:ascii="Times New Roman" w:hAnsi="Times New Roman" w:cs="Times New Roman"/>
+                <w:sz w:val="24"/>
+                <w:szCs w:val="26"/>
+              </w:rPr>
+              <w:t>công</w:t>
+            </w:r>
+            <w:proofErr w:type="spellEnd"/>
+            <w:r>
+              <w:rPr>
+                <w:rFonts w:ascii="Times New Roman" w:hAnsi="Times New Roman" w:cs="Times New Roman"/>
+                <w:sz w:val="24"/>
+                <w:szCs w:val="26"/>
+              </w:rPr>
+              <w:t xml:space="preserve"> </w:t>
+            </w:r>
+            <w:proofErr w:type="spellStart"/>
+            <w:r>
+              <w:rPr>
+                <w:rFonts w:ascii="Times New Roman" w:hAnsi="Times New Roman" w:cs="Times New Roman"/>
+                <w:sz w:val="24"/>
+                <w:szCs w:val="26"/>
+              </w:rPr>
+              <w:t>suất</w:t>
+            </w:r>
+            <w:proofErr w:type="spellEnd"/>
+            <w:r>
+              <w:rPr>
+                <w:rFonts w:ascii="Times New Roman" w:hAnsi="Times New Roman" w:cs="Times New Roman"/>
+                <w:sz w:val="24"/>
+                <w:szCs w:val="26"/>
+              </w:rPr>
+              <w:t xml:space="preserve"> </w:t>
+            </w:r>
+            <w:r>
+              <w:rPr>
+                <w:rFonts w:ascii="Times New Roman" w:hAnsi="Times New Roman" w:cs="Times New Roman"/>
+                <w:sz w:val="20"/>
+                <w:szCs w:val="22"/>
+              </w:rPr>
+              <w:t>(</w:t>
+            </w:r>
+            <w:proofErr w:type="spellStart"/>
+            <w:r>
+              <w:rPr>
+                <w:rFonts w:ascii="Times New Roman" w:hAnsi="Times New Roman" w:cs="Times New Roman"/>
+                <w:i/>
+                <w:sz w:val="20"/>
+                <w:szCs w:val="22"/>
+              </w:rPr>
+              <w:t>đối</w:t>
+            </w:r>
+            <w:proofErr w:type="spellEnd"/>
+            <w:r>
+              <w:rPr>
+                <w:rFonts w:ascii="Times New Roman" w:hAnsi="Times New Roman" w:cs="Times New Roman"/>
+                <w:i/>
+                <w:sz w:val="20"/>
+                <w:szCs w:val="22"/>
+              </w:rPr>
+              <w:t xml:space="preserve"> </w:t>
+            </w:r>
+            <w:proofErr w:type="spellStart"/>
+            <w:r>
+              <w:rPr>
+                <w:rFonts w:ascii="Times New Roman" w:hAnsi="Times New Roman" w:cs="Times New Roman"/>
+                <w:i/>
+                <w:sz w:val="20"/>
+                <w:szCs w:val="22"/>
+              </w:rPr>
+              <w:t>với</w:t>
+            </w:r>
+            <w:proofErr w:type="spellEnd"/>
+            <w:r>
+              <w:rPr>
+                <w:rFonts w:ascii="Times New Roman" w:hAnsi="Times New Roman" w:cs="Times New Roman"/>
+                <w:i/>
+                <w:sz w:val="20"/>
+                <w:szCs w:val="22"/>
+              </w:rPr>
+              <w:t xml:space="preserve"> </w:t>
+            </w:r>
+            <w:proofErr w:type="spellStart"/>
+            <w:r>
+              <w:rPr>
+                <w:rFonts w:ascii="Times New Roman" w:hAnsi="Times New Roman" w:cs="Times New Roman"/>
+                <w:i/>
+                <w:sz w:val="20"/>
+                <w:szCs w:val="22"/>
+              </w:rPr>
+              <w:t>công</w:t>
+            </w:r>
+            <w:proofErr w:type="spellEnd"/>
+            <w:r>
+              <w:rPr>
+                <w:rFonts w:ascii="Times New Roman" w:hAnsi="Times New Roman" w:cs="Times New Roman"/>
+                <w:i/>
+                <w:sz w:val="20"/>
+                <w:szCs w:val="22"/>
+              </w:rPr>
+              <w:t xml:space="preserve"> </w:t>
+            </w:r>
+            <w:proofErr w:type="spellStart"/>
+            <w:r>
+              <w:rPr>
+                <w:rFonts w:ascii="Times New Roman" w:hAnsi="Times New Roman" w:cs="Times New Roman"/>
+                <w:i/>
+                <w:sz w:val="20"/>
+                <w:szCs w:val="22"/>
+              </w:rPr>
+              <w:t>trình</w:t>
+            </w:r>
+            <w:proofErr w:type="spellEnd"/>
+            <w:r>
+              <w:rPr>
+                <w:rFonts w:ascii="Times New Roman" w:hAnsi="Times New Roman" w:cs="Times New Roman"/>
+                <w:i/>
+                <w:sz w:val="20"/>
+                <w:szCs w:val="22"/>
+              </w:rPr>
+              <w:t xml:space="preserve"> </w:t>
+            </w:r>
+            <w:proofErr w:type="spellStart"/>
+            <w:r>
+              <w:rPr>
+                <w:rFonts w:ascii="Times New Roman" w:hAnsi="Times New Roman" w:cs="Times New Roman"/>
+                <w:i/>
+                <w:sz w:val="20"/>
+                <w:szCs w:val="22"/>
+              </w:rPr>
+              <w:t>khác</w:t>
+            </w:r>
+            <w:proofErr w:type="spellEnd"/>
+            <w:r>
+              <w:rPr>
+                <w:rFonts w:ascii="Times New Roman" w:hAnsi="Times New Roman" w:cs="Times New Roman"/>
+                <w:sz w:val="20"/>
+                <w:szCs w:val="22"/>
+              </w:rPr>
+              <w:t>)</w:t>
+            </w:r>
+            <w:r>
+              <w:rPr>
+                <w:rFonts w:ascii="Times New Roman" w:hAnsi="Times New Roman" w:cs="Times New Roman"/>
+                <w:sz w:val="24"/>
+                <w:szCs w:val="26"/>
+              </w:rPr>
+              <w:t xml:space="preserve">: </w:t>
+            </w:r>
+            <w:r>
+              <w:rPr>
+                <w:rFonts w:ascii="Times New Roman" w:hAnsi="Times New Roman" w:cs="Times New Roman"/>
+                <w:sz w:val="24"/>
+                <w:szCs w:val="26"/>
+              </w:rPr>
+              <w:tab/>
+            </w:r>
+            <w:r>
+              <w:rPr>
+                <w:rFonts w:ascii="Times New Roman" w:hAnsi="Times New Roman" w:cs="Times New Roman"/>
+                <w:sz w:val="24"/>
+                <w:szCs w:val="26"/>
+              </w:rPr>
+              <w:t>#DT_SAN#</w:t>
+            </w:r>
+            <w:r>
+              <w:rPr>
+                <w:rFonts w:ascii="Times New Roman" w:hAnsi="Times New Roman" w:cs="Times New Roman"/>
+                <w:sz w:val="24"/>
+                <w:szCs w:val="26"/>
+              </w:rPr>
+              <w:t>;</w:t>
+            </w:r>
+          </w:p>
+          <w:p>
+            <w:pPr>
+              <w:tabs>
+                <w:tab w:val="left" w:pos="6135"/>
+                <w:tab w:val="right" w:leader="dot" w:pos="9957"/>
+              </w:tabs>
+              <w:jc w:val="both"/>
+              <w:rPr>
+                <w:rFonts w:ascii="Times New Roman" w:hAnsi="Times New Roman" w:cs="Times New Roman"/>
+                <w:sz w:val="24"/>
+                <w:szCs w:val="26"/>
+              </w:rPr>
+            </w:pPr>
+            <w:r>
+              <w:rPr>
+                <w:rFonts w:ascii="Times New Roman" w:hAnsi="Times New Roman" w:cs="Times New Roman"/>
+                <w:sz w:val="24"/>
+                <w:szCs w:val="26"/>
+              </w:rPr>
+              <w:t xml:space="preserve"> d) </w:t>
+            </w:r>
+            <w:proofErr w:type="spellStart"/>
+            <w:r>
+              <w:rPr>
+                <w:rFonts w:ascii="Times New Roman" w:hAnsi="Times New Roman" w:cs="Times New Roman"/>
+                <w:sz w:val="24"/>
+                <w:szCs w:val="26"/>
+              </w:rPr>
+              <w:t>Sở</w:t>
+            </w:r>
+            <w:proofErr w:type="spellEnd"/>
+            <w:r>
+              <w:rPr>
+                <w:rFonts w:ascii="Times New Roman" w:hAnsi="Times New Roman" w:cs="Times New Roman"/>
+                <w:sz w:val="24"/>
+                <w:szCs w:val="26"/>
+              </w:rPr>
+              <w:t xml:space="preserve"> </w:t>
+            </w:r>
+            <w:proofErr w:type="spellStart"/>
+            <w:r>
+              <w:rPr>
+                <w:rFonts w:ascii="Times New Roman" w:hAnsi="Times New Roman" w:cs="Times New Roman"/>
+                <w:sz w:val="24"/>
+                <w:szCs w:val="26"/>
+              </w:rPr>
+              <w:t>hữu</w:t>
+            </w:r>
+            <w:proofErr w:type="spellEnd"/>
+            <w:r>
+              <w:rPr>
+                <w:rFonts w:ascii="Times New Roman" w:hAnsi="Times New Roman" w:cs="Times New Roman"/>
+                <w:sz w:val="24"/>
+                <w:szCs w:val="26"/>
+              </w:rPr>
+              <w:t xml:space="preserve"> </w:t>
+            </w:r>
+            <w:proofErr w:type="spellStart"/>
+            <w:r>
+              <w:rPr>
+                <w:rFonts w:ascii="Times New Roman" w:hAnsi="Times New Roman" w:cs="Times New Roman"/>
+                <w:sz w:val="24"/>
+                <w:szCs w:val="26"/>
+              </w:rPr>
+              <w:t>chung</w:t>
+            </w:r>
+            <w:proofErr w:type="spellEnd"/>
+            <w:r>
+              <w:rPr>
+                <w:rFonts w:ascii="Times New Roman" w:hAnsi="Times New Roman" w:cs="Times New Roman"/>
+                <w:sz w:val="24"/>
+                <w:szCs w:val="26"/>
+              </w:rPr>
+              <w:t xml:space="preserve">: </w:t>
+            </w:r>
+            <w:r>
+              <w:rPr>
+                <w:rFonts w:ascii="Times New Roman" w:hAnsi="Times New Roman" w:cs="Times New Roman"/>
+                <w:sz w:val="24"/>
+                <w:szCs w:val="26"/>
+              </w:rPr>
+              <w:t>#SH_CHUNG#</w:t>
+            </w:r>
+            <w:r>
+              <w:rPr>
+                <w:rFonts w:ascii="Times New Roman" w:hAnsi="Times New Roman" w:cs="Times New Roman"/>
+                <w:sz w:val="24"/>
+                <w:szCs w:val="26"/>
+              </w:rPr>
+              <w:t xml:space="preserve"> m</w:t>
+            </w:r>
+            <w:r>
+              <w:rPr>
+                <w:rFonts w:ascii="Times New Roman" w:hAnsi="Times New Roman" w:cs="Times New Roman"/>
+                <w:sz w:val="24"/>
+                <w:szCs w:val="26"/>
+                <w:vertAlign w:val="superscript"/>
+              </w:rPr>
+              <w:t>2</w:t>
+            </w:r>
+            <w:r>
+              <w:rPr>
+                <w:rFonts w:ascii="Times New Roman" w:hAnsi="Times New Roman" w:cs="Times New Roman"/>
+                <w:sz w:val="24"/>
+                <w:szCs w:val="26"/>
+              </w:rPr>
+              <w:t>,</w:t>
+            </w:r>
+            <w:r>
+              <w:rPr>
+                <w:rFonts w:ascii="Times New Roman" w:hAnsi="Times New Roman" w:cs="Times New Roman"/>
+                <w:sz w:val="24"/>
+                <w:szCs w:val="26"/>
+                <w:vertAlign w:val="superscript"/>
+              </w:rPr>
+              <w:t xml:space="preserve"> </w:t>
+            </w:r>
+            <w:r>
+              <w:rPr>
+                <w:rFonts w:ascii="Times New Roman" w:hAnsi="Times New Roman" w:cs="Times New Roman"/>
+                <w:sz w:val="24"/>
+                <w:szCs w:val="26"/>
+              </w:rPr>
+              <w:t xml:space="preserve"> </w:t>
+            </w:r>
+            <w:proofErr w:type="spellStart"/>
+            <w:r>
+              <w:rPr>
+                <w:rFonts w:ascii="Times New Roman" w:hAnsi="Times New Roman" w:cs="Times New Roman"/>
+                <w:sz w:val="24"/>
+                <w:szCs w:val="26"/>
+              </w:rPr>
+              <w:t>sở</w:t>
+            </w:r>
+            <w:proofErr w:type="spellEnd"/>
+            <w:r>
+              <w:rPr>
+                <w:rFonts w:ascii="Times New Roman" w:hAnsi="Times New Roman" w:cs="Times New Roman"/>
+                <w:sz w:val="24"/>
+                <w:szCs w:val="26"/>
+              </w:rPr>
+              <w:t xml:space="preserve"> </w:t>
+            </w:r>
+            <w:proofErr w:type="spellStart"/>
+            <w:r>
+              <w:rPr>
+                <w:rFonts w:ascii="Times New Roman" w:hAnsi="Times New Roman" w:cs="Times New Roman"/>
+                <w:sz w:val="24"/>
+                <w:szCs w:val="26"/>
+              </w:rPr>
+              <w:t>hữu</w:t>
+            </w:r>
+            <w:proofErr w:type="spellEnd"/>
+            <w:r>
+              <w:rPr>
+                <w:rFonts w:ascii="Times New Roman" w:hAnsi="Times New Roman" w:cs="Times New Roman"/>
+                <w:sz w:val="24"/>
+                <w:szCs w:val="26"/>
+              </w:rPr>
+              <w:t xml:space="preserve"> </w:t>
+            </w:r>
+            <w:proofErr w:type="spellStart"/>
+            <w:r>
+              <w:rPr>
+                <w:rFonts w:ascii="Times New Roman" w:hAnsi="Times New Roman" w:cs="Times New Roman"/>
+                <w:sz w:val="24"/>
+                <w:szCs w:val="26"/>
+              </w:rPr>
+              <w:t>riêng</w:t>
+            </w:r>
+            <w:proofErr w:type="spellEnd"/>
+            <w:r>
+              <w:rPr>
+                <w:rFonts w:ascii="Times New Roman" w:hAnsi="Times New Roman" w:cs="Times New Roman"/>
+                <w:sz w:val="24"/>
+                <w:szCs w:val="26"/>
+              </w:rPr>
+              <w:t xml:space="preserve">: </w:t>
+            </w:r>
+            <w:r>
+              <w:rPr>
+                <w:rFonts w:ascii="Times New Roman" w:hAnsi="Times New Roman" w:cs="Times New Roman"/>
+                <w:sz w:val="24"/>
+                <w:szCs w:val="26"/>
+              </w:rPr>
+              <w:tab/>
+            </w:r>
+            <w:r>
+              <w:rPr>
+                <w:rFonts w:ascii="Times New Roman" w:hAnsi="Times New Roman" w:cs="Times New Roman"/>
+                <w:sz w:val="24"/>
+                <w:szCs w:val="26"/>
+              </w:rPr>
+              <w:t>#SH_RIENG#</w:t>
+            </w:r>
+            <w:r>
+              <w:rPr>
+                <w:rFonts w:ascii="Times New Roman" w:hAnsi="Times New Roman" w:cs="Times New Roman"/>
+                <w:sz w:val="24"/>
+                <w:szCs w:val="26"/>
+              </w:rPr>
+              <w:t xml:space="preserve"> m</w:t>
+            </w:r>
+            <w:r>
+              <w:rPr>
+                <w:rFonts w:ascii="Times New Roman" w:hAnsi="Times New Roman" w:cs="Times New Roman"/>
+                <w:sz w:val="24"/>
+                <w:szCs w:val="26"/>
+                <w:vertAlign w:val="superscript"/>
+              </w:rPr>
+              <w:t>2</w:t>
+            </w:r>
+            <w:r>
+              <w:rPr>
+                <w:rFonts w:ascii="Times New Roman" w:hAnsi="Times New Roman" w:cs="Times New Roman"/>
+                <w:sz w:val="24"/>
+                <w:szCs w:val="26"/>
+              </w:rPr>
+              <w:t>;</w:t>
             </w:r>
           </w:p>
           <w:p>
@@ -5332,298 +6145,88 @@
                 <w:sz w:val="24"/>
                 <w:szCs w:val="26"/>
               </w:rPr>
-              <w:t xml:space="preserve"> c) </w:t>
-            </w:r>
-            <w:proofErr w:type="spellStart"/>
-            <w:r>
-              <w:rPr>
-                <w:rFonts w:ascii="Times New Roman" w:hAnsi="Times New Roman" w:cs="Times New Roman"/>
-                <w:sz w:val="24"/>
-                <w:szCs w:val="26"/>
-              </w:rPr>
-              <w:t>Diện</w:t>
-            </w:r>
-            <w:proofErr w:type="spellEnd"/>
-            <w:r>
-              <w:rPr>
-                <w:rFonts w:ascii="Times New Roman" w:hAnsi="Times New Roman" w:cs="Times New Roman"/>
-                <w:sz w:val="24"/>
-                <w:szCs w:val="26"/>
-              </w:rPr>
-              <w:t xml:space="preserve"> </w:t>
-            </w:r>
-            <w:proofErr w:type="spellStart"/>
-            <w:r>
-              <w:rPr>
-                <w:rFonts w:ascii="Times New Roman" w:hAnsi="Times New Roman" w:cs="Times New Roman"/>
-                <w:sz w:val="24"/>
-                <w:szCs w:val="26"/>
-              </w:rPr>
-              <w:t>tích</w:t>
-            </w:r>
-            <w:proofErr w:type="spellEnd"/>
-            <w:r>
-              <w:rPr>
-                <w:rFonts w:ascii="Times New Roman" w:hAnsi="Times New Roman" w:cs="Times New Roman"/>
-                <w:sz w:val="24"/>
-                <w:szCs w:val="26"/>
-              </w:rPr>
-              <w:t xml:space="preserve"> </w:t>
-            </w:r>
-            <w:proofErr w:type="spellStart"/>
-            <w:r>
-              <w:rPr>
-                <w:rFonts w:ascii="Times New Roman" w:hAnsi="Times New Roman" w:cs="Times New Roman"/>
-                <w:sz w:val="24"/>
-                <w:szCs w:val="26"/>
-              </w:rPr>
-              <w:t>sàn</w:t>
-            </w:r>
-            <w:proofErr w:type="spellEnd"/>
-            <w:r>
-              <w:rPr>
-                <w:rFonts w:ascii="Times New Roman" w:hAnsi="Times New Roman" w:cs="Times New Roman"/>
-                <w:sz w:val="24"/>
-                <w:szCs w:val="26"/>
-              </w:rPr>
-              <w:t xml:space="preserve"> </w:t>
-            </w:r>
-            <w:r>
-              <w:rPr>
-                <w:rFonts w:ascii="Times New Roman" w:hAnsi="Times New Roman" w:cs="Times New Roman"/>
-                <w:sz w:val="20"/>
-                <w:szCs w:val="22"/>
-              </w:rPr>
-              <w:t>(</w:t>
-            </w:r>
-            <w:proofErr w:type="spellStart"/>
-            <w:r>
-              <w:rPr>
-                <w:rFonts w:ascii="Times New Roman" w:hAnsi="Times New Roman" w:cs="Times New Roman"/>
-                <w:i/>
-                <w:sz w:val="20"/>
-                <w:szCs w:val="22"/>
-              </w:rPr>
-              <w:t>đối</w:t>
-            </w:r>
-            <w:proofErr w:type="spellEnd"/>
-            <w:r>
-              <w:rPr>
-                <w:rFonts w:ascii="Times New Roman" w:hAnsi="Times New Roman" w:cs="Times New Roman"/>
-                <w:i/>
-                <w:sz w:val="20"/>
-                <w:szCs w:val="22"/>
-              </w:rPr>
-              <w:t xml:space="preserve"> </w:t>
-            </w:r>
-            <w:proofErr w:type="spellStart"/>
-            <w:r>
-              <w:rPr>
-                <w:rFonts w:ascii="Times New Roman" w:hAnsi="Times New Roman" w:cs="Times New Roman"/>
-                <w:i/>
-                <w:sz w:val="20"/>
-                <w:szCs w:val="22"/>
-              </w:rPr>
-              <w:t>với</w:t>
-            </w:r>
-            <w:proofErr w:type="spellEnd"/>
-            <w:r>
-              <w:rPr>
-                <w:rFonts w:ascii="Times New Roman" w:hAnsi="Times New Roman" w:cs="Times New Roman"/>
-                <w:i/>
-                <w:sz w:val="20"/>
-                <w:szCs w:val="22"/>
-              </w:rPr>
-              <w:t xml:space="preserve"> </w:t>
-            </w:r>
-            <w:proofErr w:type="spellStart"/>
-            <w:r>
-              <w:rPr>
-                <w:rFonts w:ascii="Times New Roman" w:hAnsi="Times New Roman" w:cs="Times New Roman"/>
-                <w:i/>
-                <w:sz w:val="20"/>
-                <w:szCs w:val="22"/>
-              </w:rPr>
-              <w:t>nhà</w:t>
-            </w:r>
-            <w:proofErr w:type="spellEnd"/>
-            <w:r>
-              <w:rPr>
-                <w:rFonts w:ascii="Times New Roman" w:hAnsi="Times New Roman" w:cs="Times New Roman"/>
-                <w:sz w:val="20"/>
-                <w:szCs w:val="22"/>
-              </w:rPr>
-              <w:t>)</w:t>
-            </w:r>
-            <w:r>
-              <w:rPr>
-                <w:rFonts w:ascii="Times New Roman" w:hAnsi="Times New Roman" w:cs="Times New Roman"/>
-                <w:sz w:val="24"/>
-                <w:szCs w:val="26"/>
-              </w:rPr>
-              <w:t xml:space="preserve"> </w:t>
-            </w:r>
-            <w:proofErr w:type="spellStart"/>
-            <w:r>
-              <w:rPr>
-                <w:rFonts w:ascii="Times New Roman" w:hAnsi="Times New Roman" w:cs="Times New Roman"/>
-                <w:sz w:val="24"/>
-                <w:szCs w:val="26"/>
-              </w:rPr>
-              <w:t>hoặc</w:t>
-            </w:r>
-            <w:proofErr w:type="spellEnd"/>
-            <w:r>
-              <w:rPr>
-                <w:rFonts w:ascii="Times New Roman" w:hAnsi="Times New Roman" w:cs="Times New Roman"/>
-                <w:sz w:val="24"/>
-                <w:szCs w:val="26"/>
-              </w:rPr>
-              <w:t xml:space="preserve"> </w:t>
-            </w:r>
-            <w:proofErr w:type="spellStart"/>
-            <w:r>
-              <w:rPr>
-                <w:rFonts w:ascii="Times New Roman" w:hAnsi="Times New Roman" w:cs="Times New Roman"/>
-                <w:sz w:val="24"/>
-                <w:szCs w:val="26"/>
-              </w:rPr>
-              <w:t>công</w:t>
-            </w:r>
-            <w:proofErr w:type="spellEnd"/>
-            <w:r>
-              <w:rPr>
-                <w:rFonts w:ascii="Times New Roman" w:hAnsi="Times New Roman" w:cs="Times New Roman"/>
-                <w:sz w:val="24"/>
-                <w:szCs w:val="26"/>
-              </w:rPr>
-              <w:t xml:space="preserve"> </w:t>
-            </w:r>
-            <w:proofErr w:type="spellStart"/>
-            <w:r>
-              <w:rPr>
-                <w:rFonts w:ascii="Times New Roman" w:hAnsi="Times New Roman" w:cs="Times New Roman"/>
-                <w:sz w:val="24"/>
-                <w:szCs w:val="26"/>
-              </w:rPr>
-              <w:t>suất</w:t>
-            </w:r>
-            <w:proofErr w:type="spellEnd"/>
-            <w:r>
-              <w:rPr>
-                <w:rFonts w:ascii="Times New Roman" w:hAnsi="Times New Roman" w:cs="Times New Roman"/>
-                <w:sz w:val="24"/>
-                <w:szCs w:val="26"/>
-              </w:rPr>
-              <w:t xml:space="preserve"> </w:t>
-            </w:r>
-            <w:r>
-              <w:rPr>
-                <w:rFonts w:ascii="Times New Roman" w:hAnsi="Times New Roman" w:cs="Times New Roman"/>
-                <w:sz w:val="20"/>
-                <w:szCs w:val="22"/>
-              </w:rPr>
-              <w:t>(</w:t>
-            </w:r>
-            <w:proofErr w:type="spellStart"/>
-            <w:r>
-              <w:rPr>
-                <w:rFonts w:ascii="Times New Roman" w:hAnsi="Times New Roman" w:cs="Times New Roman"/>
-                <w:i/>
-                <w:sz w:val="20"/>
-                <w:szCs w:val="22"/>
-              </w:rPr>
-              <w:t>đối</w:t>
-            </w:r>
-            <w:proofErr w:type="spellEnd"/>
-            <w:r>
-              <w:rPr>
-                <w:rFonts w:ascii="Times New Roman" w:hAnsi="Times New Roman" w:cs="Times New Roman"/>
-                <w:i/>
-                <w:sz w:val="20"/>
-                <w:szCs w:val="22"/>
-              </w:rPr>
-              <w:t xml:space="preserve"> </w:t>
-            </w:r>
-            <w:proofErr w:type="spellStart"/>
-            <w:r>
-              <w:rPr>
-                <w:rFonts w:ascii="Times New Roman" w:hAnsi="Times New Roman" w:cs="Times New Roman"/>
-                <w:i/>
-                <w:sz w:val="20"/>
-                <w:szCs w:val="22"/>
-              </w:rPr>
-              <w:t>với</w:t>
-            </w:r>
-            <w:proofErr w:type="spellEnd"/>
-            <w:r>
-              <w:rPr>
-                <w:rFonts w:ascii="Times New Roman" w:hAnsi="Times New Roman" w:cs="Times New Roman"/>
-                <w:i/>
-                <w:sz w:val="20"/>
-                <w:szCs w:val="22"/>
-              </w:rPr>
-              <w:t xml:space="preserve"> </w:t>
-            </w:r>
-            <w:proofErr w:type="spellStart"/>
-            <w:r>
-              <w:rPr>
-                <w:rFonts w:ascii="Times New Roman" w:hAnsi="Times New Roman" w:cs="Times New Roman"/>
-                <w:i/>
-                <w:sz w:val="20"/>
-                <w:szCs w:val="22"/>
-              </w:rPr>
-              <w:t>công</w:t>
-            </w:r>
-            <w:proofErr w:type="spellEnd"/>
-            <w:r>
-              <w:rPr>
-                <w:rFonts w:ascii="Times New Roman" w:hAnsi="Times New Roman" w:cs="Times New Roman"/>
-                <w:i/>
-                <w:sz w:val="20"/>
-                <w:szCs w:val="22"/>
-              </w:rPr>
-              <w:t xml:space="preserve"> </w:t>
-            </w:r>
-            <w:proofErr w:type="spellStart"/>
-            <w:r>
-              <w:rPr>
-                <w:rFonts w:ascii="Times New Roman" w:hAnsi="Times New Roman" w:cs="Times New Roman"/>
-                <w:i/>
-                <w:sz w:val="20"/>
-                <w:szCs w:val="22"/>
-              </w:rPr>
-              <w:t>trình</w:t>
-            </w:r>
-            <w:proofErr w:type="spellEnd"/>
-            <w:r>
-              <w:rPr>
-                <w:rFonts w:ascii="Times New Roman" w:hAnsi="Times New Roman" w:cs="Times New Roman"/>
-                <w:i/>
-                <w:sz w:val="20"/>
-                <w:szCs w:val="22"/>
-              </w:rPr>
-              <w:t xml:space="preserve"> </w:t>
-            </w:r>
-            <w:proofErr w:type="spellStart"/>
-            <w:r>
-              <w:rPr>
-                <w:rFonts w:ascii="Times New Roman" w:hAnsi="Times New Roman" w:cs="Times New Roman"/>
-                <w:i/>
-                <w:sz w:val="20"/>
-                <w:szCs w:val="22"/>
-              </w:rPr>
-              <w:t>khác</w:t>
-            </w:r>
-            <w:proofErr w:type="spellEnd"/>
-            <w:r>
-              <w:rPr>
-                <w:rFonts w:ascii="Times New Roman" w:hAnsi="Times New Roman" w:cs="Times New Roman"/>
-                <w:sz w:val="20"/>
-                <w:szCs w:val="22"/>
-              </w:rPr>
-              <w:t>)</w:t>
-            </w:r>
+              <w:t xml:space="preserve"> đ) </w:t>
+            </w:r>
+            <w:proofErr w:type="spellStart"/>
+            <w:r>
+              <w:rPr>
+                <w:rFonts w:ascii="Times New Roman" w:hAnsi="Times New Roman" w:cs="Times New Roman"/>
+                <w:sz w:val="24"/>
+                <w:szCs w:val="26"/>
+              </w:rPr>
+              <w:t>Kết</w:t>
+            </w:r>
+            <w:proofErr w:type="spellEnd"/>
+            <w:r>
+              <w:rPr>
+                <w:rFonts w:ascii="Times New Roman" w:hAnsi="Times New Roman" w:cs="Times New Roman"/>
+                <w:sz w:val="24"/>
+                <w:szCs w:val="26"/>
+              </w:rPr>
+              <w:t xml:space="preserve"> </w:t>
+            </w:r>
+            <w:proofErr w:type="spellStart"/>
+            <w:r>
+              <w:rPr>
+                <w:rFonts w:ascii="Times New Roman" w:hAnsi="Times New Roman" w:cs="Times New Roman"/>
+                <w:sz w:val="24"/>
+                <w:szCs w:val="26"/>
+              </w:rPr>
+              <w:t>cấu</w:t>
+            </w:r>
+            <w:proofErr w:type="spellEnd"/>
+            <w:r>
+              <w:rPr>
+                <w:rFonts w:ascii="Times New Roman" w:hAnsi="Times New Roman" w:cs="Times New Roman"/>
+                <w:sz w:val="24"/>
+                <w:szCs w:val="26"/>
+              </w:rPr>
+              <w:t>:</w:t>
+            </w:r>
+            <w:r>
+              <w:rPr>
+                <w:rFonts w:ascii="Times New Roman" w:hAnsi="Times New Roman" w:cs="Times New Roman"/>
+                <w:sz w:val="22"/>
+                <w:szCs w:val="26"/>
+              </w:rPr>
+              <w:t xml:space="preserve"> #KET_CAU#</w:t>
+            </w:r>
+            <w:r>
+              <w:rPr>
+                <w:rFonts w:ascii="Times New Roman" w:hAnsi="Times New Roman" w:cs="Times New Roman"/>
+                <w:sz w:val="24"/>
+                <w:szCs w:val="26"/>
+              </w:rPr>
+              <w:t xml:space="preserve">; e) </w:t>
+            </w:r>
+            <w:proofErr w:type="spellStart"/>
+            <w:r>
+              <w:rPr>
+                <w:rFonts w:ascii="Times New Roman" w:hAnsi="Times New Roman" w:cs="Times New Roman"/>
+                <w:sz w:val="24"/>
+                <w:szCs w:val="26"/>
+              </w:rPr>
+              <w:t>Số</w:t>
+            </w:r>
+            <w:proofErr w:type="spellEnd"/>
+            <w:r>
+              <w:rPr>
+                <w:rFonts w:ascii="Times New Roman" w:hAnsi="Times New Roman" w:cs="Times New Roman"/>
+                <w:sz w:val="24"/>
+                <w:szCs w:val="26"/>
+              </w:rPr>
+              <w:t xml:space="preserve"> </w:t>
+            </w:r>
+            <w:proofErr w:type="spellStart"/>
+            <w:r>
+              <w:rPr>
+                <w:rFonts w:ascii="Times New Roman" w:hAnsi="Times New Roman" w:cs="Times New Roman"/>
+                <w:sz w:val="24"/>
+                <w:szCs w:val="26"/>
+              </w:rPr>
+              <w:t>tầng</w:t>
+            </w:r>
+            <w:proofErr w:type="spellEnd"/>
             <w:r>
               <w:rPr>
                 <w:rFonts w:ascii="Times New Roman" w:hAnsi="Times New Roman" w:cs="Times New Roman"/>
@@ -5638,13 +6241,21 @@
                 <w:sz w:val="24"/>
                 <w:szCs w:val="26"/>
               </w:rPr>
-              <w:tab/>
+              <w:t>#SO_TANG#</w:t>
+            </w:r>
+            <w:r>
+              <w:rPr>
+                <w:rFonts w:ascii="Times New Roman" w:hAnsi="Times New Roman" w:cs="Times New Roman"/>
+                <w:sz w:val="24"/>
+                <w:szCs w:val="26"/>
+              </w:rPr>
               <w:t>;</w:t>
             </w:r>
           </w:p>
           <w:p>
             <w:pPr>
               <w:tabs>
+                <w:tab w:val="left" w:pos="3630"/>
                 <w:tab w:val="right" w:leader="dot" w:pos="9957"/>
               </w:tabs>
               <w:jc w:val="both"/>
@@ -5660,16 +6271,52 @@
                 <w:sz w:val="24"/>
                 <w:szCs w:val="26"/>
               </w:rPr>
-              <w:t xml:space="preserve"> d) </w:t>
-            </w:r>
-            <w:proofErr w:type="spellStart"/>
-            <w:r>
-              <w:rPr>
-                <w:rFonts w:ascii="Times New Roman" w:hAnsi="Times New Roman" w:cs="Times New Roman"/>
-                <w:sz w:val="24"/>
-                <w:szCs w:val="26"/>
-              </w:rPr>
-              <w:t>Sở</w:t>
+              <w:t xml:space="preserve"> g) </w:t>
+            </w:r>
+            <w:proofErr w:type="spellStart"/>
+            <w:r>
+              <w:rPr>
+                <w:rFonts w:ascii="Times New Roman" w:hAnsi="Times New Roman" w:cs="Times New Roman"/>
+                <w:sz w:val="24"/>
+                <w:szCs w:val="26"/>
+              </w:rPr>
+              <w:t>Thời</w:t>
+            </w:r>
+            <w:proofErr w:type="spellEnd"/>
+            <w:r>
+              <w:rPr>
+                <w:rFonts w:ascii="Times New Roman" w:hAnsi="Times New Roman" w:cs="Times New Roman"/>
+                <w:sz w:val="24"/>
+                <w:szCs w:val="26"/>
+              </w:rPr>
+              <w:t xml:space="preserve"> </w:t>
+            </w:r>
+            <w:proofErr w:type="spellStart"/>
+            <w:r>
+              <w:rPr>
+                <w:rFonts w:ascii="Times New Roman" w:hAnsi="Times New Roman" w:cs="Times New Roman"/>
+                <w:sz w:val="24"/>
+                <w:szCs w:val="26"/>
+              </w:rPr>
+              <w:t>hạn</w:t>
+            </w:r>
+            <w:proofErr w:type="spellEnd"/>
+            <w:r>
+              <w:rPr>
+                <w:rFonts w:ascii="Times New Roman" w:hAnsi="Times New Roman" w:cs="Times New Roman"/>
+                <w:sz w:val="24"/>
+                <w:szCs w:val="26"/>
+              </w:rPr>
+              <w:t xml:space="preserve"> </w:t>
+            </w:r>
+            <w:proofErr w:type="spellStart"/>
+            <w:r>
+              <w:rPr>
+                <w:rFonts w:ascii="Times New Roman" w:hAnsi="Times New Roman" w:cs="Times New Roman"/>
+                <w:sz w:val="24"/>
+                <w:szCs w:val="26"/>
+              </w:rPr>
+              <w:t>sở</w:t>
             </w:r>
             <w:proofErr w:type="spellEnd"/>
             <w:r>
@@ -5705,95 +6352,7 @@
                 <w:sz w:val="24"/>
                 <w:szCs w:val="26"/>
               </w:rPr>
-              <w:t>chung</w:t>
-            </w:r>
-            <w:proofErr w:type="spellEnd"/>
-            <w:r>
-              <w:rPr>
-                <w:rFonts w:ascii="Times New Roman" w:hAnsi="Times New Roman" w:cs="Times New Roman"/>
-                <w:sz w:val="24"/>
-                <w:szCs w:val="26"/>
-              </w:rPr>
-              <w:t>: ………………................... m</w:t>
-            </w:r>
-            <w:r>
-              <w:rPr>
-                <w:rFonts w:ascii="Times New Roman" w:hAnsi="Times New Roman" w:cs="Times New Roman"/>
-                <w:sz w:val="24"/>
-                <w:szCs w:val="26"/>
-                <w:vertAlign w:val="superscript"/>
-              </w:rPr>
-              <w:t>2</w:t>
-            </w:r>
-            <w:r>
-              <w:rPr>
-                <w:rFonts w:ascii="Times New Roman" w:hAnsi="Times New Roman" w:cs="Times New Roman"/>
-                <w:sz w:val="24"/>
-                <w:szCs w:val="26"/>
-              </w:rPr>
-              <w:t>,</w:t>
-            </w:r>
-            <w:r>
-              <w:rPr>
-                <w:rFonts w:ascii="Times New Roman" w:hAnsi="Times New Roman" w:cs="Times New Roman"/>
-                <w:sz w:val="24"/>
-                <w:szCs w:val="26"/>
-                <w:vertAlign w:val="superscript"/>
-              </w:rPr>
-              <w:t xml:space="preserve"> </w:t>
-            </w:r>
-            <w:r>
-              <w:rPr>
-                <w:rFonts w:ascii="Times New Roman" w:hAnsi="Times New Roman" w:cs="Times New Roman"/>
-                <w:sz w:val="24"/>
-                <w:szCs w:val="26"/>
-              </w:rPr>
-              <w:t xml:space="preserve"> </w:t>
-            </w:r>
-            <w:proofErr w:type="spellStart"/>
-            <w:r>
-              <w:rPr>
-                <w:rFonts w:ascii="Times New Roman" w:hAnsi="Times New Roman" w:cs="Times New Roman"/>
-                <w:sz w:val="24"/>
-                <w:szCs w:val="26"/>
-              </w:rPr>
-              <w:t>sở</w:t>
-            </w:r>
-            <w:proofErr w:type="spellEnd"/>
-            <w:r>
-              <w:rPr>
-                <w:rFonts w:ascii="Times New Roman" w:hAnsi="Times New Roman" w:cs="Times New Roman"/>
-                <w:sz w:val="24"/>
-                <w:szCs w:val="26"/>
-              </w:rPr>
-              <w:t xml:space="preserve"> </w:t>
-            </w:r>
-            <w:proofErr w:type="spellStart"/>
-            <w:r>
-              <w:rPr>
-                <w:rFonts w:ascii="Times New Roman" w:hAnsi="Times New Roman" w:cs="Times New Roman"/>
-                <w:sz w:val="24"/>
-                <w:szCs w:val="26"/>
-              </w:rPr>
-              <w:t>hữu</w:t>
-            </w:r>
-            <w:proofErr w:type="spellEnd"/>
-            <w:r>
-              <w:rPr>
-                <w:rFonts w:ascii="Times New Roman" w:hAnsi="Times New Roman" w:cs="Times New Roman"/>
-                <w:sz w:val="24"/>
-                <w:szCs w:val="26"/>
-              </w:rPr>
-              <w:t xml:space="preserve"> </w:t>
-            </w:r>
-            <w:proofErr w:type="spellStart"/>
-            <w:r>
-              <w:rPr>
-                <w:rFonts w:ascii="Times New Roman" w:hAnsi="Times New Roman" w:cs="Times New Roman"/>
-                <w:sz w:val="24"/>
-                <w:szCs w:val="26"/>
-              </w:rPr>
-              <w:t>riêng</w:t>
+              <w:t>đến</w:t>
             </w:r>
             <w:proofErr w:type="spellEnd"/>
             <w:r>
@@ -5811,261 +6370,14 @@
                 <w:szCs w:val="26"/>
               </w:rPr>
               <w:tab/>
-              <w:t xml:space="preserve"> m</w:t>
-            </w:r>
-            <w:r>
-              <w:rPr>
-                <w:rFonts w:ascii="Times New Roman" w:hAnsi="Times New Roman" w:cs="Times New Roman"/>
-                <w:sz w:val="24"/>
-                <w:szCs w:val="26"/>
-                <w:vertAlign w:val="superscript"/>
-              </w:rPr>
-              <w:t>2</w:t>
-            </w:r>
-            <w:r>
-              <w:rPr>
-                <w:rFonts w:ascii="Times New Roman" w:hAnsi="Times New Roman" w:cs="Times New Roman"/>
-                <w:sz w:val="24"/>
-                <w:szCs w:val="26"/>
-              </w:rPr>
-              <w:t>;</w:t>
-            </w:r>
-          </w:p>
-          <w:p>
-            <w:pPr>
-              <w:tabs>
-                <w:tab w:val="right" w:leader="dot" w:pos="9957"/>
-              </w:tabs>
-              <w:jc w:val="both"/>
-              <w:rPr>
-                <w:rFonts w:ascii="Times New Roman" w:hAnsi="Times New Roman" w:cs="Times New Roman"/>
-                <w:sz w:val="24"/>
-                <w:szCs w:val="26"/>
-              </w:rPr>
-            </w:pPr>
-            <w:r>
-              <w:rPr>
-                <w:rFonts w:ascii="Times New Roman" w:hAnsi="Times New Roman" w:cs="Times New Roman"/>
-                <w:sz w:val="24"/>
-                <w:szCs w:val="26"/>
-              </w:rPr>
-              <w:t xml:space="preserve"> đ) </w:t>
-            </w:r>
-            <w:proofErr w:type="spellStart"/>
-            <w:r>
-              <w:rPr>
-                <w:rFonts w:ascii="Times New Roman" w:hAnsi="Times New Roman" w:cs="Times New Roman"/>
-                <w:sz w:val="24"/>
-                <w:szCs w:val="26"/>
-              </w:rPr>
-              <w:t>Kết</w:t>
-            </w:r>
-            <w:proofErr w:type="spellEnd"/>
-            <w:r>
-              <w:rPr>
-                <w:rFonts w:ascii="Times New Roman" w:hAnsi="Times New Roman" w:cs="Times New Roman"/>
-                <w:sz w:val="24"/>
-                <w:szCs w:val="26"/>
-              </w:rPr>
-              <w:t xml:space="preserve"> </w:t>
-            </w:r>
-            <w:proofErr w:type="spellStart"/>
-            <w:r>
-              <w:rPr>
-                <w:rFonts w:ascii="Times New Roman" w:hAnsi="Times New Roman" w:cs="Times New Roman"/>
-                <w:sz w:val="24"/>
-                <w:szCs w:val="26"/>
-              </w:rPr>
-              <w:t>cấu</w:t>
-            </w:r>
-            <w:proofErr w:type="spellEnd"/>
-            <w:r>
-              <w:rPr>
-                <w:rFonts w:ascii="Times New Roman" w:hAnsi="Times New Roman" w:cs="Times New Roman"/>
-                <w:sz w:val="24"/>
-                <w:szCs w:val="26"/>
-              </w:rPr>
-              <w:t>:</w:t>
-            </w:r>
-            <w:r>
-              <w:rPr>
-                <w:rFonts w:ascii="Times New Roman" w:hAnsi="Times New Roman" w:cs="Times New Roman"/>
-                <w:sz w:val="22"/>
-                <w:szCs w:val="26"/>
-              </w:rPr>
-              <w:t>………………………………………....</w:t>
-            </w:r>
-            <w:r>
-              <w:rPr>
-                <w:rFonts w:ascii="Times New Roman" w:hAnsi="Times New Roman" w:cs="Times New Roman"/>
-                <w:sz w:val="24"/>
-                <w:szCs w:val="26"/>
-              </w:rPr>
-              <w:t xml:space="preserve">; e) </w:t>
-            </w:r>
-            <w:proofErr w:type="spellStart"/>
-            <w:r>
-              <w:rPr>
-                <w:rFonts w:ascii="Times New Roman" w:hAnsi="Times New Roman" w:cs="Times New Roman"/>
-                <w:sz w:val="24"/>
-                <w:szCs w:val="26"/>
-              </w:rPr>
-              <w:t>Số</w:t>
-            </w:r>
-            <w:proofErr w:type="spellEnd"/>
-            <w:r>
-              <w:rPr>
-                <w:rFonts w:ascii="Times New Roman" w:hAnsi="Times New Roman" w:cs="Times New Roman"/>
-                <w:sz w:val="24"/>
-                <w:szCs w:val="26"/>
-              </w:rPr>
-              <w:t xml:space="preserve"> </w:t>
-            </w:r>
-            <w:proofErr w:type="spellStart"/>
-            <w:r>
-              <w:rPr>
-                <w:rFonts w:ascii="Times New Roman" w:hAnsi="Times New Roman" w:cs="Times New Roman"/>
-                <w:sz w:val="24"/>
-                <w:szCs w:val="26"/>
-              </w:rPr>
-              <w:t>tầng</w:t>
-            </w:r>
-            <w:proofErr w:type="spellEnd"/>
-            <w:r>
-              <w:rPr>
-                <w:rFonts w:ascii="Times New Roman" w:hAnsi="Times New Roman" w:cs="Times New Roman"/>
-                <w:sz w:val="24"/>
-                <w:szCs w:val="26"/>
-              </w:rPr>
-              <w:t xml:space="preserve">: </w:t>
-            </w:r>
-            <w:r>
-              <w:rPr>
-                <w:rFonts w:ascii="Times New Roman" w:hAnsi="Times New Roman" w:cs="Times New Roman"/>
-                <w:sz w:val="24"/>
-                <w:szCs w:val="26"/>
-              </w:rPr>
-              <w:tab/>
-              <w:t>;</w:t>
-            </w:r>
-          </w:p>
-          <w:p>
-            <w:pPr>
-              <w:tabs>
-                <w:tab w:val="right" w:leader="dot" w:pos="9957"/>
-              </w:tabs>
-              <w:jc w:val="both"/>
-              <w:rPr>
-                <w:rFonts w:ascii="Times New Roman" w:hAnsi="Times New Roman" w:cs="Times New Roman"/>
-                <w:sz w:val="24"/>
-                <w:szCs w:val="26"/>
-              </w:rPr>
-            </w:pPr>
-            <w:r>
-              <w:rPr>
-                <w:rFonts w:ascii="Times New Roman" w:hAnsi="Times New Roman" w:cs="Times New Roman"/>
-                <w:sz w:val="24"/>
-                <w:szCs w:val="26"/>
-              </w:rPr>
-              <w:t xml:space="preserve"> g) </w:t>
-            </w:r>
-            <w:proofErr w:type="spellStart"/>
-            <w:r>
-              <w:rPr>
-                <w:rFonts w:ascii="Times New Roman" w:hAnsi="Times New Roman" w:cs="Times New Roman"/>
-                <w:sz w:val="24"/>
-                <w:szCs w:val="26"/>
-              </w:rPr>
-              <w:t>Thời</w:t>
-            </w:r>
-            <w:proofErr w:type="spellEnd"/>
-            <w:r>
-              <w:rPr>
-                <w:rFonts w:ascii="Times New Roman" w:hAnsi="Times New Roman" w:cs="Times New Roman"/>
-                <w:sz w:val="24"/>
-                <w:szCs w:val="26"/>
-              </w:rPr>
-              <w:t xml:space="preserve"> </w:t>
-            </w:r>
-            <w:proofErr w:type="spellStart"/>
-            <w:r>
-              <w:rPr>
-                <w:rFonts w:ascii="Times New Roman" w:hAnsi="Times New Roman" w:cs="Times New Roman"/>
-                <w:sz w:val="24"/>
-                <w:szCs w:val="26"/>
-              </w:rPr>
-              <w:t>hạn</w:t>
-            </w:r>
-            <w:proofErr w:type="spellEnd"/>
-            <w:r>
-              <w:rPr>
-                <w:rFonts w:ascii="Times New Roman" w:hAnsi="Times New Roman" w:cs="Times New Roman"/>
-                <w:sz w:val="24"/>
-                <w:szCs w:val="26"/>
-              </w:rPr>
-              <w:t xml:space="preserve"> </w:t>
-            </w:r>
-            <w:proofErr w:type="spellStart"/>
-            <w:r>
-              <w:rPr>
-                <w:rFonts w:ascii="Times New Roman" w:hAnsi="Times New Roman" w:cs="Times New Roman"/>
-                <w:sz w:val="24"/>
-                <w:szCs w:val="26"/>
-              </w:rPr>
-              <w:t>sở</w:t>
-            </w:r>
-            <w:proofErr w:type="spellEnd"/>
-            <w:r>
-              <w:rPr>
-                <w:rFonts w:ascii="Times New Roman" w:hAnsi="Times New Roman" w:cs="Times New Roman"/>
-                <w:sz w:val="24"/>
-                <w:szCs w:val="26"/>
-              </w:rPr>
-              <w:t xml:space="preserve"> </w:t>
-            </w:r>
-            <w:proofErr w:type="spellStart"/>
-            <w:r>
-              <w:rPr>
-                <w:rFonts w:ascii="Times New Roman" w:hAnsi="Times New Roman" w:cs="Times New Roman"/>
-                <w:sz w:val="24"/>
-                <w:szCs w:val="26"/>
-              </w:rPr>
-              <w:t>hữu</w:t>
-            </w:r>
-            <w:proofErr w:type="spellEnd"/>
-            <w:r>
-              <w:rPr>
-                <w:rFonts w:ascii="Times New Roman" w:hAnsi="Times New Roman" w:cs="Times New Roman"/>
-                <w:sz w:val="24"/>
-                <w:szCs w:val="26"/>
-              </w:rPr>
-              <w:t xml:space="preserve"> </w:t>
-            </w:r>
-            <w:proofErr w:type="spellStart"/>
-            <w:r>
-              <w:rPr>
-                <w:rFonts w:ascii="Times New Roman" w:hAnsi="Times New Roman" w:cs="Times New Roman"/>
-                <w:sz w:val="24"/>
-                <w:szCs w:val="26"/>
-              </w:rPr>
-              <w:t>đến</w:t>
-            </w:r>
-            <w:proofErr w:type="spellEnd"/>
-            <w:r>
-              <w:rPr>
-                <w:rFonts w:ascii="Times New Roman" w:hAnsi="Times New Roman" w:cs="Times New Roman"/>
-                <w:sz w:val="24"/>
-                <w:szCs w:val="26"/>
-              </w:rPr>
-              <w:t xml:space="preserve">: </w:t>
-            </w:r>
-            <w:r>
-              <w:rPr>
-                <w:rFonts w:ascii="Times New Roman" w:hAnsi="Times New Roman" w:cs="Times New Roman"/>
-                <w:sz w:val="24"/>
-                <w:szCs w:val="26"/>
-              </w:rPr>
-              <w:tab/>
+            </w:r>
+            <w:r>
+              <w:rPr>
+                <w:rFonts w:ascii="Times New Roman" w:hAnsi="Times New Roman" w:cs="Times New Roman"/>
+                <w:sz w:val="24"/>
+                <w:szCs w:val="26"/>
+              </w:rPr>
+              <w:t>#THOI_HANSH#</w:t>
             </w:r>
           </w:p>
           <w:p>
@@ -7326,7 +7638,23 @@
                 <w:sz w:val="24"/>
                 <w:lang w:val="en-US" w:eastAsia="en-US"/>
               </w:rPr>
-              <w:t>: ……………………..;</w:t>
+              <w:t xml:space="preserve">: </w:t>
+            </w:r>
+            <w:r>
+              <w:rPr>
+                <w:rFonts w:ascii="Times New Roman" w:hAnsi="Times New Roman"/>
+                <w:sz w:val="24"/>
+                <w:lang w:val="en-US" w:eastAsia="en-US"/>
+              </w:rPr>
+              <w:t>#LOAI_CAY#</w:t>
+            </w:r>
+            <w:r>
+              <w:rPr>
+                <w:rFonts w:ascii="Times New Roman" w:hAnsi="Times New Roman"/>
+                <w:sz w:val="24"/>
+                <w:lang w:val="en-US" w:eastAsia="en-US"/>
+              </w:rPr>
+              <w:t>;</w:t>
             </w:r>
           </w:p>
           <w:p>
@@ -7381,7 +7709,23 @@
                 <w:sz w:val="24"/>
                 <w:lang w:val="en-US" w:eastAsia="en-US"/>
               </w:rPr>
-              <w:t>: ……………………. m</w:t>
+              <w:t xml:space="preserve">: </w:t>
+            </w:r>
+            <w:r>
+              <w:rPr>
+                <w:rFonts w:ascii="Times New Roman" w:hAnsi="Times New Roman"/>
+                <w:sz w:val="24"/>
+                <w:lang w:val="en-US" w:eastAsia="en-US"/>
+              </w:rPr>
+              <w:t>#DT_CAY#</w:t>
+            </w:r>
+            <w:r>
+              <w:rPr>
+                <w:rFonts w:ascii="Times New Roman" w:hAnsi="Times New Roman"/>
+                <w:sz w:val="24"/>
+                <w:lang w:val="en-US" w:eastAsia="en-US"/>
+              </w:rPr>
+              <w:t xml:space="preserve"> m</w:t>
             </w:r>
             <w:r>
               <w:rPr>
@@ -8440,7 +8784,23 @@
                 <w:sz w:val="24"/>
                 <w:lang w:val="en-US" w:eastAsia="en-US"/>
               </w:rPr>
-              <w:t>: .…… m</w:t>
+              <w:t xml:space="preserve">: </w:t>
+            </w:r>
+            <w:r>
+              <w:rPr>
+                <w:rFonts w:ascii="Times New Roman" w:hAnsi="Times New Roman"/>
+                <w:sz w:val="24"/>
+                <w:lang w:val="en-US" w:eastAsia="en-US"/>
+              </w:rPr>
+              <w:t>#DT_CAY5#</w:t>
+            </w:r>
+            <w:r>
+              <w:rPr>
+                <w:rFonts w:ascii="Times New Roman" w:hAnsi="Times New Roman"/>
+                <w:sz w:val="24"/>
+                <w:lang w:val="en-US" w:eastAsia="en-US"/>
+              </w:rPr>
+              <w:t xml:space="preserve"> m</w:t>
             </w:r>
             <w:r>
               <w:rPr>
@@ -8528,7 +8888,23 @@
                 <w:sz w:val="24"/>
                 <w:lang w:val="en-US" w:eastAsia="en-US"/>
               </w:rPr>
-              <w:t>: .…… m</w:t>
+              <w:t xml:space="preserve">: </w:t>
+            </w:r>
+            <w:r>
+              <w:rPr>
+                <w:rFonts w:ascii="Times New Roman" w:hAnsi="Times New Roman"/>
+                <w:sz w:val="24"/>
+                <w:lang w:val="en-US" w:eastAsia="en-US"/>
+              </w:rPr>
+              <w:t>#DT_CAY1#</w:t>
+            </w:r>
+            <w:r>
+              <w:rPr>
+                <w:rFonts w:ascii="Times New Roman" w:hAnsi="Times New Roman"/>
+                <w:sz w:val="24"/>
+                <w:lang w:val="en-US" w:eastAsia="en-US"/>
+              </w:rPr>
+              <w:t xml:space="preserve"> m</w:t>
             </w:r>
             <w:r>
               <w:rPr>
@@ -8654,7 +9030,15 @@
                 <w:sz w:val="24"/>
                 <w:lang w:val="en-US" w:eastAsia="en-US"/>
               </w:rPr>
-              <w:t>: ………………………….</w:t>
+              <w:t xml:space="preserve">: </w:t>
+            </w:r>
+            <w:r>
+              <w:rPr>
+                <w:rFonts w:ascii="Times New Roman" w:hAnsi="Times New Roman"/>
+                <w:sz w:val="24"/>
+                <w:lang w:val="en-US" w:eastAsia="en-US"/>
+              </w:rPr>
+              <w:t>#THOI_HAN1#</w:t>
             </w:r>
           </w:p>
         </w:tc>
@@ -8758,7 +9142,15 @@
                 <w:sz w:val="24"/>
                 <w:lang w:val="en-US" w:eastAsia="en-US"/>
               </w:rPr>
-              <w:t>:………………;</w:t>
+              <w:t xml:space="preserve">: </w:t>
+            </w:r>
+            <w:r>
+              <w:rPr>
+                <w:rFonts w:ascii="Times New Roman" w:hAnsi="Times New Roman"/>
+                <w:sz w:val="24"/>
+                <w:lang w:val="en-US" w:eastAsia="en-US"/>
+              </w:rPr>
+              <w:t>#LOAICAY1#</w:t>
             </w:r>
           </w:p>
           <w:p>
@@ -8813,7 +9205,23 @@
                 <w:sz w:val="24"/>
                 <w:lang w:val="en-US" w:eastAsia="en-US"/>
               </w:rPr>
-              <w:t>: ……………………. m</w:t>
+              <w:t xml:space="preserve">: </w:t>
+            </w:r>
+            <w:r>
+              <w:rPr>
+                <w:rFonts w:ascii="Times New Roman" w:hAnsi="Times New Roman"/>
+                <w:sz w:val="24"/>
+                <w:lang w:val="en-US" w:eastAsia="en-US"/>
+              </w:rPr>
+              <w:t>#DT_CAY1#</w:t>
+            </w:r>
+            <w:r>
+              <w:rPr>
+                <w:rFonts w:ascii="Times New Roman" w:hAnsi="Times New Roman"/>
+                <w:sz w:val="24"/>
+                <w:lang w:val="en-US" w:eastAsia="en-US"/>
+              </w:rPr>
+              <w:t xml:space="preserve"> m</w:t>
             </w:r>
             <w:r>
               <w:rPr>
@@ -8849,7 +9257,23 @@
                 <w:sz w:val="24"/>
                 <w:lang w:val="de-DE" w:eastAsia="en-US"/>
               </w:rPr>
-              <w:t>c) Sở hữu chung:.………… m</w:t>
+              <w:t>c) Sở hữu chung</w:t>
+            </w:r>
+            <w:r>
+              <w:rPr>
+                <w:rFonts w:ascii="Times New Roman" w:hAnsi="Times New Roman"/>
+                <w:sz w:val="24"/>
+                <w:lang w:val="de-DE" w:eastAsia="en-US"/>
+              </w:rPr>
+              <w:t>: #DT_CAY2#</w:t>
+            </w:r>
+            <w:r>
+              <w:rPr>
+                <w:rFonts w:ascii="Times New Roman" w:hAnsi="Times New Roman"/>
+                <w:sz w:val="24"/>
+                <w:lang w:val="de-DE" w:eastAsia="en-US"/>
+              </w:rPr>
+              <w:t xml:space="preserve"> m</w:t>
             </w:r>
             <w:r>
               <w:rPr>
@@ -8902,7 +9326,23 @@
                 <w:sz w:val="24"/>
                 <w:lang w:val="de-DE" w:eastAsia="en-US"/>
               </w:rPr>
-              <w:t xml:space="preserve">    Sở hữu riêng:…............... m</w:t>
+              <w:t xml:space="preserve">    Sở hữu riêng</w:t>
+            </w:r>
+            <w:r>
+              <w:rPr>
+                <w:rFonts w:ascii="Times New Roman" w:hAnsi="Times New Roman"/>
+                <w:sz w:val="24"/>
+                <w:lang w:val="de-DE" w:eastAsia="en-US"/>
+              </w:rPr>
+              <w:t>: #DT_CAY3#</w:t>
+            </w:r>
+            <w:r>
+              <w:rPr>
+                <w:rFonts w:ascii="Times New Roman" w:hAnsi="Times New Roman"/>
+                <w:sz w:val="24"/>
+                <w:lang w:val="de-DE" w:eastAsia="en-US"/>
+              </w:rPr>
+              <w:t xml:space="preserve"> m</w:t>
             </w:r>
             <w:r>
               <w:rPr>
@@ -8938,7 +9378,15 @@
                 <w:sz w:val="24"/>
                 <w:lang w:val="de-DE" w:eastAsia="en-US"/>
               </w:rPr>
-              <w:t>d) Thời hạn sở hữu đến: …………….</w:t>
+              <w:t xml:space="preserve">d) Thời hạn sở hữu đến: </w:t>
+            </w:r>
+            <w:r>
+              <w:rPr>
+                <w:rFonts w:ascii="Times New Roman" w:hAnsi="Times New Roman"/>
+                <w:sz w:val="24"/>
+                <w:lang w:val="de-DE" w:eastAsia="en-US"/>
+              </w:rPr>
+              <w:t>#THOI_HAN1#</w:t>
             </w:r>
           </w:p>
         </w:tc>
@@ -8963,6 +9411,7 @@
                 <w:tab w:val="left" w:leader="dot" w:pos="10030"/>
               </w:tabs>
               <w:spacing w:before="0"/>
+              <w:jc w:val="left"/>
               <w:rPr>
                 <w:rFonts w:ascii="Times New Roman" w:hAnsi="Times New Roman"/>
                 <w:sz w:val="24"/>
@@ -8978,13 +9427,665 @@
               </w:rPr>
               <w:t xml:space="preserve">5. Những giấy tờ nộp kèm theo: </w:t>
             </w:r>
+            <w:proofErr w:type="spellStart"/>
+            <w:r>
+              <w:rPr>
+                <w:rFonts w:ascii="Arial" w:hAnsi="Arial" w:cs="Arial"/>
+                <w:color w:val="000000"/>
+                <w:sz w:val="20"/>
+                <w:szCs w:val="20"/>
+                <w:shd w:val="clear" w:color="auto" w:fill="FFFFFF"/>
+              </w:rPr>
+              <w:t>Thông</w:t>
+            </w:r>
+            <w:proofErr w:type="spellEnd"/>
+            <w:r>
+              <w:rPr>
+                <w:rFonts w:ascii="Arial" w:hAnsi="Arial" w:cs="Arial"/>
+                <w:color w:val="000000"/>
+                <w:sz w:val="20"/>
+                <w:szCs w:val="20"/>
+                <w:shd w:val="clear" w:color="auto" w:fill="FFFFFF"/>
+              </w:rPr>
+              <w:t xml:space="preserve"> </w:t>
+            </w:r>
+            <w:proofErr w:type="spellStart"/>
+            <w:r>
+              <w:rPr>
+                <w:rFonts w:ascii="Arial" w:hAnsi="Arial" w:cs="Arial"/>
+                <w:color w:val="000000"/>
+                <w:sz w:val="20"/>
+                <w:szCs w:val="20"/>
+                <w:shd w:val="clear" w:color="auto" w:fill="FFFFFF"/>
+              </w:rPr>
+              <w:t>báo</w:t>
+            </w:r>
+            <w:proofErr w:type="spellEnd"/>
+            <w:r>
+              <w:rPr>
+                <w:rFonts w:ascii="Arial" w:hAnsi="Arial" w:cs="Arial"/>
+                <w:color w:val="000000"/>
+                <w:sz w:val="20"/>
+                <w:szCs w:val="20"/>
+                <w:shd w:val="clear" w:color="auto" w:fill="FFFFFF"/>
+              </w:rPr>
+              <w:t xml:space="preserve"> </w:t>
+            </w:r>
+            <w:proofErr w:type="spellStart"/>
+            <w:r>
+              <w:rPr>
+                <w:rFonts w:ascii="Arial" w:hAnsi="Arial" w:cs="Arial"/>
+                <w:color w:val="000000"/>
+                <w:sz w:val="20"/>
+                <w:szCs w:val="20"/>
+                <w:shd w:val="clear" w:color="auto" w:fill="FFFFFF"/>
+              </w:rPr>
+              <w:t>trúng</w:t>
+            </w:r>
+            <w:proofErr w:type="spellEnd"/>
+            <w:r>
+              <w:rPr>
+                <w:rFonts w:ascii="Arial" w:hAnsi="Arial" w:cs="Arial"/>
+                <w:color w:val="000000"/>
+                <w:sz w:val="20"/>
+                <w:szCs w:val="20"/>
+                <w:shd w:val="clear" w:color="auto" w:fill="FFFFFF"/>
+              </w:rPr>
+              <w:t xml:space="preserve"> </w:t>
+            </w:r>
+            <w:proofErr w:type="spellStart"/>
+            <w:r>
+              <w:rPr>
+                <w:rFonts w:ascii="Arial" w:hAnsi="Arial" w:cs="Arial"/>
+                <w:color w:val="000000"/>
+                <w:sz w:val="20"/>
+                <w:szCs w:val="20"/>
+                <w:shd w:val="clear" w:color="auto" w:fill="FFFFFF"/>
+              </w:rPr>
+              <w:t>đấu</w:t>
+            </w:r>
+            <w:proofErr w:type="spellEnd"/>
+            <w:r>
+              <w:rPr>
+                <w:rFonts w:ascii="Arial" w:hAnsi="Arial" w:cs="Arial"/>
+                <w:color w:val="000000"/>
+                <w:sz w:val="20"/>
+                <w:szCs w:val="20"/>
+                <w:shd w:val="clear" w:color="auto" w:fill="FFFFFF"/>
+              </w:rPr>
+              <w:t xml:space="preserve"> </w:t>
+            </w:r>
+            <w:proofErr w:type="spellStart"/>
+            <w:r>
+              <w:rPr>
+                <w:rFonts w:ascii="Arial" w:hAnsi="Arial" w:cs="Arial"/>
+                <w:color w:val="000000"/>
+                <w:sz w:val="20"/>
+                <w:szCs w:val="20"/>
+                <w:shd w:val="clear" w:color="auto" w:fill="FFFFFF"/>
+              </w:rPr>
+              <w:t>giá</w:t>
+            </w:r>
+            <w:proofErr w:type="spellEnd"/>
+            <w:r>
+              <w:rPr>
+                <w:rFonts w:ascii="Arial" w:hAnsi="Arial" w:cs="Arial"/>
+                <w:color w:val="000000"/>
+                <w:sz w:val="20"/>
+                <w:szCs w:val="20"/>
+                <w:shd w:val="clear" w:color="auto" w:fill="FFFFFF"/>
+                <w:lang w:val="en-US"/>
+              </w:rPr>
+              <w:t xml:space="preserve">; </w:t>
+            </w:r>
+            <w:proofErr w:type="spellStart"/>
+            <w:r>
+              <w:rPr>
+                <w:rFonts w:ascii="Arial" w:hAnsi="Arial" w:cs="Arial"/>
+                <w:color w:val="000000"/>
+                <w:sz w:val="20"/>
+                <w:szCs w:val="20"/>
+                <w:shd w:val="clear" w:color="auto" w:fill="F8F8F8"/>
+              </w:rPr>
+              <w:t>Trích</w:t>
+            </w:r>
+            <w:proofErr w:type="spellEnd"/>
+            <w:r>
+              <w:rPr>
+                <w:rFonts w:ascii="Arial" w:hAnsi="Arial" w:cs="Arial"/>
+                <w:color w:val="000000"/>
+                <w:sz w:val="20"/>
+                <w:szCs w:val="20"/>
+                <w:shd w:val="clear" w:color="auto" w:fill="F8F8F8"/>
+              </w:rPr>
+              <w:t xml:space="preserve"> </w:t>
+            </w:r>
+            <w:proofErr w:type="spellStart"/>
+            <w:r>
+              <w:rPr>
+                <w:rFonts w:ascii="Arial" w:hAnsi="Arial" w:cs="Arial"/>
+                <w:color w:val="000000"/>
+                <w:sz w:val="20"/>
+                <w:szCs w:val="20"/>
+                <w:shd w:val="clear" w:color="auto" w:fill="F8F8F8"/>
+              </w:rPr>
+              <w:t>đo</w:t>
+            </w:r>
+            <w:proofErr w:type="spellEnd"/>
+            <w:r>
+              <w:rPr>
+                <w:rFonts w:ascii="Arial" w:hAnsi="Arial" w:cs="Arial"/>
+                <w:color w:val="000000"/>
+                <w:sz w:val="20"/>
+                <w:szCs w:val="20"/>
+                <w:shd w:val="clear" w:color="auto" w:fill="F8F8F8"/>
+              </w:rPr>
+              <w:t xml:space="preserve"> </w:t>
+            </w:r>
+            <w:proofErr w:type="spellStart"/>
+            <w:r>
+              <w:rPr>
+                <w:rFonts w:ascii="Arial" w:hAnsi="Arial" w:cs="Arial"/>
+                <w:color w:val="000000"/>
+                <w:sz w:val="20"/>
+                <w:szCs w:val="20"/>
+                <w:shd w:val="clear" w:color="auto" w:fill="F8F8F8"/>
+              </w:rPr>
+              <w:t>địa</w:t>
+            </w:r>
+            <w:proofErr w:type="spellEnd"/>
+            <w:r>
+              <w:rPr>
+                <w:rFonts w:ascii="Arial" w:hAnsi="Arial" w:cs="Arial"/>
+                <w:color w:val="000000"/>
+                <w:sz w:val="20"/>
+                <w:szCs w:val="20"/>
+                <w:shd w:val="clear" w:color="auto" w:fill="F8F8F8"/>
+              </w:rPr>
+              <w:t xml:space="preserve"> </w:t>
+            </w:r>
+            <w:proofErr w:type="spellStart"/>
+            <w:r>
+              <w:rPr>
+                <w:rFonts w:ascii="Arial" w:hAnsi="Arial" w:cs="Arial"/>
+                <w:color w:val="000000"/>
+                <w:sz w:val="20"/>
+                <w:szCs w:val="20"/>
+                <w:shd w:val="clear" w:color="auto" w:fill="F8F8F8"/>
+              </w:rPr>
+              <w:t>chính</w:t>
+            </w:r>
+            <w:proofErr w:type="spellEnd"/>
+            <w:r>
+              <w:rPr>
+                <w:rFonts w:ascii="Arial" w:hAnsi="Arial" w:cs="Arial"/>
+                <w:color w:val="000000"/>
+                <w:sz w:val="20"/>
+                <w:szCs w:val="20"/>
+                <w:shd w:val="clear" w:color="auto" w:fill="F8F8F8"/>
+              </w:rPr>
+              <w:t xml:space="preserve"> </w:t>
+            </w:r>
+            <w:proofErr w:type="spellStart"/>
+            <w:r>
+              <w:rPr>
+                <w:rFonts w:ascii="Arial" w:hAnsi="Arial" w:cs="Arial"/>
+                <w:color w:val="000000"/>
+                <w:sz w:val="20"/>
+                <w:szCs w:val="20"/>
+                <w:shd w:val="clear" w:color="auto" w:fill="F8F8F8"/>
+              </w:rPr>
+              <w:t>thửa</w:t>
+            </w:r>
+            <w:proofErr w:type="spellEnd"/>
+            <w:r>
+              <w:rPr>
+                <w:rFonts w:ascii="Arial" w:hAnsi="Arial" w:cs="Arial"/>
+                <w:color w:val="000000"/>
+                <w:sz w:val="20"/>
+                <w:szCs w:val="20"/>
+                <w:shd w:val="clear" w:color="auto" w:fill="F8F8F8"/>
+              </w:rPr>
+              <w:t xml:space="preserve"> </w:t>
+            </w:r>
+            <w:proofErr w:type="spellStart"/>
+            <w:r>
+              <w:rPr>
+                <w:rFonts w:ascii="Arial" w:hAnsi="Arial" w:cs="Arial"/>
+                <w:color w:val="000000"/>
+                <w:sz w:val="20"/>
+                <w:szCs w:val="20"/>
+                <w:shd w:val="clear" w:color="auto" w:fill="F8F8F8"/>
+              </w:rPr>
+              <w:t>đất</w:t>
+            </w:r>
+            <w:proofErr w:type="spellEnd"/>
+            <w:r>
+              <w:rPr>
+                <w:rFonts w:ascii="Arial" w:hAnsi="Arial" w:cs="Arial"/>
+                <w:color w:val="000000"/>
+                <w:sz w:val="20"/>
+                <w:szCs w:val="20"/>
+                <w:shd w:val="clear" w:color="auto" w:fill="F8F8F8"/>
+                <w:lang w:val="en-US"/>
+              </w:rPr>
+              <w:t xml:space="preserve">; </w:t>
+            </w:r>
+            <w:proofErr w:type="spellStart"/>
+            <w:r>
+              <w:rPr>
+                <w:rFonts w:ascii="Arial" w:hAnsi="Arial" w:cs="Arial"/>
+                <w:color w:val="000000"/>
+                <w:sz w:val="20"/>
+                <w:szCs w:val="20"/>
+                <w:shd w:val="clear" w:color="auto" w:fill="FFFFFF"/>
+              </w:rPr>
+              <w:t>Chứng</w:t>
+            </w:r>
+            <w:proofErr w:type="spellEnd"/>
+            <w:r>
+              <w:rPr>
+                <w:rFonts w:ascii="Arial" w:hAnsi="Arial" w:cs="Arial"/>
+                <w:color w:val="000000"/>
+                <w:sz w:val="20"/>
+                <w:szCs w:val="20"/>
+                <w:shd w:val="clear" w:color="auto" w:fill="FFFFFF"/>
+              </w:rPr>
+              <w:t xml:space="preserve"> </w:t>
+            </w:r>
+            <w:proofErr w:type="spellStart"/>
+            <w:r>
+              <w:rPr>
+                <w:rFonts w:ascii="Arial" w:hAnsi="Arial" w:cs="Arial"/>
+                <w:color w:val="000000"/>
+                <w:sz w:val="20"/>
+                <w:szCs w:val="20"/>
+                <w:shd w:val="clear" w:color="auto" w:fill="FFFFFF"/>
+              </w:rPr>
+              <w:t>từ</w:t>
+            </w:r>
+            <w:proofErr w:type="spellEnd"/>
+            <w:r>
+              <w:rPr>
+                <w:rFonts w:ascii="Arial" w:hAnsi="Arial" w:cs="Arial"/>
+                <w:color w:val="000000"/>
+                <w:sz w:val="20"/>
+                <w:szCs w:val="20"/>
+                <w:shd w:val="clear" w:color="auto" w:fill="FFFFFF"/>
+              </w:rPr>
+              <w:t xml:space="preserve">, </w:t>
+            </w:r>
+            <w:proofErr w:type="spellStart"/>
+            <w:r>
+              <w:rPr>
+                <w:rFonts w:ascii="Arial" w:hAnsi="Arial" w:cs="Arial"/>
+                <w:color w:val="000000"/>
+                <w:sz w:val="20"/>
+                <w:szCs w:val="20"/>
+                <w:shd w:val="clear" w:color="auto" w:fill="FFFFFF"/>
+              </w:rPr>
+              <w:t>hóa</w:t>
+            </w:r>
+            <w:proofErr w:type="spellEnd"/>
+            <w:r>
+              <w:rPr>
+                <w:rFonts w:ascii="Arial" w:hAnsi="Arial" w:cs="Arial"/>
+                <w:color w:val="000000"/>
+                <w:sz w:val="20"/>
+                <w:szCs w:val="20"/>
+                <w:shd w:val="clear" w:color="auto" w:fill="FFFFFF"/>
+              </w:rPr>
+              <w:t xml:space="preserve"> </w:t>
+            </w:r>
+            <w:proofErr w:type="spellStart"/>
+            <w:r>
+              <w:rPr>
+                <w:rFonts w:ascii="Arial" w:hAnsi="Arial" w:cs="Arial"/>
+                <w:color w:val="000000"/>
+                <w:sz w:val="20"/>
+                <w:szCs w:val="20"/>
+                <w:shd w:val="clear" w:color="auto" w:fill="FFFFFF"/>
+              </w:rPr>
+              <w:t>đơn</w:t>
+            </w:r>
+            <w:proofErr w:type="spellEnd"/>
+            <w:r>
+              <w:rPr>
+                <w:rFonts w:ascii="Arial" w:hAnsi="Arial" w:cs="Arial"/>
+                <w:color w:val="000000"/>
+                <w:sz w:val="20"/>
+                <w:szCs w:val="20"/>
+                <w:shd w:val="clear" w:color="auto" w:fill="FFFFFF"/>
+              </w:rPr>
+              <w:t xml:space="preserve"> </w:t>
+            </w:r>
+            <w:proofErr w:type="spellStart"/>
+            <w:r>
+              <w:rPr>
+                <w:rFonts w:ascii="Arial" w:hAnsi="Arial" w:cs="Arial"/>
+                <w:color w:val="000000"/>
+                <w:sz w:val="20"/>
+                <w:szCs w:val="20"/>
+                <w:shd w:val="clear" w:color="auto" w:fill="FFFFFF"/>
+              </w:rPr>
+              <w:t>nộp</w:t>
+            </w:r>
+            <w:proofErr w:type="spellEnd"/>
+            <w:r>
+              <w:rPr>
+                <w:rFonts w:ascii="Arial" w:hAnsi="Arial" w:cs="Arial"/>
+                <w:color w:val="000000"/>
+                <w:sz w:val="20"/>
+                <w:szCs w:val="20"/>
+                <w:shd w:val="clear" w:color="auto" w:fill="FFFFFF"/>
+              </w:rPr>
+              <w:t xml:space="preserve"> </w:t>
+            </w:r>
+            <w:proofErr w:type="spellStart"/>
+            <w:r>
+              <w:rPr>
+                <w:rFonts w:ascii="Arial" w:hAnsi="Arial" w:cs="Arial"/>
+                <w:color w:val="000000"/>
+                <w:sz w:val="20"/>
+                <w:szCs w:val="20"/>
+                <w:shd w:val="clear" w:color="auto" w:fill="FFFFFF"/>
+              </w:rPr>
+              <w:t>tiền</w:t>
+            </w:r>
+            <w:proofErr w:type="spellEnd"/>
+            <w:r>
+              <w:rPr>
+                <w:rFonts w:ascii="Arial" w:hAnsi="Arial" w:cs="Arial"/>
+                <w:color w:val="000000"/>
+                <w:sz w:val="20"/>
+                <w:szCs w:val="20"/>
+                <w:shd w:val="clear" w:color="auto" w:fill="FFFFFF"/>
+              </w:rPr>
+              <w:t xml:space="preserve"> </w:t>
+            </w:r>
+            <w:proofErr w:type="spellStart"/>
+            <w:r>
+              <w:rPr>
+                <w:rFonts w:ascii="Arial" w:hAnsi="Arial" w:cs="Arial"/>
+                <w:color w:val="000000"/>
+                <w:sz w:val="20"/>
+                <w:szCs w:val="20"/>
+                <w:shd w:val="clear" w:color="auto" w:fill="FFFFFF"/>
+              </w:rPr>
+              <w:t>sử</w:t>
+            </w:r>
+            <w:proofErr w:type="spellEnd"/>
+            <w:r>
+              <w:rPr>
+                <w:rFonts w:ascii="Arial" w:hAnsi="Arial" w:cs="Arial"/>
+                <w:color w:val="000000"/>
+                <w:sz w:val="20"/>
+                <w:szCs w:val="20"/>
+                <w:shd w:val="clear" w:color="auto" w:fill="FFFFFF"/>
+              </w:rPr>
+              <w:t xml:space="preserve"> </w:t>
+            </w:r>
+            <w:proofErr w:type="spellStart"/>
+            <w:r>
+              <w:rPr>
+                <w:rFonts w:ascii="Arial" w:hAnsi="Arial" w:cs="Arial"/>
+                <w:color w:val="000000"/>
+                <w:sz w:val="20"/>
+                <w:szCs w:val="20"/>
+                <w:shd w:val="clear" w:color="auto" w:fill="FFFFFF"/>
+              </w:rPr>
+              <w:t>dụng</w:t>
+            </w:r>
+            <w:proofErr w:type="spellEnd"/>
+            <w:r>
+              <w:rPr>
+                <w:rFonts w:ascii="Arial" w:hAnsi="Arial" w:cs="Arial"/>
+                <w:color w:val="000000"/>
+                <w:sz w:val="20"/>
+                <w:szCs w:val="20"/>
+                <w:shd w:val="clear" w:color="auto" w:fill="FFFFFF"/>
+              </w:rPr>
+              <w:t xml:space="preserve"> </w:t>
+            </w:r>
+            <w:proofErr w:type="spellStart"/>
+            <w:r>
+              <w:rPr>
+                <w:rFonts w:ascii="Arial" w:hAnsi="Arial" w:cs="Arial"/>
+                <w:color w:val="000000"/>
+                <w:sz w:val="20"/>
+                <w:szCs w:val="20"/>
+                <w:shd w:val="clear" w:color="auto" w:fill="FFFFFF"/>
+              </w:rPr>
+              <w:t>đất</w:t>
+            </w:r>
+            <w:proofErr w:type="spellEnd"/>
+            <w:r>
+              <w:rPr>
+                <w:rFonts w:ascii="Arial" w:hAnsi="Arial" w:cs="Arial"/>
+                <w:color w:val="000000"/>
+                <w:sz w:val="20"/>
+                <w:szCs w:val="20"/>
+                <w:shd w:val="clear" w:color="auto" w:fill="FFFFFF"/>
+              </w:rPr>
+              <w:t xml:space="preserve"> </w:t>
+            </w:r>
+            <w:proofErr w:type="spellStart"/>
+            <w:r>
+              <w:rPr>
+                <w:rFonts w:ascii="Arial" w:hAnsi="Arial" w:cs="Arial"/>
+                <w:color w:val="000000"/>
+                <w:sz w:val="20"/>
+                <w:szCs w:val="20"/>
+                <w:shd w:val="clear" w:color="auto" w:fill="FFFFFF"/>
+              </w:rPr>
+              <w:t>và</w:t>
+            </w:r>
+            <w:proofErr w:type="spellEnd"/>
+            <w:r>
+              <w:rPr>
+                <w:rFonts w:ascii="Arial" w:hAnsi="Arial" w:cs="Arial"/>
+                <w:color w:val="000000"/>
+                <w:sz w:val="20"/>
+                <w:szCs w:val="20"/>
+                <w:shd w:val="clear" w:color="auto" w:fill="FFFFFF"/>
+              </w:rPr>
+              <w:t xml:space="preserve"> </w:t>
+            </w:r>
+            <w:proofErr w:type="spellStart"/>
+            <w:r>
+              <w:rPr>
+                <w:rFonts w:ascii="Arial" w:hAnsi="Arial" w:cs="Arial"/>
+                <w:color w:val="000000"/>
+                <w:sz w:val="20"/>
+                <w:szCs w:val="20"/>
+                <w:shd w:val="clear" w:color="auto" w:fill="FFFFFF"/>
+              </w:rPr>
+              <w:t>lệ</w:t>
+            </w:r>
+            <w:proofErr w:type="spellEnd"/>
+            <w:r>
+              <w:rPr>
+                <w:rFonts w:ascii="Arial" w:hAnsi="Arial" w:cs="Arial"/>
+                <w:color w:val="000000"/>
+                <w:sz w:val="20"/>
+                <w:szCs w:val="20"/>
+                <w:shd w:val="clear" w:color="auto" w:fill="FFFFFF"/>
+              </w:rPr>
+              <w:t xml:space="preserve"> </w:t>
+            </w:r>
+            <w:proofErr w:type="spellStart"/>
+            <w:r>
+              <w:rPr>
+                <w:rFonts w:ascii="Arial" w:hAnsi="Arial" w:cs="Arial"/>
+                <w:color w:val="000000"/>
+                <w:sz w:val="20"/>
+                <w:szCs w:val="20"/>
+                <w:shd w:val="clear" w:color="auto" w:fill="FFFFFF"/>
+              </w:rPr>
+              <w:t>phí</w:t>
+            </w:r>
+            <w:proofErr w:type="spellEnd"/>
+            <w:r>
+              <w:rPr>
+                <w:rFonts w:ascii="Arial" w:hAnsi="Arial" w:cs="Arial"/>
+                <w:color w:val="000000"/>
+                <w:sz w:val="20"/>
+                <w:szCs w:val="20"/>
+                <w:shd w:val="clear" w:color="auto" w:fill="FFFFFF"/>
+              </w:rPr>
+              <w:t xml:space="preserve"> </w:t>
+            </w:r>
+            <w:proofErr w:type="spellStart"/>
+            <w:r>
+              <w:rPr>
+                <w:rFonts w:ascii="Arial" w:hAnsi="Arial" w:cs="Arial"/>
+                <w:color w:val="000000"/>
+                <w:sz w:val="20"/>
+                <w:szCs w:val="20"/>
+                <w:shd w:val="clear" w:color="auto" w:fill="FFFFFF"/>
+              </w:rPr>
+              <w:t>trước</w:t>
+            </w:r>
+            <w:proofErr w:type="spellEnd"/>
+            <w:r>
+              <w:rPr>
+                <w:rFonts w:ascii="Arial" w:hAnsi="Arial" w:cs="Arial"/>
+                <w:color w:val="000000"/>
+                <w:sz w:val="20"/>
+                <w:szCs w:val="20"/>
+                <w:shd w:val="clear" w:color="auto" w:fill="FFFFFF"/>
+              </w:rPr>
+              <w:t xml:space="preserve"> </w:t>
+            </w:r>
+            <w:proofErr w:type="spellStart"/>
+            <w:r>
+              <w:rPr>
+                <w:rFonts w:ascii="Arial" w:hAnsi="Arial" w:cs="Arial"/>
+                <w:color w:val="000000"/>
+                <w:sz w:val="20"/>
+                <w:szCs w:val="20"/>
+                <w:shd w:val="clear" w:color="auto" w:fill="FFFFFF"/>
+              </w:rPr>
+              <w:t>bạ</w:t>
+            </w:r>
+            <w:proofErr w:type="spellEnd"/>
+            <w:r>
+              <w:rPr>
+                <w:rFonts w:ascii="Arial" w:hAnsi="Arial" w:cs="Arial"/>
+                <w:color w:val="000000"/>
+                <w:sz w:val="20"/>
+                <w:szCs w:val="20"/>
+                <w:shd w:val="clear" w:color="auto" w:fill="FFFFFF"/>
+              </w:rPr>
+              <w:t xml:space="preserve">; </w:t>
+            </w:r>
+            <w:proofErr w:type="spellStart"/>
+            <w:r>
+              <w:rPr>
+                <w:rFonts w:ascii="Arial" w:hAnsi="Arial" w:cs="Arial"/>
+                <w:color w:val="000000"/>
+                <w:sz w:val="20"/>
+                <w:szCs w:val="20"/>
+                <w:shd w:val="clear" w:color="auto" w:fill="FFFFFF"/>
+              </w:rPr>
+              <w:t>Giấy</w:t>
+            </w:r>
+            <w:proofErr w:type="spellEnd"/>
+            <w:r>
+              <w:rPr>
+                <w:rFonts w:ascii="Arial" w:hAnsi="Arial" w:cs="Arial"/>
+                <w:color w:val="000000"/>
+                <w:sz w:val="20"/>
+                <w:szCs w:val="20"/>
+                <w:shd w:val="clear" w:color="auto" w:fill="FFFFFF"/>
+              </w:rPr>
+              <w:t xml:space="preserve"> </w:t>
+            </w:r>
+            <w:proofErr w:type="spellStart"/>
+            <w:r>
+              <w:rPr>
+                <w:rFonts w:ascii="Arial" w:hAnsi="Arial" w:cs="Arial"/>
+                <w:color w:val="000000"/>
+                <w:sz w:val="20"/>
+                <w:szCs w:val="20"/>
+                <w:shd w:val="clear" w:color="auto" w:fill="FFFFFF"/>
+              </w:rPr>
+              <w:t>tờ</w:t>
+            </w:r>
+            <w:proofErr w:type="spellEnd"/>
+            <w:r>
+              <w:rPr>
+                <w:rFonts w:ascii="Arial" w:hAnsi="Arial" w:cs="Arial"/>
+                <w:color w:val="000000"/>
+                <w:sz w:val="20"/>
+                <w:szCs w:val="20"/>
+                <w:shd w:val="clear" w:color="auto" w:fill="FFFFFF"/>
+              </w:rPr>
+              <w:t xml:space="preserve"> </w:t>
+            </w:r>
+            <w:proofErr w:type="spellStart"/>
+            <w:r>
+              <w:rPr>
+                <w:rFonts w:ascii="Arial" w:hAnsi="Arial" w:cs="Arial"/>
+                <w:color w:val="000000"/>
+                <w:sz w:val="20"/>
+                <w:szCs w:val="20"/>
+                <w:shd w:val="clear" w:color="auto" w:fill="FFFFFF"/>
+              </w:rPr>
+              <w:t>liên</w:t>
+            </w:r>
+            <w:proofErr w:type="spellEnd"/>
+            <w:r>
+              <w:rPr>
+                <w:rFonts w:ascii="Arial" w:hAnsi="Arial" w:cs="Arial"/>
+                <w:color w:val="000000"/>
+                <w:sz w:val="20"/>
+                <w:szCs w:val="20"/>
+                <w:shd w:val="clear" w:color="auto" w:fill="FFFFFF"/>
+              </w:rPr>
+              <w:t xml:space="preserve"> </w:t>
+            </w:r>
+            <w:proofErr w:type="spellStart"/>
+            <w:r>
+              <w:rPr>
+                <w:rFonts w:ascii="Arial" w:hAnsi="Arial" w:cs="Arial"/>
+                <w:color w:val="000000"/>
+                <w:sz w:val="20"/>
+                <w:szCs w:val="20"/>
+                <w:shd w:val="clear" w:color="auto" w:fill="FFFFFF"/>
+              </w:rPr>
+              <w:t>quan</w:t>
+            </w:r>
+            <w:proofErr w:type="spellEnd"/>
+            <w:r>
+              <w:rPr>
+                <w:rFonts w:ascii="Arial" w:hAnsi="Arial" w:cs="Arial"/>
+                <w:color w:val="000000"/>
+                <w:sz w:val="20"/>
+                <w:szCs w:val="20"/>
+                <w:shd w:val="clear" w:color="auto" w:fill="FFFFFF"/>
+              </w:rPr>
+              <w:t xml:space="preserve"> </w:t>
+            </w:r>
+            <w:proofErr w:type="spellStart"/>
+            <w:r>
+              <w:rPr>
+                <w:rFonts w:ascii="Arial" w:hAnsi="Arial" w:cs="Arial"/>
+                <w:color w:val="000000"/>
+                <w:sz w:val="20"/>
+                <w:szCs w:val="20"/>
+                <w:shd w:val="clear" w:color="auto" w:fill="FFFFFF"/>
+              </w:rPr>
+              <w:t>khác</w:t>
+            </w:r>
+            <w:proofErr w:type="spellEnd"/>
             <w:r>
               <w:rPr>
                 <w:rFonts w:ascii="Times New Roman" w:hAnsi="Times New Roman"/>
                 <w:sz w:val="24"/>
                 <w:lang w:val="de-DE" w:eastAsia="en-US"/>
               </w:rPr>
-              <w:t>………………………………………………………………...</w:t>
+              <w:tab/>
             </w:r>
           </w:p>
           <w:p>
@@ -8994,6 +10095,7 @@
                 <w:tab w:val="left" w:leader="dot" w:pos="10030"/>
               </w:tabs>
               <w:spacing w:before="0"/>
+              <w:jc w:val="left"/>
               <w:rPr>
                 <w:rFonts w:ascii="Times New Roman" w:hAnsi="Times New Roman"/>
                 <w:sz w:val="24"/>
@@ -9006,29 +10108,7 @@
                 <w:sz w:val="24"/>
                 <w:lang w:val="de-DE" w:eastAsia="en-US"/>
               </w:rPr>
-              <w:tab/>
-            </w:r>
-          </w:p>
-          <w:p>
-            <w:pPr>
-              <w:pStyle w:val="BodyText"/>
-              <w:tabs>
-                <w:tab w:val="left" w:leader="dot" w:pos="10030"/>
-              </w:tabs>
-              <w:spacing w:before="0"/>
-              <w:rPr>
-                <w:rFonts w:ascii="Times New Roman" w:hAnsi="Times New Roman"/>
-                <w:sz w:val="24"/>
-                <w:lang w:val="de-DE" w:eastAsia="en-US"/>
-              </w:rPr>
-            </w:pPr>
-            <w:r>
-              <w:rPr>
-                <w:rFonts w:ascii="Times New Roman" w:hAnsi="Times New Roman"/>
-                <w:sz w:val="24"/>
-                <w:lang w:val="de-DE" w:eastAsia="en-US"/>
-              </w:rPr>
-              <w:tab/>
+              <w:t>...................................................................................................................................................................</w:t>
             </w:r>
           </w:p>
         </w:tc>
@@ -9185,6 +10265,7 @@
           <w:szCs w:val="26"/>
           <w:lang w:val="fr-FR"/>
         </w:rPr>
+        <w:lastRenderedPageBreak/>
         <w:t>Tôi</w:t>
       </w:r>
       <w:proofErr w:type="spellEnd"/>
@@ -9838,7 +10919,6 @@
           <w:szCs w:val="26"/>
           <w:lang w:val="fr-FR"/>
         </w:rPr>
-        <w:lastRenderedPageBreak/>
         <w:t xml:space="preserve">                               </w:t>
       </w:r>
       <w:proofErr w:type="spellStart"/>
@@ -22765,6 +23845,50 @@
     <w:lsdException w:name="Subtitle" w:qFormat="1"/>
     <w:lsdException w:name="Strong" w:qFormat="1"/>
     <w:lsdException w:name="Emphasis" w:qFormat="1"/>
+    <w:lsdException w:name="Normal Table" w:semiHidden="1" w:unhideWhenUsed="1"/>
+    <w:lsdException w:name="Table Simple 1" w:semiHidden="1" w:unhideWhenUsed="1"/>
+    <w:lsdException w:name="Table Simple 2" w:semiHidden="1" w:unhideWhenUsed="1"/>
+    <w:lsdException w:name="Table Simple 3" w:semiHidden="1" w:unhideWhenUsed="1"/>
+    <w:lsdException w:name="Table Classic 1" w:semiHidden="1" w:unhideWhenUsed="1"/>
+    <w:lsdException w:name="Table Classic 2" w:semiHidden="1" w:unhideWhenUsed="1"/>
+    <w:lsdException w:name="Table Classic 3" w:semiHidden="1" w:unhideWhenUsed="1"/>
+    <w:lsdException w:name="Table Classic 4" w:semiHidden="1" w:unhideWhenUsed="1"/>
+    <w:lsdException w:name="Table Colorful 1" w:semiHidden="1" w:unhideWhenUsed="1"/>
+    <w:lsdException w:name="Table Colorful 2" w:semiHidden="1" w:unhideWhenUsed="1"/>
+    <w:lsdException w:name="Table Colorful 3" w:semiHidden="1" w:unhideWhenUsed="1"/>
+    <w:lsdException w:name="Table Columns 1" w:semiHidden="1" w:unhideWhenUsed="1"/>
+    <w:lsdException w:name="Table Columns 2" w:semiHidden="1" w:unhideWhenUsed="1"/>
+    <w:lsdException w:name="Table Columns 3" w:semiHidden="1" w:unhideWhenUsed="1"/>
+    <w:lsdException w:name="Table Columns 4" w:semiHidden="1" w:unhideWhenUsed="1"/>
+    <w:lsdException w:name="Table Columns 5" w:semiHidden="1" w:unhideWhenUsed="1"/>
+    <w:lsdException w:name="Table Grid 1" w:semiHidden="1" w:unhideWhenUsed="1"/>
+    <w:lsdException w:name="Table Grid 2" w:semiHidden="1" w:unhideWhenUsed="1"/>
+    <w:lsdException w:name="Table Grid 3" w:semiHidden="1" w:unhideWhenUsed="1"/>
+    <w:lsdException w:name="Table Grid 4" w:semiHidden="1" w:unhideWhenUsed="1"/>
+    <w:lsdException w:name="Table Grid 5" w:semiHidden="1" w:unhideWhenUsed="1"/>
+    <w:lsdException w:name="Table Grid 6" w:semiHidden="1" w:unhideWhenUsed="1"/>
+    <w:lsdException w:name="Table Grid 7" w:semiHidden="1" w:unhideWhenUsed="1"/>
+    <w:lsdException w:name="Table Grid 8" w:semiHidden="1" w:unhideWhenUsed="1"/>
+    <w:lsdException w:name="Table List 1" w:semiHidden="1" w:unhideWhenUsed="1"/>
+    <w:lsdException w:name="Table List 2" w:semiHidden="1" w:unhideWhenUsed="1"/>
+    <w:lsdException w:name="Table List 3" w:semiHidden="1" w:unhideWhenUsed="1"/>
+    <w:lsdException w:name="Table List 4" w:semiHidden="1" w:unhideWhenUsed="1"/>
+    <w:lsdException w:name="Table List 5" w:semiHidden="1" w:unhideWhenUsed="1"/>
+    <w:lsdException w:name="Table List 6" w:semiHidden="1" w:unhideWhenUsed="1"/>
+    <w:lsdException w:name="Table List 7" w:semiHidden="1" w:unhideWhenUsed="1"/>
+    <w:lsdException w:name="Table List 8" w:semiHidden="1" w:unhideWhenUsed="1"/>
+    <w:lsdException w:name="Table 3D effects 1" w:semiHidden="1" w:unhideWhenUsed="1"/>
+    <w:lsdException w:name="Table 3D effects 2" w:semiHidden="1" w:unhideWhenUsed="1"/>
+    <w:lsdException w:name="Table 3D effects 3" w:semiHidden="1" w:unhideWhenUsed="1"/>
+    <w:lsdException w:name="Table Contemporary" w:semiHidden="1" w:unhideWhenUsed="1"/>
+    <w:lsdException w:name="Table Elegant" w:semiHidden="1" w:unhideWhenUsed="1"/>
+    <w:lsdException w:name="Table Professional" w:semiHidden="1" w:unhideWhenUsed="1"/>
+    <w:lsdException w:name="Table Subtle 1" w:semiHidden="1" w:unhideWhenUsed="1"/>
+    <w:lsdException w:name="Table Subtle 2" w:semiHidden="1" w:unhideWhenUsed="1"/>
+    <w:lsdException w:name="Table Web 1" w:semiHidden="1" w:unhideWhenUsed="1"/>
+    <w:lsdException w:name="Table Web 2" w:semiHidden="1" w:unhideWhenUsed="1"/>
+    <w:lsdException w:name="Table Web 3" w:semiHidden="1" w:unhideWhenUsed="1"/>
+    <w:lsdException w:name="Table Theme" w:semiHidden="1" w:unhideWhenUsed="1"/>
     <w:lsdException w:name="Placeholder Text" w:semiHidden="1" w:uiPriority="99"/>
     <w:lsdException w:name="No Spacing" w:uiPriority="1" w:qFormat="1"/>
     <w:lsdException w:name="Light Shading" w:uiPriority="60"/>
@@ -23006,6 +24130,50 @@
     <w:lsdException w:name="Subtitle" w:qFormat="1"/>
     <w:lsdException w:name="Strong" w:qFormat="1"/>
     <w:lsdException w:name="Emphasis" w:qFormat="1"/>
+    <w:lsdException w:name="Normal Table" w:semiHidden="1" w:unhideWhenUsed="1"/>
+    <w:lsdException w:name="Table Simple 1" w:semiHidden="1" w:unhideWhenUsed="1"/>
+    <w:lsdException w:name="Table Simple 2" w:semiHidden="1" w:unhideWhenUsed="1"/>
+    <w:lsdException w:name="Table Simple 3" w:semiHidden="1" w:unhideWhenUsed="1"/>
+    <w:lsdException w:name="Table Classic 1" w:semiHidden="1" w:unhideWhenUsed="1"/>
+    <w:lsdException w:name="Table Classic 2" w:semiHidden="1" w:unhideWhenUsed="1"/>
+    <w:lsdException w:name="Table Classic 3" w:semiHidden="1" w:unhideWhenUsed="1"/>
+    <w:lsdException w:name="Table Classic 4" w:semiHidden="1" w:unhideWhenUsed="1"/>
+    <w:lsdException w:name="Table Colorful 1" w:semiHidden="1" w:unhideWhenUsed="1"/>
+    <w:lsdException w:name="Table Colorful 2" w:semiHidden="1" w:unhideWhenUsed="1"/>
+    <w:lsdException w:name="Table Colorful 3" w:semiHidden="1" w:unhideWhenUsed="1"/>
+    <w:lsdException w:name="Table Columns 1" w:semiHidden="1" w:unhideWhenUsed="1"/>
+    <w:lsdException w:name="Table Columns 2" w:semiHidden="1" w:unhideWhenUsed="1"/>
+    <w:lsdException w:name="Table Columns 3" w:semiHidden="1" w:unhideWhenUsed="1"/>
+    <w:lsdException w:name="Table Columns 4" w:semiHidden="1" w:unhideWhenUsed="1"/>
+    <w:lsdException w:name="Table Columns 5" w:semiHidden="1" w:unhideWhenUsed="1"/>
+    <w:lsdException w:name="Table Grid 1" w:semiHidden="1" w:unhideWhenUsed="1"/>
+    <w:lsdException w:name="Table Grid 2" w:semiHidden="1" w:unhideWhenUsed="1"/>
+    <w:lsdException w:name="Table Grid 3" w:semiHidden="1" w:unhideWhenUsed="1"/>
+    <w:lsdException w:name="Table Grid 4" w:semiHidden="1" w:unhideWhenUsed="1"/>
+    <w:lsdException w:name="Table Grid 5" w:semiHidden="1" w:unhideWhenUsed="1"/>
+    <w:lsdException w:name="Table Grid 6" w:semiHidden="1" w:unhideWhenUsed="1"/>
+    <w:lsdException w:name="Table Grid 7" w:semiHidden="1" w:unhideWhenUsed="1"/>
+    <w:lsdException w:name="Table Grid 8" w:semiHidden="1" w:unhideWhenUsed="1"/>
+    <w:lsdException w:name="Table List 1" w:semiHidden="1" w:unhideWhenUsed="1"/>
+    <w:lsdException w:name="Table List 2" w:semiHidden="1" w:unhideWhenUsed="1"/>
+    <w:lsdException w:name="Table List 3" w:semiHidden="1" w:unhideWhenUsed="1"/>
+    <w:lsdException w:name="Table List 4" w:semiHidden="1" w:unhideWhenUsed="1"/>
+    <w:lsdException w:name="Table List 5" w:semiHidden="1" w:unhideWhenUsed="1"/>
+    <w:lsdException w:name="Table List 6" w:semiHidden="1" w:unhideWhenUsed="1"/>
+    <w:lsdException w:name="Table List 7" w:semiHidden="1" w:unhideWhenUsed="1"/>
+    <w:lsdException w:name="Table List 8" w:semiHidden="1" w:unhideWhenUsed="1"/>
+    <w:lsdException w:name="Table 3D effects 1" w:semiHidden="1" w:unhideWhenUsed="1"/>
+    <w:lsdException w:name="Table 3D effects 2" w:semiHidden="1" w:unhideWhenUsed="1"/>
+    <w:lsdException w:name="Table 3D effects 3" w:semiHidden="1" w:unhideWhenUsed="1"/>
+    <w:lsdException w:name="Table Contemporary" w:semiHidden="1" w:unhideWhenUsed="1"/>
+    <w:lsdException w:name="Table Elegant" w:semiHidden="1" w:unhideWhenUsed="1"/>
+    <w:lsdException w:name="Table Professional" w:semiHidden="1" w:unhideWhenUsed="1"/>
+    <w:lsdException w:name="Table Subtle 1" w:semiHidden="1" w:unhideWhenUsed="1"/>
+    <w:lsdException w:name="Table Subtle 2" w:semiHidden="1" w:unhideWhenUsed="1"/>
+    <w:lsdException w:name="Table Web 1" w:semiHidden="1" w:unhideWhenUsed="1"/>
+    <w:lsdException w:name="Table Web 2" w:semiHidden="1" w:unhideWhenUsed="1"/>
+    <w:lsdException w:name="Table Web 3" w:semiHidden="1" w:unhideWhenUsed="1"/>
+    <w:lsdException w:name="Table Theme" w:semiHidden="1" w:unhideWhenUsed="1"/>
     <w:lsdException w:name="Placeholder Text" w:semiHidden="1" w:uiPriority="99"/>
     <w:lsdException w:name="No Spacing" w:uiPriority="1" w:qFormat="1"/>
     <w:lsdException w:name="Light Shading" w:uiPriority="60"/>

--- a/templates/0324/don_dang_ky_04adk.docx
+++ b/templates/0324/don_dang_ky_04adk.docx
@@ -1590,9 +1590,9 @@
               </w:tabs>
               <w:rPr>
                 <w:rFonts w:ascii="Times New Roman" w:hAnsi="Times New Roman" w:cs="Times New Roman"/>
-                <w:iCs/>
-                <w:sz w:val="24"/>
-                <w:szCs w:val="24"/>
+                <w:sz w:val="24"/>
+                <w:szCs w:val="26"/>
+                <w:lang w:val="pt-BR"/>
               </w:rPr>
             </w:pPr>
             <w:r>
@@ -1600,137 +1600,9 @@
                 <w:rFonts w:ascii="Times New Roman" w:hAnsi="Times New Roman" w:cs="Times New Roman"/>
                 <w:sz w:val="24"/>
                 <w:szCs w:val="26"/>
-              </w:rPr>
-              <w:t xml:space="preserve"> </w:t>
-            </w:r>
-            <w:r>
-              <w:rPr>
-                <w:rFonts w:ascii="Times New Roman" w:hAnsi="Times New Roman" w:cs="Times New Roman"/>
-                <w:sz w:val="26"/>
-                <w:szCs w:val="26"/>
-              </w:rPr>
-              <w:t xml:space="preserve">1.1. </w:t>
-            </w:r>
-            <w:proofErr w:type="spellStart"/>
-            <w:r>
-              <w:rPr>
-                <w:rFonts w:ascii="Times New Roman" w:hAnsi="Times New Roman" w:cs="Times New Roman"/>
-                <w:sz w:val="26"/>
-                <w:szCs w:val="26"/>
-              </w:rPr>
-              <w:t>Tên</w:t>
-            </w:r>
-            <w:proofErr w:type="spellEnd"/>
-            <w:r>
-              <w:rPr>
-                <w:rFonts w:ascii="Times New Roman" w:hAnsi="Times New Roman" w:cs="Times New Roman"/>
-                <w:sz w:val="26"/>
-                <w:szCs w:val="26"/>
-              </w:rPr>
-              <w:t xml:space="preserve"> </w:t>
-            </w:r>
-            <w:r>
-              <w:rPr>
-                <w:rFonts w:ascii="Times New Roman" w:hAnsi="Times New Roman" w:cs="Times New Roman"/>
-                <w:i/>
-                <w:iCs/>
-                <w:sz w:val="24"/>
-                <w:szCs w:val="24"/>
-              </w:rPr>
-              <w:t>(</w:t>
-            </w:r>
-            <w:proofErr w:type="spellStart"/>
-            <w:r>
-              <w:rPr>
-                <w:rFonts w:ascii="Times New Roman" w:hAnsi="Times New Roman" w:cs="Times New Roman"/>
-                <w:i/>
-                <w:iCs/>
-                <w:sz w:val="24"/>
-                <w:szCs w:val="24"/>
-              </w:rPr>
-              <w:t>viết</w:t>
-            </w:r>
-            <w:proofErr w:type="spellEnd"/>
-            <w:r>
-              <w:rPr>
-                <w:rFonts w:ascii="Times New Roman" w:hAnsi="Times New Roman" w:cs="Times New Roman"/>
-                <w:i/>
-                <w:iCs/>
-                <w:sz w:val="24"/>
-                <w:szCs w:val="24"/>
-              </w:rPr>
-              <w:t xml:space="preserve"> </w:t>
-            </w:r>
-            <w:proofErr w:type="spellStart"/>
-            <w:r>
-              <w:rPr>
-                <w:rFonts w:ascii="Times New Roman" w:hAnsi="Times New Roman" w:cs="Times New Roman"/>
-                <w:i/>
-                <w:iCs/>
-                <w:sz w:val="24"/>
-                <w:szCs w:val="24"/>
-              </w:rPr>
-              <w:t>chữ</w:t>
-            </w:r>
-            <w:proofErr w:type="spellEnd"/>
-            <w:r>
-              <w:rPr>
-                <w:rFonts w:ascii="Times New Roman" w:hAnsi="Times New Roman" w:cs="Times New Roman"/>
-                <w:i/>
-                <w:iCs/>
-                <w:sz w:val="24"/>
-                <w:szCs w:val="24"/>
-              </w:rPr>
-              <w:t xml:space="preserve"> in </w:t>
-            </w:r>
-            <w:proofErr w:type="spellStart"/>
-            <w:r>
-              <w:rPr>
-                <w:rFonts w:ascii="Times New Roman" w:hAnsi="Times New Roman" w:cs="Times New Roman"/>
-                <w:i/>
-                <w:iCs/>
-                <w:sz w:val="24"/>
-                <w:szCs w:val="24"/>
-              </w:rPr>
-              <w:t>hoa</w:t>
-            </w:r>
-            <w:proofErr w:type="spellEnd"/>
-            <w:r>
-              <w:rPr>
-                <w:rFonts w:ascii="Times New Roman" w:hAnsi="Times New Roman" w:cs="Times New Roman"/>
-                <w:i/>
-                <w:iCs/>
-                <w:sz w:val="24"/>
-                <w:szCs w:val="24"/>
-              </w:rPr>
-              <w:t>)</w:t>
-            </w:r>
-            <w:r>
-              <w:rPr>
-                <w:rFonts w:ascii="Times New Roman" w:hAnsi="Times New Roman" w:cs="Times New Roman"/>
-                <w:iCs/>
-                <w:sz w:val="24"/>
-                <w:szCs w:val="24"/>
-              </w:rPr>
-              <w:t>:</w:t>
-            </w:r>
-            <w:r>
-              <w:rPr>
-                <w:rFonts w:ascii="Times New Roman" w:hAnsi="Times New Roman" w:cs="Times New Roman"/>
-                <w:iCs/>
-                <w:sz w:val="24"/>
-                <w:szCs w:val="24"/>
-              </w:rPr>
-              <w:t xml:space="preserve"> </w:t>
-            </w:r>
-            <w:r>
-              <w:rPr>
-                <w:rFonts w:ascii="Times New Roman" w:hAnsi="Times New Roman" w:cs="Times New Roman"/>
-                <w:iCs/>
-                <w:sz w:val="24"/>
-                <w:szCs w:val="24"/>
-              </w:rPr>
-              <w:t>#NAME_B1#</w:t>
+                <w:lang w:val="pt-BR"/>
+              </w:rPr>
+              <w:t>[start blockbenb]</w:t>
             </w:r>
           </w:p>
           <w:p>
@@ -1738,22 +1610,65 @@
               <w:tabs>
                 <w:tab w:val="left" w:leader="dot" w:pos="9864"/>
               </w:tabs>
-              <w:ind w:left="2684"/>
-              <w:rPr>
-                <w:rFonts w:ascii="Times New Roman" w:hAnsi="Times New Roman" w:cs="Times New Roman"/>
-                <w:iCs/>
-                <w:sz w:val="24"/>
-                <w:szCs w:val="24"/>
+              <w:ind w:left="60"/>
+              <w:rPr>
+                <w:rFonts w:ascii="Times New Roman" w:hAnsi="Times New Roman" w:cs="Times New Roman"/>
+                <w:sz w:val="24"/>
+                <w:szCs w:val="26"/>
+                <w:lang w:val="pt-BR"/>
               </w:rPr>
             </w:pPr>
             <w:r>
               <w:rPr>
                 <w:rFonts w:ascii="Times New Roman" w:hAnsi="Times New Roman" w:cs="Times New Roman"/>
-                <w:iCs/>
-                <w:sz w:val="24"/>
-                <w:szCs w:val="24"/>
-              </w:rPr>
-              <w:t>#NAME_B2#</w:t>
+                <w:sz w:val="24"/>
+                <w:szCs w:val="26"/>
+                <w:lang w:val="pt-BR"/>
+              </w:rPr>
+              <w:t xml:space="preserve">      </w:t>
+            </w:r>
+            <w:r>
+              <w:rPr>
+                <w:rFonts w:ascii="Times New Roman" w:hAnsi="Times New Roman" w:cs="Times New Roman"/>
+                <w:b/>
+                <w:sz w:val="24"/>
+                <w:szCs w:val="26"/>
+                <w:lang w:val="pt-BR"/>
+              </w:rPr>
+              <w:t>#POS#: #NAME_B#</w:t>
+            </w:r>
+            <w:r>
+              <w:rPr>
+                <w:rFonts w:ascii="Times New Roman" w:hAnsi="Times New Roman" w:cs="Times New Roman"/>
+                <w:sz w:val="24"/>
+                <w:szCs w:val="26"/>
+                <w:lang w:val="pt-BR"/>
+              </w:rPr>
+              <w:t>, Sinh năm: #NS_B#, CMND số: #CMT_B#</w:t>
+            </w:r>
+          </w:p>
+          <w:p>
+            <w:pPr>
+              <w:pStyle w:val="ListParagraph"/>
+              <w:tabs>
+                <w:tab w:val="left" w:leader="dot" w:pos="9864"/>
+              </w:tabs>
+              <w:ind w:left="420"/>
+              <w:rPr>
+                <w:rFonts w:ascii="Times New Roman" w:hAnsi="Times New Roman" w:cs="Times New Roman"/>
+                <w:sz w:val="24"/>
+                <w:szCs w:val="26"/>
+                <w:lang w:val="pt-BR"/>
+              </w:rPr>
+            </w:pPr>
+            <w:r>
+              <w:rPr>
+                <w:rFonts w:ascii="Times New Roman" w:hAnsi="Times New Roman" w:cs="Times New Roman"/>
+                <w:sz w:val="24"/>
+                <w:szCs w:val="26"/>
+                <w:lang w:val="pt-BR"/>
+              </w:rPr>
+              <w:t>Địa chỉ thường trú(1): #DC_B#</w:t>
             </w:r>
           </w:p>
           <w:p>
@@ -1763,6 +1678,28 @@
               </w:tabs>
               <w:rPr>
                 <w:rFonts w:ascii="Times New Roman" w:hAnsi="Times New Roman" w:cs="Times New Roman"/>
+                <w:sz w:val="24"/>
+                <w:szCs w:val="26"/>
+                <w:lang w:val="pt-BR"/>
+              </w:rPr>
+            </w:pPr>
+            <w:r>
+              <w:rPr>
+                <w:rFonts w:ascii="Times New Roman" w:hAnsi="Times New Roman" w:cs="Times New Roman"/>
+                <w:sz w:val="24"/>
+                <w:szCs w:val="26"/>
+                <w:lang w:val="pt-BR"/>
+              </w:rPr>
+              <w:t xml:space="preserve"> [end blockbenb]</w:t>
+            </w:r>
+          </w:p>
+          <w:p>
+            <w:pPr>
+              <w:tabs>
+                <w:tab w:val="left" w:leader="dot" w:pos="9864"/>
+              </w:tabs>
+              <w:rPr>
+                <w:rFonts w:ascii="Times New Roman" w:hAnsi="Times New Roman" w:cs="Times New Roman"/>
                 <w:iCs/>
                 <w:sz w:val="24"/>
                 <w:szCs w:val="24"/>
@@ -1771,31 +1708,17 @@
             <w:r>
               <w:rPr>
                 <w:rFonts w:ascii="Times New Roman" w:hAnsi="Times New Roman" w:cs="Times New Roman"/>
-                <w:sz w:val="26"/>
-                <w:szCs w:val="26"/>
-              </w:rPr>
-              <w:t xml:space="preserve"> </w:t>
-            </w:r>
-            <w:r>
-              <w:rPr>
-                <w:rFonts w:ascii="Times New Roman" w:hAnsi="Times New Roman" w:cs="Times New Roman"/>
-                <w:sz w:val="26"/>
-                <w:szCs w:val="26"/>
-              </w:rPr>
-              <w:t>1.2</w:t>
-            </w:r>
-            <w:r>
-              <w:rPr>
-                <w:rFonts w:ascii="Times New Roman" w:hAnsi="Times New Roman" w:cs="Times New Roman"/>
-                <w:sz w:val="26"/>
-                <w:szCs w:val="26"/>
-              </w:rPr>
-              <w:t xml:space="preserve">. </w:t>
-            </w:r>
-            <w:proofErr w:type="spellStart"/>
-            <w:r>
-              <w:rPr>
-                <w:rFonts w:ascii="Times New Roman" w:hAnsi="Times New Roman" w:cs="Times New Roman"/>
+                <w:sz w:val="24"/>
+                <w:szCs w:val="26"/>
+                <w:lang w:val="pt-BR"/>
+              </w:rPr>
+              <w:t xml:space="preserve">1.2 </w:t>
+            </w:r>
+            <w:proofErr w:type="spellStart"/>
+            <w:r>
+              <w:rPr>
+                <w:rFonts w:ascii="Times New Roman" w:hAnsi="Times New Roman" w:cs="Times New Roman"/>
+                <w:bCs/>
                 <w:sz w:val="24"/>
                 <w:szCs w:val="26"/>
               </w:rPr>
@@ -1805,15 +1728,17 @@
             <w:r>
               <w:rPr>
                 <w:rFonts w:ascii="Times New Roman" w:hAnsi="Times New Roman" w:cs="Times New Roman"/>
-                <w:sz w:val="24"/>
-                <w:szCs w:val="26"/>
-              </w:rPr>
-              <w:t xml:space="preserve"> </w:t>
-            </w:r>
-            <w:proofErr w:type="spellStart"/>
-            <w:r>
-              <w:rPr>
-                <w:rFonts w:ascii="Times New Roman" w:hAnsi="Times New Roman" w:cs="Times New Roman"/>
+                <w:bCs/>
+                <w:sz w:val="24"/>
+                <w:szCs w:val="26"/>
+              </w:rPr>
+              <w:t xml:space="preserve"> </w:t>
+            </w:r>
+            <w:proofErr w:type="spellStart"/>
+            <w:r>
+              <w:rPr>
+                <w:rFonts w:ascii="Times New Roman" w:hAnsi="Times New Roman" w:cs="Times New Roman"/>
+                <w:bCs/>
                 <w:sz w:val="24"/>
                 <w:szCs w:val="26"/>
               </w:rPr>
@@ -1823,66 +1748,23 @@
             <w:r>
               <w:rPr>
                 <w:rFonts w:ascii="Times New Roman" w:hAnsi="Times New Roman" w:cs="Times New Roman"/>
-                <w:sz w:val="24"/>
-                <w:szCs w:val="26"/>
-              </w:rPr>
-              <w:t xml:space="preserve"> </w:t>
-            </w:r>
-            <w:proofErr w:type="spellStart"/>
-            <w:r>
-              <w:rPr>
-                <w:rFonts w:ascii="Times New Roman" w:hAnsi="Times New Roman" w:cs="Times New Roman"/>
-                <w:sz w:val="24"/>
-                <w:szCs w:val="26"/>
-              </w:rPr>
-              <w:t>thường</w:t>
-            </w:r>
-            <w:proofErr w:type="spellEnd"/>
-            <w:r>
-              <w:rPr>
-                <w:rFonts w:ascii="Times New Roman" w:hAnsi="Times New Roman" w:cs="Times New Roman"/>
-                <w:sz w:val="24"/>
-                <w:szCs w:val="26"/>
-              </w:rPr>
-              <w:t xml:space="preserve"> </w:t>
-            </w:r>
-            <w:proofErr w:type="spellStart"/>
-            <w:r>
-              <w:rPr>
-                <w:rFonts w:ascii="Times New Roman" w:hAnsi="Times New Roman" w:cs="Times New Roman"/>
-                <w:sz w:val="24"/>
-                <w:szCs w:val="26"/>
-              </w:rPr>
-              <w:t>trú</w:t>
-            </w:r>
-            <w:proofErr w:type="spellEnd"/>
-            <w:r>
-              <w:rPr>
-                <w:rFonts w:ascii="Times New Roman" w:hAnsi="Times New Roman" w:cs="Times New Roman"/>
-                <w:sz w:val="24"/>
-                <w:szCs w:val="26"/>
-                <w:vertAlign w:val="superscript"/>
-              </w:rPr>
-              <w:t>(1)</w:t>
+                <w:bCs/>
+                <w:sz w:val="24"/>
+                <w:szCs w:val="26"/>
+              </w:rPr>
+              <w:t>(1):</w:t>
+            </w:r>
+            <w:r>
+              <w:rPr>
+                <w:rFonts w:ascii="Times New Roman" w:hAnsi="Times New Roman" w:cs="Times New Roman"/>
+                <w:bCs/>
+                <w:sz w:val="24"/>
+                <w:szCs w:val="26"/>
+              </w:rPr>
+              <w:t xml:space="preserve"> #DIACHI_B#</w:t>
             </w:r>
             <w:bookmarkStart w:id="0" w:name="_GoBack"/>
             <w:bookmarkEnd w:id="0"/>
-            <w:r>
-              <w:rPr>
-                <w:rFonts w:ascii="Times New Roman" w:hAnsi="Times New Roman" w:cs="Times New Roman"/>
-                <w:sz w:val="24"/>
-                <w:szCs w:val="26"/>
-              </w:rPr>
-              <w:t xml:space="preserve"> </w:t>
-            </w:r>
-            <w:r>
-              <w:rPr>
-                <w:rFonts w:ascii="Times New Roman" w:hAnsi="Times New Roman" w:cs="Times New Roman"/>
-                <w:sz w:val="24"/>
-                <w:szCs w:val="26"/>
-              </w:rPr>
-              <w:t>#DC_B#</w:t>
-            </w:r>
           </w:p>
         </w:tc>
       </w:tr>
@@ -10142,6 +10024,7 @@
                 <w:sz w:val="24"/>
                 <w:lang w:val="de-DE" w:eastAsia="en-US"/>
               </w:rPr>
+              <w:lastRenderedPageBreak/>
               <w:t>6.</w:t>
             </w:r>
             <w:r>
@@ -10265,7 +10148,6 @@
           <w:szCs w:val="26"/>
           <w:lang w:val="fr-FR"/>
         </w:rPr>
-        <w:lastRenderedPageBreak/>
         <w:t>Tôi</w:t>
       </w:r>
       <w:proofErr w:type="spellEnd"/>
@@ -24100,6 +23982,17 @@
       <w:lang w:val="en-US" w:eastAsia="en-US" w:bidi="ar-SA"/>
     </w:rPr>
   </w:style>
+  <w:style w:type="paragraph" w:styleId="ListParagraph">
+    <w:name w:val="List Paragraph"/>
+    <w:basedOn w:val="Normal"/>
+    <w:uiPriority w:val="34"/>
+    <w:qFormat/>
+    <w:rsid w:val="00843E0A"/>
+    <w:pPr>
+      <w:ind w:left="720"/>
+      <w:contextualSpacing/>
+    </w:pPr>
+  </w:style>
 </w:styles>
 </file>
 
@@ -24385,6 +24278,17 @@
       <w:lang w:val="en-US" w:eastAsia="en-US" w:bidi="ar-SA"/>
     </w:rPr>
   </w:style>
+  <w:style w:type="paragraph" w:styleId="ListParagraph">
+    <w:name w:val="List Paragraph"/>
+    <w:basedOn w:val="Normal"/>
+    <w:uiPriority w:val="34"/>
+    <w:qFormat/>
+    <w:rsid w:val="00843E0A"/>
+    <w:pPr>
+      <w:ind w:left="720"/>
+      <w:contextualSpacing/>
+    </w:pPr>
+  </w:style>
 </w:styles>
 </file>
 
@@ -24643,7 +24547,7 @@
   <a:extraClrSchemeLst/>
   <a:extLst>
     <a:ext uri="{05A4C25C-085E-4340-85A3-A5531E510DB2}">
-      <thm15:themeFamily xmlns:thm15="http://schemas.microsoft.com/office/thememl/2012/main" xmlns="" name="Office Theme" id="{62F939B6-93AF-4DB8-9C6B-D6C7DFDC589F}" vid="{4A3C46E8-61CC-4603-A589-7422A47A8E4A}"/>
+      <thm15:themeFamily xmlns="" xmlns:thm15="http://schemas.microsoft.com/office/thememl/2012/main" name="Office Theme" id="{62F939B6-93AF-4DB8-9C6B-D6C7DFDC589F}" vid="{4A3C46E8-61CC-4603-A589-7422A47A8E4A}"/>
     </a:ext>
   </a:extLst>
 </a:theme>
